--- a/שער בעברית.docx
+++ b/שער בעברית.docx
@@ -1,6 +1,6 @@
 
 <file path=word/document.xml><?xml version="1.0" encoding="utf-8"?>
-<w:document xmlns:wpc="http://schemas.microsoft.com/office/word/2010/wordprocessingCanvas" xmlns:mc="http://schemas.openxmlformats.org/markup-compatibility/2006" xmlns:o="urn:schemas-microsoft-com:office:office" xmlns:r="http://schemas.openxmlformats.org/officeDocument/2006/relationships" xmlns:m="http://schemas.openxmlformats.org/officeDocument/2006/math" xmlns:v="urn:schemas-microsoft-com:vml" xmlns:wp14="http://schemas.microsoft.com/office/word/2010/wordprocessingDrawing" xmlns:wp="http://schemas.openxmlformats.org/drawingml/2006/wordprocessingDrawing" xmlns:w10="urn:schemas-microsoft-com:office:word" xmlns:w="http://schemas.openxmlformats.org/wordprocessingml/2006/main" xmlns:w14="http://schemas.microsoft.com/office/word/2010/wordml" xmlns:wpg="http://schemas.microsoft.com/office/word/2010/wordprocessingGroup" xmlns:wpi="http://schemas.microsoft.com/office/word/2010/wordprocessingInk" xmlns:wne="http://schemas.microsoft.com/office/word/2006/wordml" xmlns:wps="http://schemas.microsoft.com/office/word/2010/wordprocessingShape" mc:Ignorable="w14 wp14">
+<w:document xmlns:wpc="http://schemas.microsoft.com/office/word/2010/wordprocessingCanvas" xmlns:mc="http://schemas.openxmlformats.org/markup-compatibility/2006" xmlns:o="urn:schemas-microsoft-com:office:office" xmlns:r="http://schemas.openxmlformats.org/officeDocument/2006/relationships" xmlns:m="http://schemas.openxmlformats.org/officeDocument/2006/math" xmlns:v="urn:schemas-microsoft-com:vml" xmlns:wp14="http://schemas.microsoft.com/office/word/2010/wordprocessingDrawing" xmlns:wp="http://schemas.openxmlformats.org/drawingml/2006/wordprocessingDrawing" xmlns:w10="urn:schemas-microsoft-com:office:word" xmlns:w="http://schemas.openxmlformats.org/wordprocessingml/2006/main" xmlns:w14="http://schemas.microsoft.com/office/word/2010/wordml" xmlns:w15="http://schemas.microsoft.com/office/word/2012/wordml" xmlns:wpg="http://schemas.microsoft.com/office/word/2010/wordprocessingGroup" xmlns:wpi="http://schemas.microsoft.com/office/word/2010/wordprocessingInk" xmlns:wne="http://schemas.microsoft.com/office/word/2006/wordml" xmlns:wps="http://schemas.microsoft.com/office/word/2010/wordprocessingShape" mc:Ignorable="w14 w15 wp14">
   <w:body>
     <w:p>
       <w:pPr>
@@ -92,7 +92,6 @@
           <w:rFonts w:ascii="URWPalladioL-Ital" w:hAnsi="URWPalladioL-Ital" w:cs="Times New Roman"/>
           <w:sz w:val="20"/>
           <w:szCs w:val="28"/>
-          <w:rtl/>
           <w:lang w:bidi="he-IL"/>
         </w:rPr>
       </w:pPr>
@@ -106,16 +105,8 @@
         </w:rPr>
         <w:t>חלקים מעבודה זו פורסמו במאמר</w:t>
       </w:r>
-      <w:r>
-        <w:rPr>
-          <w:rFonts w:ascii="URWPalladioL-Ital" w:hAnsi="URWPalladioL-Ital" w:cs="Times New Roman" w:hint="cs"/>
-          <w:sz w:val="20"/>
-          <w:szCs w:val="28"/>
-          <w:rtl/>
-          <w:lang w:bidi="he-IL"/>
-        </w:rPr>
-        <w:t>ים</w:t>
-      </w:r>
+      <w:bookmarkStart w:id="0" w:name="_GoBack"/>
+      <w:bookmarkEnd w:id="0"/>
     </w:p>
     <w:p>
       <w:pPr>
@@ -141,18 +132,17 @@
         <w:spacing w:after="0" w:line="240" w:lineRule="auto"/>
         <w:rPr>
           <w:rFonts w:ascii="NimbusRomNo9L-Regu" w:hAnsi="NimbusRomNo9L-Regu" w:cs="NimbusRomNo9L-Regu"/>
-          <w:lang w:bidi="he-IL"/>
-        </w:rPr>
-      </w:pPr>
-      <w:proofErr w:type="gramStart"/>
+          <w:rtl/>
+          <w:lang w:bidi="he-IL"/>
+        </w:rPr>
+      </w:pPr>
       <w:r>
         <w:rPr>
           <w:rFonts w:ascii="NimbusRomNo9L-Regu" w:hAnsi="NimbusRomNo9L-Regu" w:cs="NimbusRomNo9L-Regu"/>
           <w:lang w:bidi="he-IL"/>
         </w:rPr>
-        <w:t>Weighted Last-Step Min-Max Algorithm with Improved Sub-Logarithmic Regret.</w:t>
-      </w:r>
-      <w:proofErr w:type="gramEnd"/>
+        <w:t>Learning Multiple Tasks in Parallel with a Shared Annotator</w:t>
+      </w:r>
     </w:p>
     <w:p>
       <w:pPr>
@@ -165,143 +155,48 @@
           <w:lang w:bidi="he-IL"/>
         </w:rPr>
       </w:pPr>
-      <w:proofErr w:type="gramStart"/>
       <w:r>
         <w:rPr>
           <w:rFonts w:ascii="NimbusRomNo9L-Regu" w:hAnsi="NimbusRomNo9L-Regu" w:cs="NimbusRomNo9L-Regu"/>
           <w:lang w:bidi="he-IL"/>
         </w:rPr>
-        <w:t xml:space="preserve">Edward </w:t>
-      </w:r>
-      <w:proofErr w:type="spellStart"/>
+        <w:t>Haim</w:t>
+      </w:r>
+      <w:r>
+        <w:rPr>
+          <w:rFonts w:ascii="NimbusRomNo9L-Regu" w:hAnsi="NimbusRomNo9L-Regu" w:cs="NimbusRomNo9L-Regu" w:hint="cs"/>
+          <w:rtl/>
+          <w:lang w:bidi="he-IL"/>
+        </w:rPr>
+        <w:t xml:space="preserve"> </w:t>
+      </w:r>
       <w:r>
         <w:rPr>
           <w:rFonts w:ascii="NimbusRomNo9L-Regu" w:hAnsi="NimbusRomNo9L-Regu" w:cs="NimbusRomNo9L-Regu"/>
           <w:lang w:bidi="he-IL"/>
         </w:rPr>
-        <w:t>Moroshko</w:t>
-      </w:r>
-      <w:proofErr w:type="spellEnd"/>
+        <w:t xml:space="preserve"> Cohen and Koby Crammer</w:t>
+      </w:r>
       <w:r>
         <w:rPr>
           <w:rFonts w:ascii="NimbusRomNo9L-Regu" w:hAnsi="NimbusRomNo9L-Regu" w:cs="NimbusRomNo9L-Regu"/>
           <w:lang w:bidi="he-IL"/>
         </w:rPr>
-        <w:t xml:space="preserve"> and Koby Crammer.</w:t>
-      </w:r>
-      <w:proofErr w:type="gramEnd"/>
+        <w:t xml:space="preserve">. </w:t>
+      </w:r>
       <w:r>
         <w:rPr>
           <w:rFonts w:ascii="NimbusRomNo9L-Regu" w:hAnsi="NimbusRomNo9L-Regu" w:cs="NimbusRomNo9L-Regu"/>
           <w:lang w:bidi="he-IL"/>
         </w:rPr>
-        <w:t xml:space="preserve"> 2012. </w:t>
-      </w:r>
-      <w:proofErr w:type="gramStart"/>
+        <w:t>NIPS 2014</w:t>
+      </w:r>
       <w:r>
         <w:rPr>
           <w:rFonts w:ascii="NimbusRomNo9L-Regu" w:hAnsi="NimbusRomNo9L-Regu" w:cs="NimbusRomNo9L-Regu"/>
           <w:lang w:bidi="he-IL"/>
         </w:rPr>
-        <w:t>In</w:t>
-      </w:r>
-      <w:proofErr w:type="gramEnd"/>
-      <w:r>
-        <w:rPr>
-          <w:rFonts w:ascii="NimbusRomNo9L-Regu" w:hAnsi="NimbusRomNo9L-Regu" w:cs="NimbusRomNo9L-Regu"/>
-          <w:lang w:bidi="he-IL"/>
-        </w:rPr>
-        <w:t xml:space="preserve"> ALT.</w:t>
-      </w:r>
-    </w:p>
-    <w:p>
-      <w:pPr>
-        <w:autoSpaceDE w:val="0"/>
-        <w:autoSpaceDN w:val="0"/>
-        <w:adjustRightInd w:val="0"/>
-        <w:spacing w:after="0" w:line="240" w:lineRule="auto"/>
-        <w:rPr>
-          <w:rFonts w:ascii="NimbusRomNo9L-Regu" w:hAnsi="NimbusRomNo9L-Regu" w:cs="NimbusRomNo9L-Regu"/>
-          <w:lang w:bidi="he-IL"/>
-        </w:rPr>
-      </w:pPr>
-    </w:p>
-    <w:p>
-      <w:pPr>
-        <w:autoSpaceDE w:val="0"/>
-        <w:autoSpaceDN w:val="0"/>
-        <w:adjustRightInd w:val="0"/>
-        <w:spacing w:after="0" w:line="240" w:lineRule="auto"/>
-        <w:rPr>
-          <w:rFonts w:ascii="NimbusRomNo9L-Regu" w:hAnsi="NimbusRomNo9L-Regu" w:cs="NimbusRomNo9L-Regu"/>
-          <w:lang w:bidi="he-IL"/>
-        </w:rPr>
-      </w:pPr>
-      <w:proofErr w:type="gramStart"/>
-      <w:r>
-        <w:rPr>
-          <w:rFonts w:ascii="NimbusRomNo9L-Regu" w:hAnsi="NimbusRomNo9L-Regu" w:cs="NimbusRomNo9L-Regu"/>
-          <w:lang w:bidi="he-IL"/>
-        </w:rPr>
-        <w:t>A Last-Step Regression Algorithm for Non-Stationary Online Learning.</w:t>
-      </w:r>
-      <w:proofErr w:type="gramEnd"/>
-    </w:p>
-    <w:p>
-      <w:pPr>
-        <w:rPr>
-          <w:rFonts w:ascii="NimbusRomNo9L-Regu" w:hAnsi="NimbusRomNo9L-Regu"/>
-          <w:rtl/>
-          <w:lang w:bidi="he-IL"/>
-        </w:rPr>
-      </w:pPr>
-      <w:proofErr w:type="gramStart"/>
-      <w:r>
-        <w:rPr>
-          <w:rFonts w:ascii="NimbusRomNo9L-Regu" w:hAnsi="NimbusRomNo9L-Regu" w:cs="NimbusRomNo9L-Regu"/>
-          <w:lang w:bidi="he-IL"/>
-        </w:rPr>
-        <w:t xml:space="preserve">Edward </w:t>
-      </w:r>
-      <w:proofErr w:type="spellStart"/>
-      <w:r>
-        <w:rPr>
-          <w:rFonts w:ascii="NimbusRomNo9L-Regu" w:hAnsi="NimbusRomNo9L-Regu" w:cs="NimbusRomNo9L-Regu"/>
-          <w:lang w:bidi="he-IL"/>
-        </w:rPr>
-        <w:t>Moroshko</w:t>
-      </w:r>
-      <w:proofErr w:type="spellEnd"/>
-      <w:r>
-        <w:rPr>
-          <w:rFonts w:ascii="NimbusRomNo9L-Regu" w:hAnsi="NimbusRomNo9L-Regu" w:cs="NimbusRomNo9L-Regu"/>
-          <w:lang w:bidi="he-IL"/>
-        </w:rPr>
-        <w:t xml:space="preserve"> and Koby Crammer.</w:t>
-      </w:r>
-      <w:proofErr w:type="gramEnd"/>
-      <w:r>
-        <w:rPr>
-          <w:rFonts w:ascii="NimbusRomNo9L-Regu" w:hAnsi="NimbusRomNo9L-Regu" w:cs="NimbusRomNo9L-Regu"/>
-          <w:lang w:bidi="he-IL"/>
-        </w:rPr>
-        <w:t xml:space="preserve"> 2013. </w:t>
-      </w:r>
-      <w:proofErr w:type="gramStart"/>
-      <w:r>
-        <w:rPr>
-          <w:rFonts w:ascii="NimbusRomNo9L-Regu" w:hAnsi="NimbusRomNo9L-Regu" w:cs="NimbusRomNo9L-Regu"/>
-          <w:lang w:bidi="he-IL"/>
-        </w:rPr>
-        <w:t>In</w:t>
-      </w:r>
-      <w:proofErr w:type="gramEnd"/>
-      <w:r>
-        <w:rPr>
-          <w:rFonts w:ascii="NimbusRomNo9L-Regu" w:hAnsi="NimbusRomNo9L-Regu" w:cs="NimbusRomNo9L-Regu"/>
-          <w:lang w:bidi="he-IL"/>
-        </w:rPr>
-        <w:t xml:space="preserve"> AISTATS.</w:t>
+        <w:t>.</w:t>
       </w:r>
     </w:p>
     <w:p>
@@ -443,172 +338,6 @@
     </w:p>
     <w:p>
       <w:pPr>
-        <w:jc w:val="right"/>
-        <w:rPr>
-          <w:rFonts w:ascii="URWPalladioL-Ital" w:hAnsi="URWPalladioL-Ital" w:cs="Times New Roman" w:hint="cs"/>
-          <w:sz w:val="20"/>
-          <w:szCs w:val="28"/>
-          <w:rtl/>
-          <w:lang w:bidi="he-IL"/>
-        </w:rPr>
-      </w:pPr>
-    </w:p>
-    <w:p>
-      <w:pPr>
-        <w:jc w:val="right"/>
-        <w:rPr>
-          <w:rFonts w:ascii="URWPalladioL-Ital" w:hAnsi="URWPalladioL-Ital" w:cs="Times New Roman" w:hint="cs"/>
-          <w:sz w:val="20"/>
-          <w:szCs w:val="28"/>
-          <w:rtl/>
-          <w:lang w:bidi="he-IL"/>
-        </w:rPr>
-      </w:pPr>
-    </w:p>
-    <w:p>
-      <w:pPr>
-        <w:jc w:val="right"/>
-        <w:rPr>
-          <w:rFonts w:ascii="URWPalladioL-Ital" w:hAnsi="URWPalladioL-Ital" w:cs="Times New Roman" w:hint="cs"/>
-          <w:sz w:val="20"/>
-          <w:szCs w:val="28"/>
-          <w:rtl/>
-          <w:lang w:bidi="he-IL"/>
-        </w:rPr>
-      </w:pPr>
-    </w:p>
-    <w:p>
-      <w:pPr>
-        <w:jc w:val="right"/>
-        <w:rPr>
-          <w:rFonts w:ascii="URWPalladioL-Ital" w:hAnsi="URWPalladioL-Ital" w:cs="Times New Roman" w:hint="cs"/>
-          <w:sz w:val="20"/>
-          <w:szCs w:val="28"/>
-          <w:rtl/>
-          <w:lang w:bidi="he-IL"/>
-        </w:rPr>
-      </w:pPr>
-    </w:p>
-    <w:p>
-      <w:pPr>
-        <w:autoSpaceDE w:val="0"/>
-        <w:autoSpaceDN w:val="0"/>
-        <w:bidi/>
-        <w:adjustRightInd w:val="0"/>
-        <w:spacing w:after="0" w:line="240" w:lineRule="auto"/>
-        <w:rPr>
-          <w:rFonts w:ascii="Times New Roman" w:hAnsi="Times New Roman" w:cs="Times New Roman"/>
-          <w:sz w:val="28"/>
-          <w:szCs w:val="28"/>
-          <w:rtl/>
-        </w:rPr>
-      </w:pPr>
-      <w:r>
-        <w:rPr>
-          <w:rFonts w:ascii="Times New Roman" w:hAnsi="Times New Roman" w:cs="Times New Roman" w:hint="cs"/>
-          <w:sz w:val="28"/>
-          <w:szCs w:val="28"/>
-          <w:rtl/>
-        </w:rPr>
-        <w:t>אני מודה לקובי על ההדרכ</w:t>
-      </w:r>
-      <w:bookmarkStart w:id="0" w:name="_GoBack"/>
-      <w:bookmarkEnd w:id="0"/>
-      <w:r>
-        <w:rPr>
-          <w:rFonts w:ascii="Times New Roman" w:hAnsi="Times New Roman" w:cs="Times New Roman" w:hint="cs"/>
-          <w:sz w:val="28"/>
-          <w:szCs w:val="28"/>
-          <w:rtl/>
-        </w:rPr>
-        <w:t xml:space="preserve">ה והליווי לאורך כל הדרך. בנוסף אני מודה לקובי על המימון של הנסיעות שלי לכנסים </w:t>
-      </w:r>
-      <w:r>
-        <w:rPr>
-          <w:rFonts w:ascii="Times New Roman" w:hAnsi="Times New Roman" w:cs="Times New Roman"/>
-          <w:sz w:val="28"/>
-          <w:szCs w:val="28"/>
-        </w:rPr>
-        <w:t>ALT 2012</w:t>
-      </w:r>
-      <w:r>
-        <w:rPr>
-          <w:rFonts w:ascii="Times New Roman" w:hAnsi="Times New Roman" w:cs="Times New Roman" w:hint="cs"/>
-          <w:sz w:val="28"/>
-          <w:szCs w:val="28"/>
-          <w:rtl/>
-        </w:rPr>
-        <w:t xml:space="preserve"> ו </w:t>
-      </w:r>
-      <w:r>
-        <w:rPr>
-          <w:rFonts w:ascii="Times New Roman" w:hAnsi="Times New Roman" w:cs="Times New Roman"/>
-          <w:sz w:val="28"/>
-          <w:szCs w:val="28"/>
-        </w:rPr>
-        <w:t>AISTATS 2013</w:t>
-      </w:r>
-      <w:r>
-        <w:rPr>
-          <w:rFonts w:ascii="Times New Roman" w:hAnsi="Times New Roman" w:cs="Times New Roman" w:hint="cs"/>
-          <w:sz w:val="28"/>
-          <w:szCs w:val="28"/>
-          <w:rtl/>
-        </w:rPr>
-        <w:t>.</w:t>
-      </w:r>
-    </w:p>
-    <w:p>
-      <w:pPr>
-        <w:autoSpaceDE w:val="0"/>
-        <w:autoSpaceDN w:val="0"/>
-        <w:bidi/>
-        <w:adjustRightInd w:val="0"/>
-        <w:spacing w:after="0" w:line="240" w:lineRule="auto"/>
-        <w:rPr>
-          <w:rFonts w:ascii="Times New Roman" w:hAnsi="Times New Roman" w:cs="Times New Roman"/>
-          <w:sz w:val="28"/>
-          <w:szCs w:val="28"/>
-          <w:rtl/>
-        </w:rPr>
-      </w:pPr>
-      <w:r>
-        <w:rPr>
-          <w:rFonts w:ascii="Times New Roman" w:hAnsi="Times New Roman" w:cs="Times New Roman" w:hint="cs"/>
-          <w:sz w:val="28"/>
-          <w:szCs w:val="28"/>
-          <w:rtl/>
-        </w:rPr>
-        <w:t>תודה למשפחתי על התמיכה.</w:t>
-      </w:r>
-    </w:p>
-    <w:p>
-      <w:pPr>
-        <w:autoSpaceDE w:val="0"/>
-        <w:autoSpaceDN w:val="0"/>
-        <w:bidi/>
-        <w:adjustRightInd w:val="0"/>
-        <w:spacing w:after="0" w:line="240" w:lineRule="auto"/>
-        <w:rPr>
-          <w:rFonts w:ascii="Times New Roman" w:hAnsi="Times New Roman" w:cs="Times New Roman"/>
-          <w:sz w:val="28"/>
-          <w:szCs w:val="28"/>
-          <w:rtl/>
-        </w:rPr>
-      </w:pPr>
-      <w:r>
-        <w:rPr>
-          <w:rFonts w:ascii="Times New Roman" w:hAnsi="Times New Roman" w:cs="Times New Roman" w:hint="cs"/>
-          <w:sz w:val="28"/>
-          <w:szCs w:val="28"/>
-          <w:rtl/>
-        </w:rPr>
-        <w:t>תודה מיוחדת לארוסתי אפרת על אהבתה, תמיכתה וסבלנותה הרבה לאורך כל הדרך.</w:t>
-      </w:r>
-    </w:p>
-    <w:p>
-      <w:pPr>
-        <w:jc w:val="right"/>
         <w:rPr>
           <w:rFonts w:ascii="URWPalladioL-Ital" w:hAnsi="URWPalladioL-Ital" w:cs="Times New Roman"/>
           <w:sz w:val="20"/>
@@ -988,32 +717,33 @@
       </w:pPr>
       <w:r>
         <w:rPr>
-          <w:rFonts w:ascii="URWPalladioL-Ital" w:hAnsi="URWPalladioL-Ital" w:cs="Times New Roman"/>
+          <w:rFonts w:ascii="URWPalladioL-Ital" w:hAnsi="URWPalladioL-Ital" w:cs="Times New Roman" w:hint="cs"/>
           <w:sz w:val="38"/>
           <w:szCs w:val="72"/>
           <w:rtl/>
           <w:lang w:bidi="he-IL"/>
         </w:rPr>
-        <w:t>אלגוריתמי מינימום</w:t>
-      </w:r>
-      <w:r>
-        <w:rPr>
-          <w:rFonts w:ascii="URWPalladioL-Ital" w:hAnsi="URWPalladioL-Ital" w:cs="Times New Roman"/>
+        <w:t>לימוד משימות מרובות</w:t>
+      </w:r>
+      <w:r>
+        <w:rPr>
+          <w:rFonts w:ascii="URWPalladioL-Ital" w:hAnsi="URWPalladioL-Ital" w:cs="Times New Roman" w:hint="cs"/>
           <w:sz w:val="38"/>
           <w:szCs w:val="72"/>
           <w:rtl/>
-        </w:rPr>
-        <w:t>-</w:t>
-      </w:r>
-      <w:r>
-        <w:rPr>
-          <w:rFonts w:ascii="URWPalladioL-Ital" w:hAnsi="URWPalladioL-Ital" w:cs="Times New Roman"/>
+          <w:lang w:bidi="he-IL"/>
+        </w:rPr>
+        <w:t xml:space="preserve"> </w:t>
+      </w:r>
+      <w:r>
+        <w:rPr>
+          <w:rFonts w:ascii="URWPalladioL-Ital" w:hAnsi="URWPalladioL-Ital" w:cs="Times New Roman" w:hint="cs"/>
           <w:sz w:val="38"/>
           <w:szCs w:val="72"/>
           <w:rtl/>
           <w:lang w:bidi="he-IL"/>
         </w:rPr>
-        <w:t>מקסימום ואנליזה חדשים לרגרסיה מקוונת</w:t>
+        <w:t xml:space="preserve">עם פרשן משותף </w:t>
       </w:r>
     </w:p>
     <w:p>
@@ -1029,7 +759,6 @@
           <w:sz w:val="26"/>
           <w:szCs w:val="36"/>
           <w:rtl/>
-          <w:lang w:bidi="he-IL"/>
         </w:rPr>
       </w:pPr>
     </w:p>
@@ -1301,7 +1030,7 @@
           <w:rtl/>
           <w:lang w:bidi="he-IL"/>
         </w:rPr>
-        <w:t>אדוארד מורושקו</w:t>
+        <w:t>חיים כהן</w:t>
       </w:r>
     </w:p>
     <w:p>
@@ -1405,7 +1134,7 @@
           <w:rtl/>
           <w:lang w:bidi="he-IL"/>
         </w:rPr>
-        <w:t>תמוז</w:t>
+        <w:t>טבת</w:t>
       </w:r>
       <w:r>
         <w:rPr>
@@ -1415,7 +1144,7 @@
           <w:rtl/>
           <w:lang w:bidi="he-IL"/>
         </w:rPr>
-        <w:t xml:space="preserve"> תשע"ג      חיפה      </w:t>
+        <w:t xml:space="preserve"> תשע"</w:t>
       </w:r>
       <w:r>
         <w:rPr>
@@ -1425,7 +1154,7 @@
           <w:rtl/>
           <w:lang w:bidi="he-IL"/>
         </w:rPr>
-        <w:t>יוני</w:t>
+        <w:t>ו</w:t>
       </w:r>
       <w:r>
         <w:rPr>
@@ -1435,7 +1164,37 @@
           <w:rtl/>
           <w:lang w:bidi="he-IL"/>
         </w:rPr>
-        <w:t xml:space="preserve"> 2013</w:t>
+        <w:t xml:space="preserve">      חיפה      </w:t>
+      </w:r>
+      <w:r>
+        <w:rPr>
+          <w:rFonts w:ascii="URWPalladioL-Ital" w:hAnsi="URWPalladioL-Ital" w:cs="Times New Roman" w:hint="cs"/>
+          <w:sz w:val="26"/>
+          <w:szCs w:val="28"/>
+          <w:rtl/>
+          <w:lang w:bidi="he-IL"/>
+        </w:rPr>
+        <w:t>דצמבר</w:t>
+      </w:r>
+      <w:r>
+        <w:rPr>
+          <w:rFonts w:ascii="URWPalladioL-Ital" w:hAnsi="URWPalladioL-Ital" w:cs="Times New Roman" w:hint="cs"/>
+          <w:sz w:val="26"/>
+          <w:szCs w:val="28"/>
+          <w:rtl/>
+          <w:lang w:bidi="he-IL"/>
+        </w:rPr>
+        <w:t xml:space="preserve"> 2</w:t>
+      </w:r>
+      <w:r>
+        <w:rPr>
+          <w:rFonts w:ascii="URWPalladioL-Ital" w:hAnsi="URWPalladioL-Ital" w:cs="Times New Roman" w:hint="cs"/>
+          <w:sz w:val="26"/>
+          <w:szCs w:val="28"/>
+          <w:rtl/>
+          <w:lang w:bidi="he-IL"/>
+        </w:rPr>
+        <w:t>015</w:t>
       </w:r>
     </w:p>
     <w:p>
@@ -1530,32 +1289,13 @@
       </w:pPr>
       <w:r>
         <w:rPr>
-          <w:rFonts w:ascii="URWPalladioL-Ital" w:hAnsi="URWPalladioL-Ital" w:cs="Times New Roman"/>
+          <w:rFonts w:ascii="URWPalladioL-Ital" w:hAnsi="URWPalladioL-Ital" w:cs="Times New Roman" w:hint="cs"/>
           <w:sz w:val="38"/>
           <w:szCs w:val="72"/>
           <w:rtl/>
           <w:lang w:bidi="he-IL"/>
         </w:rPr>
-        <w:t>אלגוריתמי מינימום</w:t>
-      </w:r>
-      <w:r>
-        <w:rPr>
-          <w:rFonts w:ascii="URWPalladioL-Ital" w:hAnsi="URWPalladioL-Ital" w:cs="Times New Roman"/>
-          <w:sz w:val="38"/>
-          <w:szCs w:val="72"/>
-          <w:rtl/>
-        </w:rPr>
-        <w:t>-</w:t>
-      </w:r>
-      <w:r>
-        <w:rPr>
-          <w:rFonts w:ascii="URWPalladioL-Ital" w:hAnsi="URWPalladioL-Ital" w:cs="Times New Roman"/>
-          <w:sz w:val="38"/>
-          <w:szCs w:val="72"/>
-          <w:rtl/>
-          <w:lang w:bidi="he-IL"/>
-        </w:rPr>
-        <w:t>מקסימום ואנליזה חדשים לרגרסיה מקוונת</w:t>
+        <w:t xml:space="preserve">לימוד משימות מרובות עם פרשן משותף </w:t>
       </w:r>
     </w:p>
     <w:p>
@@ -1766,7 +1506,7 @@
         <w:spacing w:after="0" w:line="240" w:lineRule="auto"/>
         <w:jc w:val="center"/>
         <w:rPr>
-          <w:rFonts w:ascii="URWPalladioL-Ital" w:hAnsi="URWPalladioL-Ital" w:cs="Times New Roman"/>
+          <w:rFonts w:ascii="URWPalladioL-Ital" w:hAnsi="URWPalladioL-Ital" w:cs="Times New Roman" w:hint="cs"/>
           <w:sz w:val="26"/>
           <w:szCs w:val="52"/>
           <w:rtl/>
@@ -1781,7 +1521,7 @@
           <w:rtl/>
           <w:lang w:bidi="he-IL"/>
         </w:rPr>
-        <w:t>אדוארד מורושקו</w:t>
+        <w:t>חיים כהן</w:t>
       </w:r>
     </w:p>
     <w:p>
@@ -1818,7 +1558,7 @@
     </w:p>
     <w:p/>
     <w:sectPr>
-      <w:footerReference w:type="even" r:id="rId7"/>
+      <w:footerReference w:type="even" r:id="rId6"/>
       <w:pgSz w:w="12240" w:h="15840"/>
       <w:pgMar w:top="1440" w:right="1440" w:bottom="1440" w:left="1440" w:header="720" w:footer="720" w:gutter="0"/>
       <w:pgNumType w:fmt="lowerRoman" w:start="2"/>
@@ -1830,7 +1570,7 @@
 </file>
 
 <file path=word/endnotes.xml><?xml version="1.0" encoding="utf-8"?>
-<w:endnotes xmlns:wpc="http://schemas.microsoft.com/office/word/2010/wordprocessingCanvas" xmlns:mc="http://schemas.openxmlformats.org/markup-compatibility/2006" xmlns:o="urn:schemas-microsoft-com:office:office" xmlns:r="http://schemas.openxmlformats.org/officeDocument/2006/relationships" xmlns:m="http://schemas.openxmlformats.org/officeDocument/2006/math" xmlns:v="urn:schemas-microsoft-com:vml" xmlns:wp14="http://schemas.microsoft.com/office/word/2010/wordprocessingDrawing" xmlns:wp="http://schemas.openxmlformats.org/drawingml/2006/wordprocessingDrawing" xmlns:w10="urn:schemas-microsoft-com:office:word" xmlns:w="http://schemas.openxmlformats.org/wordprocessingml/2006/main" xmlns:w14="http://schemas.microsoft.com/office/word/2010/wordml" xmlns:wpg="http://schemas.microsoft.com/office/word/2010/wordprocessingGroup" xmlns:wpi="http://schemas.microsoft.com/office/word/2010/wordprocessingInk" xmlns:wne="http://schemas.microsoft.com/office/word/2006/wordml" xmlns:wps="http://schemas.microsoft.com/office/word/2010/wordprocessingShape" mc:Ignorable="w14 wp14">
+<w:endnotes xmlns:wpc="http://schemas.microsoft.com/office/word/2010/wordprocessingCanvas" xmlns:mc="http://schemas.openxmlformats.org/markup-compatibility/2006" xmlns:o="urn:schemas-microsoft-com:office:office" xmlns:r="http://schemas.openxmlformats.org/officeDocument/2006/relationships" xmlns:m="http://schemas.openxmlformats.org/officeDocument/2006/math" xmlns:v="urn:schemas-microsoft-com:vml" xmlns:wp14="http://schemas.microsoft.com/office/word/2010/wordprocessingDrawing" xmlns:wp="http://schemas.openxmlformats.org/drawingml/2006/wordprocessingDrawing" xmlns:w10="urn:schemas-microsoft-com:office:word" xmlns:w="http://schemas.openxmlformats.org/wordprocessingml/2006/main" xmlns:w14="http://schemas.microsoft.com/office/word/2010/wordml" xmlns:w15="http://schemas.microsoft.com/office/word/2012/wordml" xmlns:wpg="http://schemas.microsoft.com/office/word/2010/wordprocessingGroup" xmlns:wpi="http://schemas.microsoft.com/office/word/2010/wordprocessingInk" xmlns:wne="http://schemas.microsoft.com/office/word/2006/wordml" xmlns:wps="http://schemas.microsoft.com/office/word/2010/wordprocessingShape" mc:Ignorable="w14 w15 wp14">
   <w:endnote w:type="separator" w:id="-1">
     <w:p>
       <w:pPr>
@@ -1855,7 +1595,7 @@
 </file>
 
 <file path=word/footer1.xml><?xml version="1.0" encoding="utf-8"?>
-<w:ftr xmlns:wpc="http://schemas.microsoft.com/office/word/2010/wordprocessingCanvas" xmlns:mc="http://schemas.openxmlformats.org/markup-compatibility/2006" xmlns:o="urn:schemas-microsoft-com:office:office" xmlns:r="http://schemas.openxmlformats.org/officeDocument/2006/relationships" xmlns:m="http://schemas.openxmlformats.org/officeDocument/2006/math" xmlns:v="urn:schemas-microsoft-com:vml" xmlns:wp14="http://schemas.microsoft.com/office/word/2010/wordprocessingDrawing" xmlns:wp="http://schemas.openxmlformats.org/drawingml/2006/wordprocessingDrawing" xmlns:w10="urn:schemas-microsoft-com:office:word" xmlns:w="http://schemas.openxmlformats.org/wordprocessingml/2006/main" xmlns:w14="http://schemas.microsoft.com/office/word/2010/wordml" xmlns:wpg="http://schemas.microsoft.com/office/word/2010/wordprocessingGroup" xmlns:wpi="http://schemas.microsoft.com/office/word/2010/wordprocessingInk" xmlns:wne="http://schemas.microsoft.com/office/word/2006/wordml" xmlns:wps="http://schemas.microsoft.com/office/word/2010/wordprocessingShape" mc:Ignorable="w14 wp14">
+<w:ftr xmlns:wpc="http://schemas.microsoft.com/office/word/2010/wordprocessingCanvas" xmlns:mc="http://schemas.openxmlformats.org/markup-compatibility/2006" xmlns:o="urn:schemas-microsoft-com:office:office" xmlns:r="http://schemas.openxmlformats.org/officeDocument/2006/relationships" xmlns:m="http://schemas.openxmlformats.org/officeDocument/2006/math" xmlns:v="urn:schemas-microsoft-com:vml" xmlns:wp14="http://schemas.microsoft.com/office/word/2010/wordprocessingDrawing" xmlns:wp="http://schemas.openxmlformats.org/drawingml/2006/wordprocessingDrawing" xmlns:w10="urn:schemas-microsoft-com:office:word" xmlns:w="http://schemas.openxmlformats.org/wordprocessingml/2006/main" xmlns:w14="http://schemas.microsoft.com/office/word/2010/wordml" xmlns:w15="http://schemas.microsoft.com/office/word/2012/wordml" xmlns:wpg="http://schemas.microsoft.com/office/word/2010/wordprocessingGroup" xmlns:wpi="http://schemas.microsoft.com/office/word/2010/wordprocessingInk" xmlns:wne="http://schemas.microsoft.com/office/word/2006/wordml" xmlns:wps="http://schemas.microsoft.com/office/word/2010/wordprocessingShape" mc:Ignorable="w14 w15 wp14">
   <w:p>
     <w:pPr>
       <w:pStyle w:val="Footer"/>
@@ -1911,7 +1651,7 @@
 </file>
 
 <file path=word/footnotes.xml><?xml version="1.0" encoding="utf-8"?>
-<w:footnotes xmlns:wpc="http://schemas.microsoft.com/office/word/2010/wordprocessingCanvas" xmlns:mc="http://schemas.openxmlformats.org/markup-compatibility/2006" xmlns:o="urn:schemas-microsoft-com:office:office" xmlns:r="http://schemas.openxmlformats.org/officeDocument/2006/relationships" xmlns:m="http://schemas.openxmlformats.org/officeDocument/2006/math" xmlns:v="urn:schemas-microsoft-com:vml" xmlns:wp14="http://schemas.microsoft.com/office/word/2010/wordprocessingDrawing" xmlns:wp="http://schemas.openxmlformats.org/drawingml/2006/wordprocessingDrawing" xmlns:w10="urn:schemas-microsoft-com:office:word" xmlns:w="http://schemas.openxmlformats.org/wordprocessingml/2006/main" xmlns:w14="http://schemas.microsoft.com/office/word/2010/wordml" xmlns:wpg="http://schemas.microsoft.com/office/word/2010/wordprocessingGroup" xmlns:wpi="http://schemas.microsoft.com/office/word/2010/wordprocessingInk" xmlns:wne="http://schemas.microsoft.com/office/word/2006/wordml" xmlns:wps="http://schemas.microsoft.com/office/word/2010/wordprocessingShape" mc:Ignorable="w14 wp14">
+<w:footnotes xmlns:wpc="http://schemas.microsoft.com/office/word/2010/wordprocessingCanvas" xmlns:mc="http://schemas.openxmlformats.org/markup-compatibility/2006" xmlns:o="urn:schemas-microsoft-com:office:office" xmlns:r="http://schemas.openxmlformats.org/officeDocument/2006/relationships" xmlns:m="http://schemas.openxmlformats.org/officeDocument/2006/math" xmlns:v="urn:schemas-microsoft-com:vml" xmlns:wp14="http://schemas.microsoft.com/office/word/2010/wordprocessingDrawing" xmlns:wp="http://schemas.openxmlformats.org/drawingml/2006/wordprocessingDrawing" xmlns:w10="urn:schemas-microsoft-com:office:word" xmlns:w="http://schemas.openxmlformats.org/wordprocessingml/2006/main" xmlns:w14="http://schemas.microsoft.com/office/word/2010/wordml" xmlns:w15="http://schemas.microsoft.com/office/word/2012/wordml" xmlns:wpg="http://schemas.microsoft.com/office/word/2010/wordprocessingGroup" xmlns:wpi="http://schemas.microsoft.com/office/word/2010/wordprocessingInk" xmlns:wne="http://schemas.microsoft.com/office/word/2006/wordml" xmlns:wps="http://schemas.microsoft.com/office/word/2010/wordprocessingShape" mc:Ignorable="w14 w15 wp14">
   <w:footnote w:type="separator" w:id="-1">
     <w:p>
       <w:pPr>
@@ -1936,7 +1676,7 @@
 </file>
 
 <file path=word/styles.xml><?xml version="1.0" encoding="utf-8"?>
-<w:styles xmlns:mc="http://schemas.openxmlformats.org/markup-compatibility/2006" xmlns:r="http://schemas.openxmlformats.org/officeDocument/2006/relationships" xmlns:w="http://schemas.openxmlformats.org/wordprocessingml/2006/main" xmlns:w14="http://schemas.microsoft.com/office/word/2010/wordml" mc:Ignorable="w14">
+<w:styles xmlns:mc="http://schemas.openxmlformats.org/markup-compatibility/2006" xmlns:r="http://schemas.openxmlformats.org/officeDocument/2006/relationships" xmlns:w="http://schemas.openxmlformats.org/wordprocessingml/2006/main" xmlns:w14="http://schemas.microsoft.com/office/word/2010/wordml" xmlns:w15="http://schemas.microsoft.com/office/word/2012/wordml" mc:Ignorable="w14 w15">
   <w:docDefaults>
     <w:rPrDefault>
       <w:rPr>
@@ -1952,419 +1692,378 @@
       </w:pPr>
     </w:pPrDefault>
   </w:docDefaults>
-  <w:latentStyles w:defLockedState="0" w:defUIPriority="99" w:defSemiHidden="1" w:defUnhideWhenUsed="1" w:defQFormat="0" w:count="267">
-    <w:lsdException w:name="Normal" w:semiHidden="0" w:uiPriority="0" w:unhideWhenUsed="0" w:qFormat="1"/>
-    <w:lsdException w:name="heading 1" w:semiHidden="0" w:uiPriority="9" w:unhideWhenUsed="0" w:qFormat="1"/>
-    <w:lsdException w:name="heading 2" w:uiPriority="9" w:qFormat="1"/>
-    <w:lsdException w:name="heading 3" w:uiPriority="9" w:qFormat="1"/>
-    <w:lsdException w:name="heading 4" w:uiPriority="9" w:qFormat="1"/>
-    <w:lsdException w:name="heading 5" w:uiPriority="9" w:qFormat="1"/>
-    <w:lsdException w:name="heading 6" w:uiPriority="9" w:qFormat="1"/>
-    <w:lsdException w:name="heading 7" w:uiPriority="9" w:qFormat="1"/>
-    <w:lsdException w:name="heading 8" w:uiPriority="9" w:qFormat="1"/>
-    <w:lsdException w:name="heading 9" w:uiPriority="9" w:qFormat="1"/>
-    <w:lsdException w:name="toc 1" w:uiPriority="39"/>
-    <w:lsdException w:name="toc 2" w:uiPriority="39"/>
-    <w:lsdException w:name="toc 3" w:uiPriority="39"/>
-    <w:lsdException w:name="toc 4" w:uiPriority="39"/>
-    <w:lsdException w:name="toc 5" w:uiPriority="39"/>
-    <w:lsdException w:name="toc 6" w:uiPriority="39"/>
-    <w:lsdException w:name="toc 7" w:uiPriority="39"/>
-    <w:lsdException w:name="toc 8" w:uiPriority="39"/>
-    <w:lsdException w:name="toc 9" w:uiPriority="39"/>
-    <w:lsdException w:name="caption" w:uiPriority="35" w:qFormat="1"/>
-    <w:lsdException w:name="Title" w:semiHidden="0" w:uiPriority="10" w:unhideWhenUsed="0" w:qFormat="1"/>
-    <w:lsdException w:name="Default Paragraph Font" w:uiPriority="1"/>
-    <w:lsdException w:name="Subtitle" w:semiHidden="0" w:uiPriority="11" w:unhideWhenUsed="0" w:qFormat="1"/>
-    <w:lsdException w:name="Strong" w:semiHidden="0" w:uiPriority="22" w:unhideWhenUsed="0" w:qFormat="1"/>
-    <w:lsdException w:name="Emphasis" w:semiHidden="0" w:uiPriority="20" w:unhideWhenUsed="0" w:qFormat="1"/>
-    <w:lsdException w:name="Table Grid" w:semiHidden="0" w:uiPriority="59" w:unhideWhenUsed="0"/>
-    <w:lsdException w:name="Placeholder Text" w:unhideWhenUsed="0"/>
-    <w:lsdException w:name="No Spacing" w:semiHidden="0" w:uiPriority="1" w:unhideWhenUsed="0" w:qFormat="1"/>
-    <w:lsdException w:name="Light Shading" w:semiHidden="0" w:uiPriority="60" w:unhideWhenUsed="0"/>
-    <w:lsdException w:name="Light List" w:semiHidden="0" w:uiPriority="61" w:unhideWhenUsed="0"/>
-    <w:lsdException w:name="Light Grid" w:semiHidden="0" w:uiPriority="62" w:unhideWhenUsed="0"/>
-    <w:lsdException w:name="Medium Shading 1" w:semiHidden="0" w:uiPriority="63" w:unhideWhenUsed="0"/>
-    <w:lsdException w:name="Medium Shading 2" w:semiHidden="0" w:uiPriority="64" w:unhideWhenUsed="0"/>
-    <w:lsdException w:name="Medium List 1" w:semiHidden="0" w:uiPriority="65" w:unhideWhenUsed="0"/>
-    <w:lsdException w:name="Medium List 2" w:semiHidden="0" w:uiPriority="66" w:unhideWhenUsed="0"/>
-    <w:lsdException w:name="Medium Grid 1" w:semiHidden="0" w:uiPriority="67" w:unhideWhenUsed="0"/>
-    <w:lsdException w:name="Medium Grid 2" w:semiHidden="0" w:uiPriority="68" w:unhideWhenUsed="0"/>
-    <w:lsdException w:name="Medium Grid 3" w:semiHidden="0" w:uiPriority="69" w:unhideWhenUsed="0"/>
-    <w:lsdException w:name="Dark List" w:semiHidden="0" w:uiPriority="70" w:unhideWhenUsed="0"/>
-    <w:lsdException w:name="Colorful Shading" w:semiHidden="0" w:uiPriority="71" w:unhideWhenUsed="0"/>
-    <w:lsdException w:name="Colorful List" w:semiHidden="0" w:uiPriority="72" w:unhideWhenUsed="0"/>
-    <w:lsdException w:name="Colorful Grid" w:semiHidden="0" w:uiPriority="73" w:unhideWhenUsed="0"/>
-    <w:lsdException w:name="Light Shading Accent 1" w:semiHidden="0" w:uiPriority="60" w:unhideWhenUsed="0"/>
-    <w:lsdException w:name="Light List Accent 1" w:semiHidden="0" w:uiPriority="61" w:unhideWhenUsed="0"/>
-    <w:lsdException w:name="Light Grid Accent 1" w:semiHidden="0" w:uiPriority="62" w:unhideWhenUsed="0"/>
-    <w:lsdException w:name="Medium Shading 1 Accent 1" w:semiHidden="0" w:uiPriority="63" w:unhideWhenUsed="0"/>
-    <w:lsdException w:name="Medium Shading 2 Accent 1" w:semiHidden="0" w:uiPriority="64" w:unhideWhenUsed="0"/>
-    <w:lsdException w:name="Medium List 1 Accent 1" w:semiHidden="0" w:uiPriority="65" w:unhideWhenUsed="0"/>
-    <w:lsdException w:name="Revision" w:unhideWhenUsed="0"/>
-    <w:lsdException w:name="List Paragraph" w:semiHidden="0" w:uiPriority="34" w:unhideWhenUsed="0" w:qFormat="1"/>
-    <w:lsdException w:name="Quote" w:semiHidden="0" w:uiPriority="29" w:unhideWhenUsed="0" w:qFormat="1"/>
-    <w:lsdException w:name="Intense Quote" w:semiHidden="0" w:uiPriority="30" w:unhideWhenUsed="0" w:qFormat="1"/>
-    <w:lsdException w:name="Medium List 2 Accent 1" w:semiHidden="0" w:uiPriority="66" w:unhideWhenUsed="0"/>
-    <w:lsdException w:name="Medium Grid 1 Accent 1" w:semiHidden="0" w:uiPriority="67" w:unhideWhenUsed="0"/>
-    <w:lsdException w:name="Medium Grid 2 Accent 1" w:semiHidden="0" w:uiPriority="68" w:unhideWhenUsed="0"/>
-    <w:lsdException w:name="Medium Grid 3 Accent 1" w:semiHidden="0" w:uiPriority="69" w:unhideWhenUsed="0"/>
-    <w:lsdException w:name="Dark List Accent 1" w:semiHidden="0" w:uiPriority="70" w:unhideWhenUsed="0"/>
-    <w:lsdException w:name="Colorful Shading Accent 1" w:semiHidden="0" w:uiPriority="71" w:unhideWhenUsed="0"/>
-    <w:lsdException w:name="Colorful List Accent 1" w:semiHidden="0" w:uiPriority="72" w:unhideWhenUsed="0"/>
-    <w:lsdException w:name="Colorful Grid Accent 1" w:semiHidden="0" w:uiPriority="73" w:unhideWhenUsed="0"/>
-    <w:lsdException w:name="Light Shading Accent 2" w:semiHidden="0" w:uiPriority="60" w:unhideWhenUsed="0"/>
-    <w:lsdException w:name="Light List Accent 2" w:semiHidden="0" w:uiPriority="61" w:unhideWhenUsed="0"/>
-    <w:lsdException w:name="Light Grid Accent 2" w:semiHidden="0" w:uiPriority="62" w:unhideWhenUsed="0"/>
-    <w:lsdException w:name="Medium Shading 1 Accent 2" w:semiHidden="0" w:uiPriority="63" w:unhideWhenUsed="0"/>
-    <w:lsdException w:name="Medium Shading 2 Accent 2" w:semiHidden="0" w:uiPriority="64" w:unhideWhenUsed="0"/>
-    <w:lsdException w:name="Medium List 1 Accent 2" w:semiHidden="0" w:uiPriority="65" w:unhideWhenUsed="0"/>
-    <w:lsdException w:name="Medium List 2 Accent 2" w:semiHidden="0" w:uiPriority="66" w:unhideWhenUsed="0"/>
-    <w:lsdException w:name="Medium Grid 1 Accent 2" w:semiHidden="0" w:uiPriority="67" w:unhideWhenUsed="0"/>
-    <w:lsdException w:name="Medium Grid 2 Accent 2" w:semiHidden="0" w:uiPriority="68" w:unhideWhenUsed="0"/>
-    <w:lsdException w:name="Medium Grid 3 Accent 2" w:semiHidden="0" w:uiPriority="69" w:unhideWhenUsed="0"/>
-    <w:lsdException w:name="Dark List Accent 2" w:semiHidden="0" w:uiPriority="70" w:unhideWhenUsed="0"/>
-    <w:lsdException w:name="Colorful Shading Accent 2" w:semiHidden="0" w:uiPriority="71" w:unhideWhenUsed="0"/>
-    <w:lsdException w:name="Colorful List Accent 2" w:semiHidden="0" w:uiPriority="72" w:unhideWhenUsed="0"/>
-    <w:lsdException w:name="Colorful Grid Accent 2" w:semiHidden="0" w:uiPriority="73" w:unhideWhenUsed="0"/>
-    <w:lsdException w:name="Light Shading Accent 3" w:semiHidden="0" w:uiPriority="60" w:unhideWhenUsed="0"/>
-    <w:lsdException w:name="Light List Accent 3" w:semiHidden="0" w:uiPriority="61" w:unhideWhenUsed="0"/>
-    <w:lsdException w:name="Light Grid Accent 3" w:semiHidden="0" w:uiPriority="62" w:unhideWhenUsed="0"/>
-    <w:lsdException w:name="Medium Shading 1 Accent 3" w:semiHidden="0" w:uiPriority="63" w:unhideWhenUsed="0"/>
-    <w:lsdException w:name="Medium Shading 2 Accent 3" w:semiHidden="0" w:uiPriority="64" w:unhideWhenUsed="0"/>
-    <w:lsdException w:name="Medium List 1 Accent 3" w:semiHidden="0" w:uiPriority="65" w:unhideWhenUsed="0"/>
-    <w:lsdException w:name="Medium List 2 Accent 3" w:semiHidden="0" w:uiPriority="66" w:unhideWhenUsed="0"/>
-    <w:lsdException w:name="Medium Grid 1 Accent 3" w:semiHidden="0" w:uiPriority="67" w:unhideWhenUsed="0"/>
-    <w:lsdException w:name="Medium Grid 2 Accent 3" w:semiHidden="0" w:uiPriority="68" w:unhideWhenUsed="0"/>
-    <w:lsdException w:name="Medium Grid 3 Accent 3" w:semiHidden="0" w:uiPriority="69" w:unhideWhenUsed="0"/>
-    <w:lsdException w:name="Dark List Accent 3" w:semiHidden="0" w:uiPriority="70" w:unhideWhenUsed="0"/>
-    <w:lsdException w:name="Colorful Shading Accent 3" w:semiHidden="0" w:uiPriority="71" w:unhideWhenUsed="0"/>
-    <w:lsdException w:name="Colorful List Accent 3" w:semiHidden="0" w:uiPriority="72" w:unhideWhenUsed="0"/>
-    <w:lsdException w:name="Colorful Grid Accent 3" w:semiHidden="0" w:uiPriority="73" w:unhideWhenUsed="0"/>
-    <w:lsdException w:name="Light Shading Accent 4" w:semiHidden="0" w:uiPriority="60" w:unhideWhenUsed="0"/>
-    <w:lsdException w:name="Light List Accent 4" w:semiHidden="0" w:uiPriority="61" w:unhideWhenUsed="0"/>
-    <w:lsdException w:name="Light Grid Accent 4" w:semiHidden="0" w:uiPriority="62" w:unhideWhenUsed="0"/>
-    <w:lsdException w:name="Medium Shading 1 Accent 4" w:semiHidden="0" w:uiPriority="63" w:unhideWhenUsed="0"/>
-    <w:lsdException w:name="Medium Shading 2 Accent 4" w:semiHidden="0" w:uiPriority="64" w:unhideWhenUsed="0"/>
-    <w:lsdException w:name="Medium List 1 Accent 4" w:semiHidden="0" w:uiPriority="65" w:unhideWhenUsed="0"/>
-    <w:lsdException w:name="Medium List 2 Accent 4" w:semiHidden="0" w:uiPriority="66" w:unhideWhenUsed="0"/>
-    <w:lsdException w:name="Medium Grid 1 Accent 4" w:semiHidden="0" w:uiPriority="67" w:unhideWhenUsed="0"/>
-    <w:lsdException w:name="Medium Grid 2 Accent 4" w:semiHidden="0" w:uiPriority="68" w:unhideWhenUsed="0"/>
-    <w:lsdException w:name="Medium Grid 3 Accent 4" w:semiHidden="0" w:uiPriority="69" w:unhideWhenUsed="0"/>
-    <w:lsdException w:name="Dark List Accent 4" w:semiHidden="0" w:uiPriority="70" w:unhideWhenUsed="0"/>
-    <w:lsdException w:name="Colorful Shading Accent 4" w:semiHidden="0" w:uiPriority="71" w:unhideWhenUsed="0"/>
-    <w:lsdException w:name="Colorful List Accent 4" w:semiHidden="0" w:uiPriority="72" w:unhideWhenUsed="0"/>
-    <w:lsdException w:name="Colorful Grid Accent 4" w:semiHidden="0" w:uiPriority="73" w:unhideWhenUsed="0"/>
-    <w:lsdException w:name="Light Shading Accent 5" w:semiHidden="0" w:uiPriority="60" w:unhideWhenUsed="0"/>
-    <w:lsdException w:name="Light List Accent 5" w:semiHidden="0" w:uiPriority="61" w:unhideWhenUsed="0"/>
-    <w:lsdException w:name="Light Grid Accent 5" w:semiHidden="0" w:uiPriority="62" w:unhideWhenUsed="0"/>
-    <w:lsdException w:name="Medium Shading 1 Accent 5" w:semiHidden="0" w:uiPriority="63" w:unhideWhenUsed="0"/>
-    <w:lsdException w:name="Medium Shading 2 Accent 5" w:semiHidden="0" w:uiPriority="64" w:unhideWhenUsed="0"/>
-    <w:lsdException w:name="Medium List 1 Accent 5" w:semiHidden="0" w:uiPriority="65" w:unhideWhenUsed="0"/>
-    <w:lsdException w:name="Medium List 2 Accent 5" w:semiHidden="0" w:uiPriority="66" w:unhideWhenUsed="0"/>
-    <w:lsdException w:name="Medium Grid 1 Accent 5" w:semiHidden="0" w:uiPriority="67" w:unhideWhenUsed="0"/>
-    <w:lsdException w:name="Medium Grid 2 Accent 5" w:semiHidden="0" w:uiPriority="68" w:unhideWhenUsed="0"/>
-    <w:lsdException w:name="Medium Grid 3 Accent 5" w:semiHidden="0" w:uiPriority="69" w:unhideWhenUsed="0"/>
-    <w:lsdException w:name="Dark List Accent 5" w:semiHidden="0" w:uiPriority="70" w:unhideWhenUsed="0"/>
-    <w:lsdException w:name="Colorful Shading Accent 5" w:semiHidden="0" w:uiPriority="71" w:unhideWhenUsed="0"/>
-    <w:lsdException w:name="Colorful List Accent 5" w:semiHidden="0" w:uiPriority="72" w:unhideWhenUsed="0"/>
-    <w:lsdException w:name="Colorful Grid Accent 5" w:semiHidden="0" w:uiPriority="73" w:unhideWhenUsed="0"/>
-    <w:lsdException w:name="Light Shading Accent 6" w:semiHidden="0" w:uiPriority="60" w:unhideWhenUsed="0"/>
-    <w:lsdException w:name="Light List Accent 6" w:semiHidden="0" w:uiPriority="61" w:unhideWhenUsed="0"/>
-    <w:lsdException w:name="Light Grid Accent 6" w:semiHidden="0" w:uiPriority="62" w:unhideWhenUsed="0"/>
-    <w:lsdException w:name="Medium Shading 1 Accent 6" w:semiHidden="0" w:uiPriority="63" w:unhideWhenUsed="0"/>
-    <w:lsdException w:name="Medium Shading 2 Accent 6" w:semiHidden="0" w:uiPriority="64" w:unhideWhenUsed="0"/>
-    <w:lsdException w:name="Medium List 1 Accent 6" w:semiHidden="0" w:uiPriority="65" w:unhideWhenUsed="0"/>
-    <w:lsdException w:name="Medium List 2 Accent 6" w:semiHidden="0" w:uiPriority="66" w:unhideWhenUsed="0"/>
-    <w:lsdException w:name="Medium Grid 1 Accent 6" w:semiHidden="0" w:uiPriority="67" w:unhideWhenUsed="0"/>
-    <w:lsdException w:name="Medium Grid 2 Accent 6" w:semiHidden="0" w:uiPriority="68" w:unhideWhenUsed="0"/>
-    <w:lsdException w:name="Medium Grid 3 Accent 6" w:semiHidden="0" w:uiPriority="69" w:unhideWhenUsed="0"/>
-    <w:lsdException w:name="Dark List Accent 6" w:semiHidden="0" w:uiPriority="70" w:unhideWhenUsed="0"/>
-    <w:lsdException w:name="Colorful Shading Accent 6" w:semiHidden="0" w:uiPriority="71" w:unhideWhenUsed="0"/>
-    <w:lsdException w:name="Colorful List Accent 6" w:semiHidden="0" w:uiPriority="72" w:unhideWhenUsed="0"/>
-    <w:lsdException w:name="Colorful Grid Accent 6" w:semiHidden="0" w:uiPriority="73" w:unhideWhenUsed="0"/>
-    <w:lsdException w:name="Subtle Emphasis" w:semiHidden="0" w:uiPriority="19" w:unhideWhenUsed="0" w:qFormat="1"/>
-    <w:lsdException w:name="Intense Emphasis" w:semiHidden="0" w:uiPriority="21" w:unhideWhenUsed="0" w:qFormat="1"/>
-    <w:lsdException w:name="Subtle Reference" w:semiHidden="0" w:uiPriority="31" w:unhideWhenUsed="0" w:qFormat="1"/>
-    <w:lsdException w:name="Intense Reference" w:semiHidden="0" w:uiPriority="32" w:unhideWhenUsed="0" w:qFormat="1"/>
-    <w:lsdException w:name="Book Title" w:semiHidden="0" w:uiPriority="33" w:unhideWhenUsed="0" w:qFormat="1"/>
-    <w:lsdException w:name="Bibliography" w:uiPriority="37"/>
-    <w:lsdException w:name="TOC Heading" w:uiPriority="39" w:qFormat="1"/>
-  </w:latentStyles>
-  <w:style w:type="paragraph" w:default="1" w:styleId="Normal">
-    <w:name w:val="Normal"/>
-    <w:qFormat/>
-    <w:rsid w:val="000D6A73"/>
-    <w:rPr>
-      <w:lang w:val="en-US" w:bidi="ar-SA"/>
-    </w:rPr>
-  </w:style>
-  <w:style w:type="character" w:default="1" w:styleId="DefaultParagraphFont">
-    <w:name w:val="Default Paragraph Font"/>
-    <w:uiPriority w:val="1"/>
-    <w:semiHidden/>
-    <w:unhideWhenUsed/>
-  </w:style>
-  <w:style w:type="table" w:default="1" w:styleId="TableNormal">
-    <w:name w:val="Normal Table"/>
-    <w:uiPriority w:val="99"/>
-    <w:semiHidden/>
-    <w:unhideWhenUsed/>
-    <w:tblPr>
-      <w:tblInd w:w="0" w:type="dxa"/>
-      <w:tblCellMar>
-        <w:top w:w="0" w:type="dxa"/>
-        <w:left w:w="108" w:type="dxa"/>
-        <w:bottom w:w="0" w:type="dxa"/>
-        <w:right w:w="108" w:type="dxa"/>
-      </w:tblCellMar>
-    </w:tblPr>
-  </w:style>
-  <w:style w:type="numbering" w:default="1" w:styleId="NoList">
-    <w:name w:val="No List"/>
-    <w:uiPriority w:val="99"/>
-    <w:semiHidden/>
-    <w:unhideWhenUsed/>
-  </w:style>
-  <w:style w:type="paragraph" w:styleId="Header">
-    <w:name w:val="header"/>
-    <w:basedOn w:val="Normal"/>
-    <w:link w:val="HeaderChar"/>
-    <w:uiPriority w:val="99"/>
-    <w:unhideWhenUsed/>
-    <w:rsid w:val="0079690A"/>
-    <w:pPr>
-      <w:tabs>
-        <w:tab w:val="center" w:pos="4153"/>
-        <w:tab w:val="right" w:pos="8306"/>
-      </w:tabs>
-      <w:spacing w:after="0" w:line="240" w:lineRule="auto"/>
-    </w:pPr>
-  </w:style>
-  <w:style w:type="character" w:customStyle="1" w:styleId="HeaderChar">
-    <w:name w:val="Header Char"/>
-    <w:basedOn w:val="DefaultParagraphFont"/>
-    <w:link w:val="Header"/>
-    <w:uiPriority w:val="99"/>
-    <w:rsid w:val="0079690A"/>
-    <w:rPr>
-      <w:lang w:val="en-US" w:bidi="ar-SA"/>
-    </w:rPr>
-  </w:style>
-  <w:style w:type="paragraph" w:styleId="Footer">
-    <w:name w:val="footer"/>
-    <w:basedOn w:val="Normal"/>
-    <w:link w:val="FooterChar"/>
-    <w:uiPriority w:val="99"/>
-    <w:unhideWhenUsed/>
-    <w:rsid w:val="0079690A"/>
-    <w:pPr>
-      <w:tabs>
-        <w:tab w:val="center" w:pos="4153"/>
-        <w:tab w:val="right" w:pos="8306"/>
-      </w:tabs>
-      <w:spacing w:after="0" w:line="240" w:lineRule="auto"/>
-    </w:pPr>
-  </w:style>
-  <w:style w:type="character" w:customStyle="1" w:styleId="FooterChar">
-    <w:name w:val="Footer Char"/>
-    <w:basedOn w:val="DefaultParagraphFont"/>
-    <w:link w:val="Footer"/>
-    <w:uiPriority w:val="99"/>
-    <w:rsid w:val="0079690A"/>
-    <w:rPr>
-      <w:lang w:val="en-US" w:bidi="ar-SA"/>
-    </w:rPr>
-  </w:style>
-  <w:style w:type="paragraph" w:styleId="BalloonText">
-    <w:name w:val="Balloon Text"/>
-    <w:basedOn w:val="Normal"/>
-    <w:link w:val="BalloonTextChar"/>
-    <w:uiPriority w:val="99"/>
-    <w:semiHidden/>
-    <w:unhideWhenUsed/>
-    <w:rsid w:val="000E067C"/>
-    <w:pPr>
-      <w:spacing w:after="0" w:line="240" w:lineRule="auto"/>
-    </w:pPr>
-    <w:rPr>
-      <w:rFonts w:ascii="Tahoma" w:hAnsi="Tahoma" w:cs="Tahoma"/>
-      <w:sz w:val="16"/>
-      <w:szCs w:val="16"/>
-    </w:rPr>
-  </w:style>
-  <w:style w:type="character" w:customStyle="1" w:styleId="BalloonTextChar">
-    <w:name w:val="Balloon Text Char"/>
-    <w:basedOn w:val="DefaultParagraphFont"/>
-    <w:link w:val="BalloonText"/>
-    <w:uiPriority w:val="99"/>
-    <w:semiHidden/>
-    <w:rsid w:val="000E067C"/>
-    <w:rPr>
-      <w:rFonts w:ascii="Tahoma" w:hAnsi="Tahoma" w:cs="Tahoma"/>
-      <w:sz w:val="16"/>
-      <w:szCs w:val="16"/>
-      <w:lang w:val="en-US" w:bidi="ar-SA"/>
-    </w:rPr>
-  </w:style>
-</w:styles>
-</file>
-
-<file path=word/stylesWithEffects.xml><?xml version="1.0" encoding="utf-8"?>
-<w:styles xmlns:wpc="http://schemas.microsoft.com/office/word/2010/wordprocessingCanvas" xmlns:mc="http://schemas.openxmlformats.org/markup-compatibility/2006" xmlns:o="urn:schemas-microsoft-com:office:office" xmlns:r="http://schemas.openxmlformats.org/officeDocument/2006/relationships" xmlns:m="http://schemas.openxmlformats.org/officeDocument/2006/math" xmlns:v="urn:schemas-microsoft-com:vml" xmlns:wp14="http://schemas.microsoft.com/office/word/2010/wordprocessingDrawing" xmlns:wp="http://schemas.openxmlformats.org/drawingml/2006/wordprocessingDrawing" xmlns:w10="urn:schemas-microsoft-com:office:word" xmlns:w="http://schemas.openxmlformats.org/wordprocessingml/2006/main" xmlns:w14="http://schemas.microsoft.com/office/word/2010/wordml" xmlns:wpg="http://schemas.microsoft.com/office/word/2010/wordprocessingGroup" xmlns:wpi="http://schemas.microsoft.com/office/word/2010/wordprocessingInk" xmlns:wne="http://schemas.microsoft.com/office/word/2006/wordml" xmlns:wps="http://schemas.microsoft.com/office/word/2010/wordprocessingShape" mc:Ignorable="w14 wp14">
-  <w:docDefaults>
-    <w:rPrDefault>
-      <w:rPr>
-        <w:rFonts w:asciiTheme="minorHAnsi" w:eastAsiaTheme="minorHAnsi" w:hAnsiTheme="minorHAnsi" w:cstheme="minorBidi"/>
-        <w:sz w:val="22"/>
-        <w:szCs w:val="22"/>
-        <w:lang w:val="en-GB" w:eastAsia="en-US" w:bidi="he-IL"/>
-      </w:rPr>
-    </w:rPrDefault>
-    <w:pPrDefault>
-      <w:pPr>
-        <w:spacing w:after="200" w:line="276" w:lineRule="auto"/>
-      </w:pPr>
-    </w:pPrDefault>
-  </w:docDefaults>
-  <w:latentStyles w:defLockedState="0" w:defUIPriority="99" w:defSemiHidden="1" w:defUnhideWhenUsed="1" w:defQFormat="0" w:count="267">
-    <w:lsdException w:name="Normal" w:semiHidden="0" w:uiPriority="0" w:unhideWhenUsed="0" w:qFormat="1"/>
-    <w:lsdException w:name="heading 1" w:semiHidden="0" w:uiPriority="9" w:unhideWhenUsed="0" w:qFormat="1"/>
-    <w:lsdException w:name="heading 2" w:uiPriority="9" w:qFormat="1"/>
-    <w:lsdException w:name="heading 3" w:uiPriority="9" w:qFormat="1"/>
-    <w:lsdException w:name="heading 4" w:uiPriority="9" w:qFormat="1"/>
-    <w:lsdException w:name="heading 5" w:uiPriority="9" w:qFormat="1"/>
-    <w:lsdException w:name="heading 6" w:uiPriority="9" w:qFormat="1"/>
-    <w:lsdException w:name="heading 7" w:uiPriority="9" w:qFormat="1"/>
-    <w:lsdException w:name="heading 8" w:uiPriority="9" w:qFormat="1"/>
-    <w:lsdException w:name="heading 9" w:uiPriority="9" w:qFormat="1"/>
-    <w:lsdException w:name="toc 1" w:uiPriority="39"/>
-    <w:lsdException w:name="toc 2" w:uiPriority="39"/>
-    <w:lsdException w:name="toc 3" w:uiPriority="39"/>
-    <w:lsdException w:name="toc 4" w:uiPriority="39"/>
-    <w:lsdException w:name="toc 5" w:uiPriority="39"/>
-    <w:lsdException w:name="toc 6" w:uiPriority="39"/>
-    <w:lsdException w:name="toc 7" w:uiPriority="39"/>
-    <w:lsdException w:name="toc 8" w:uiPriority="39"/>
-    <w:lsdException w:name="toc 9" w:uiPriority="39"/>
-    <w:lsdException w:name="caption" w:uiPriority="35" w:qFormat="1"/>
-    <w:lsdException w:name="Title" w:semiHidden="0" w:uiPriority="10" w:unhideWhenUsed="0" w:qFormat="1"/>
-    <w:lsdException w:name="Default Paragraph Font" w:uiPriority="1"/>
-    <w:lsdException w:name="Subtitle" w:semiHidden="0" w:uiPriority="11" w:unhideWhenUsed="0" w:qFormat="1"/>
-    <w:lsdException w:name="Strong" w:semiHidden="0" w:uiPriority="22" w:unhideWhenUsed="0" w:qFormat="1"/>
-    <w:lsdException w:name="Emphasis" w:semiHidden="0" w:uiPriority="20" w:unhideWhenUsed="0" w:qFormat="1"/>
-    <w:lsdException w:name="Table Grid" w:semiHidden="0" w:uiPriority="59" w:unhideWhenUsed="0"/>
-    <w:lsdException w:name="Placeholder Text" w:unhideWhenUsed="0"/>
-    <w:lsdException w:name="No Spacing" w:semiHidden="0" w:uiPriority="1" w:unhideWhenUsed="0" w:qFormat="1"/>
-    <w:lsdException w:name="Light Shading" w:semiHidden="0" w:uiPriority="60" w:unhideWhenUsed="0"/>
-    <w:lsdException w:name="Light List" w:semiHidden="0" w:uiPriority="61" w:unhideWhenUsed="0"/>
-    <w:lsdException w:name="Light Grid" w:semiHidden="0" w:uiPriority="62" w:unhideWhenUsed="0"/>
-    <w:lsdException w:name="Medium Shading 1" w:semiHidden="0" w:uiPriority="63" w:unhideWhenUsed="0"/>
-    <w:lsdException w:name="Medium Shading 2" w:semiHidden="0" w:uiPriority="64" w:unhideWhenUsed="0"/>
-    <w:lsdException w:name="Medium List 1" w:semiHidden="0" w:uiPriority="65" w:unhideWhenUsed="0"/>
-    <w:lsdException w:name="Medium List 2" w:semiHidden="0" w:uiPriority="66" w:unhideWhenUsed="0"/>
-    <w:lsdException w:name="Medium Grid 1" w:semiHidden="0" w:uiPriority="67" w:unhideWhenUsed="0"/>
-    <w:lsdException w:name="Medium Grid 2" w:semiHidden="0" w:uiPriority="68" w:unhideWhenUsed="0"/>
-    <w:lsdException w:name="Medium Grid 3" w:semiHidden="0" w:uiPriority="69" w:unhideWhenUsed="0"/>
-    <w:lsdException w:name="Dark List" w:semiHidden="0" w:uiPriority="70" w:unhideWhenUsed="0"/>
-    <w:lsdException w:name="Colorful Shading" w:semiHidden="0" w:uiPriority="71" w:unhideWhenUsed="0"/>
-    <w:lsdException w:name="Colorful List" w:semiHidden="0" w:uiPriority="72" w:unhideWhenUsed="0"/>
-    <w:lsdException w:name="Colorful Grid" w:semiHidden="0" w:uiPriority="73" w:unhideWhenUsed="0"/>
-    <w:lsdException w:name="Light Shading Accent 1" w:semiHidden="0" w:uiPriority="60" w:unhideWhenUsed="0"/>
-    <w:lsdException w:name="Light List Accent 1" w:semiHidden="0" w:uiPriority="61" w:unhideWhenUsed="0"/>
-    <w:lsdException w:name="Light Grid Accent 1" w:semiHidden="0" w:uiPriority="62" w:unhideWhenUsed="0"/>
-    <w:lsdException w:name="Medium Shading 1 Accent 1" w:semiHidden="0" w:uiPriority="63" w:unhideWhenUsed="0"/>
-    <w:lsdException w:name="Medium Shading 2 Accent 1" w:semiHidden="0" w:uiPriority="64" w:unhideWhenUsed="0"/>
-    <w:lsdException w:name="Medium List 1 Accent 1" w:semiHidden="0" w:uiPriority="65" w:unhideWhenUsed="0"/>
-    <w:lsdException w:name="Revision" w:unhideWhenUsed="0"/>
-    <w:lsdException w:name="List Paragraph" w:semiHidden="0" w:uiPriority="34" w:unhideWhenUsed="0" w:qFormat="1"/>
-    <w:lsdException w:name="Quote" w:semiHidden="0" w:uiPriority="29" w:unhideWhenUsed="0" w:qFormat="1"/>
-    <w:lsdException w:name="Intense Quote" w:semiHidden="0" w:uiPriority="30" w:unhideWhenUsed="0" w:qFormat="1"/>
-    <w:lsdException w:name="Medium List 2 Accent 1" w:semiHidden="0" w:uiPriority="66" w:unhideWhenUsed="0"/>
-    <w:lsdException w:name="Medium Grid 1 Accent 1" w:semiHidden="0" w:uiPriority="67" w:unhideWhenUsed="0"/>
-    <w:lsdException w:name="Medium Grid 2 Accent 1" w:semiHidden="0" w:uiPriority="68" w:unhideWhenUsed="0"/>
-    <w:lsdException w:name="Medium Grid 3 Accent 1" w:semiHidden="0" w:uiPriority="69" w:unhideWhenUsed="0"/>
-    <w:lsdException w:name="Dark List Accent 1" w:semiHidden="0" w:uiPriority="70" w:unhideWhenUsed="0"/>
-    <w:lsdException w:name="Colorful Shading Accent 1" w:semiHidden="0" w:uiPriority="71" w:unhideWhenUsed="0"/>
-    <w:lsdException w:name="Colorful List Accent 1" w:semiHidden="0" w:uiPriority="72" w:unhideWhenUsed="0"/>
-    <w:lsdException w:name="Colorful Grid Accent 1" w:semiHidden="0" w:uiPriority="73" w:unhideWhenUsed="0"/>
-    <w:lsdException w:name="Light Shading Accent 2" w:semiHidden="0" w:uiPriority="60" w:unhideWhenUsed="0"/>
-    <w:lsdException w:name="Light List Accent 2" w:semiHidden="0" w:uiPriority="61" w:unhideWhenUsed="0"/>
-    <w:lsdException w:name="Light Grid Accent 2" w:semiHidden="0" w:uiPriority="62" w:unhideWhenUsed="0"/>
-    <w:lsdException w:name="Medium Shading 1 Accent 2" w:semiHidden="0" w:uiPriority="63" w:unhideWhenUsed="0"/>
-    <w:lsdException w:name="Medium Shading 2 Accent 2" w:semiHidden="0" w:uiPriority="64" w:unhideWhenUsed="0"/>
-    <w:lsdException w:name="Medium List 1 Accent 2" w:semiHidden="0" w:uiPriority="65" w:unhideWhenUsed="0"/>
-    <w:lsdException w:name="Medium List 2 Accent 2" w:semiHidden="0" w:uiPriority="66" w:unhideWhenUsed="0"/>
-    <w:lsdException w:name="Medium Grid 1 Accent 2" w:semiHidden="0" w:uiPriority="67" w:unhideWhenUsed="0"/>
-    <w:lsdException w:name="Medium Grid 2 Accent 2" w:semiHidden="0" w:uiPriority="68" w:unhideWhenUsed="0"/>
-    <w:lsdException w:name="Medium Grid 3 Accent 2" w:semiHidden="0" w:uiPriority="69" w:unhideWhenUsed="0"/>
-    <w:lsdException w:name="Dark List Accent 2" w:semiHidden="0" w:uiPriority="70" w:unhideWhenUsed="0"/>
-    <w:lsdException w:name="Colorful Shading Accent 2" w:semiHidden="0" w:uiPriority="71" w:unhideWhenUsed="0"/>
-    <w:lsdException w:name="Colorful List Accent 2" w:semiHidden="0" w:uiPriority="72" w:unhideWhenUsed="0"/>
-    <w:lsdException w:name="Colorful Grid Accent 2" w:semiHidden="0" w:uiPriority="73" w:unhideWhenUsed="0"/>
-    <w:lsdException w:name="Light Shading Accent 3" w:semiHidden="0" w:uiPriority="60" w:unhideWhenUsed="0"/>
-    <w:lsdException w:name="Light List Accent 3" w:semiHidden="0" w:uiPriority="61" w:unhideWhenUsed="0"/>
-    <w:lsdException w:name="Light Grid Accent 3" w:semiHidden="0" w:uiPriority="62" w:unhideWhenUsed="0"/>
-    <w:lsdException w:name="Medium Shading 1 Accent 3" w:semiHidden="0" w:uiPriority="63" w:unhideWhenUsed="0"/>
-    <w:lsdException w:name="Medium Shading 2 Accent 3" w:semiHidden="0" w:uiPriority="64" w:unhideWhenUsed="0"/>
-    <w:lsdException w:name="Medium List 1 Accent 3" w:semiHidden="0" w:uiPriority="65" w:unhideWhenUsed="0"/>
-    <w:lsdException w:name="Medium List 2 Accent 3" w:semiHidden="0" w:uiPriority="66" w:unhideWhenUsed="0"/>
-    <w:lsdException w:name="Medium Grid 1 Accent 3" w:semiHidden="0" w:uiPriority="67" w:unhideWhenUsed="0"/>
-    <w:lsdException w:name="Medium Grid 2 Accent 3" w:semiHidden="0" w:uiPriority="68" w:unhideWhenUsed="0"/>
-    <w:lsdException w:name="Medium Grid 3 Accent 3" w:semiHidden="0" w:uiPriority="69" w:unhideWhenUsed="0"/>
-    <w:lsdException w:name="Dark List Accent 3" w:semiHidden="0" w:uiPriority="70" w:unhideWhenUsed="0"/>
-    <w:lsdException w:name="Colorful Shading Accent 3" w:semiHidden="0" w:uiPriority="71" w:unhideWhenUsed="0"/>
-    <w:lsdException w:name="Colorful List Accent 3" w:semiHidden="0" w:uiPriority="72" w:unhideWhenUsed="0"/>
-    <w:lsdException w:name="Colorful Grid Accent 3" w:semiHidden="0" w:uiPriority="73" w:unhideWhenUsed="0"/>
-    <w:lsdException w:name="Light Shading Accent 4" w:semiHidden="0" w:uiPriority="60" w:unhideWhenUsed="0"/>
-    <w:lsdException w:name="Light List Accent 4" w:semiHidden="0" w:uiPriority="61" w:unhideWhenUsed="0"/>
-    <w:lsdException w:name="Light Grid Accent 4" w:semiHidden="0" w:uiPriority="62" w:unhideWhenUsed="0"/>
-    <w:lsdException w:name="Medium Shading 1 Accent 4" w:semiHidden="0" w:uiPriority="63" w:unhideWhenUsed="0"/>
-    <w:lsdException w:name="Medium Shading 2 Accent 4" w:semiHidden="0" w:uiPriority="64" w:unhideWhenUsed="0"/>
-    <w:lsdException w:name="Medium List 1 Accent 4" w:semiHidden="0" w:uiPriority="65" w:unhideWhenUsed="0"/>
-    <w:lsdException w:name="Medium List 2 Accent 4" w:semiHidden="0" w:uiPriority="66" w:unhideWhenUsed="0"/>
-    <w:lsdException w:name="Medium Grid 1 Accent 4" w:semiHidden="0" w:uiPriority="67" w:unhideWhenUsed="0"/>
-    <w:lsdException w:name="Medium Grid 2 Accent 4" w:semiHidden="0" w:uiPriority="68" w:unhideWhenUsed="0"/>
-    <w:lsdException w:name="Medium Grid 3 Accent 4" w:semiHidden="0" w:uiPriority="69" w:unhideWhenUsed="0"/>
-    <w:lsdException w:name="Dark List Accent 4" w:semiHidden="0" w:uiPriority="70" w:unhideWhenUsed="0"/>
-    <w:lsdException w:name="Colorful Shading Accent 4" w:semiHidden="0" w:uiPriority="71" w:unhideWhenUsed="0"/>
-    <w:lsdException w:name="Colorful List Accent 4" w:semiHidden="0" w:uiPriority="72" w:unhideWhenUsed="0"/>
-    <w:lsdException w:name="Colorful Grid Accent 4" w:semiHidden="0" w:uiPriority="73" w:unhideWhenUsed="0"/>
-    <w:lsdException w:name="Light Shading Accent 5" w:semiHidden="0" w:uiPriority="60" w:unhideWhenUsed="0"/>
-    <w:lsdException w:name="Light List Accent 5" w:semiHidden="0" w:uiPriority="61" w:unhideWhenUsed="0"/>
-    <w:lsdException w:name="Light Grid Accent 5" w:semiHidden="0" w:uiPriority="62" w:unhideWhenUsed="0"/>
-    <w:lsdException w:name="Medium Shading 1 Accent 5" w:semiHidden="0" w:uiPriority="63" w:unhideWhenUsed="0"/>
-    <w:lsdException w:name="Medium Shading 2 Accent 5" w:semiHidden="0" w:uiPriority="64" w:unhideWhenUsed="0"/>
-    <w:lsdException w:name="Medium List 1 Accent 5" w:semiHidden="0" w:uiPriority="65" w:unhideWhenUsed="0"/>
-    <w:lsdException w:name="Medium List 2 Accent 5" w:semiHidden="0" w:uiPriority="66" w:unhideWhenUsed="0"/>
-    <w:lsdException w:name="Medium Grid 1 Accent 5" w:semiHidden="0" w:uiPriority="67" w:unhideWhenUsed="0"/>
-    <w:lsdException w:name="Medium Grid 2 Accent 5" w:semiHidden="0" w:uiPriority="68" w:unhideWhenUsed="0"/>
-    <w:lsdException w:name="Medium Grid 3 Accent 5" w:semiHidden="0" w:uiPriority="69" w:unhideWhenUsed="0"/>
-    <w:lsdException w:name="Dark List Accent 5" w:semiHidden="0" w:uiPriority="70" w:unhideWhenUsed="0"/>
-    <w:lsdException w:name="Colorful Shading Accent 5" w:semiHidden="0" w:uiPriority="71" w:unhideWhenUsed="0"/>
-    <w:lsdException w:name="Colorful List Accent 5" w:semiHidden="0" w:uiPriority="72" w:unhideWhenUsed="0"/>
-    <w:lsdException w:name="Colorful Grid Accent 5" w:semiHidden="0" w:uiPriority="73" w:unhideWhenUsed="0"/>
-    <w:lsdException w:name="Light Shading Accent 6" w:semiHidden="0" w:uiPriority="60" w:unhideWhenUsed="0"/>
-    <w:lsdException w:name="Light List Accent 6" w:semiHidden="0" w:uiPriority="61" w:unhideWhenUsed="0"/>
-    <w:lsdException w:name="Light Grid Accent 6" w:semiHidden="0" w:uiPriority="62" w:unhideWhenUsed="0"/>
-    <w:lsdException w:name="Medium Shading 1 Accent 6" w:semiHidden="0" w:uiPriority="63" w:unhideWhenUsed="0"/>
-    <w:lsdException w:name="Medium Shading 2 Accent 6" w:semiHidden="0" w:uiPriority="64" w:unhideWhenUsed="0"/>
-    <w:lsdException w:name="Medium List 1 Accent 6" w:semiHidden="0" w:uiPriority="65" w:unhideWhenUsed="0"/>
-    <w:lsdException w:name="Medium List 2 Accent 6" w:semiHidden="0" w:uiPriority="66" w:unhideWhenUsed="0"/>
-    <w:lsdException w:name="Medium Grid 1 Accent 6" w:semiHidden="0" w:uiPriority="67" w:unhideWhenUsed="0"/>
-    <w:lsdException w:name="Medium Grid 2 Accent 6" w:semiHidden="0" w:uiPriority="68" w:unhideWhenUsed="0"/>
-    <w:lsdException w:name="Medium Grid 3 Accent 6" w:semiHidden="0" w:uiPriority="69" w:unhideWhenUsed="0"/>
-    <w:lsdException w:name="Dark List Accent 6" w:semiHidden="0" w:uiPriority="70" w:unhideWhenUsed="0"/>
-    <w:lsdException w:name="Colorful Shading Accent 6" w:semiHidden="0" w:uiPriority="71" w:unhideWhenUsed="0"/>
-    <w:lsdException w:name="Colorful List Accent 6" w:semiHidden="0" w:uiPriority="72" w:unhideWhenUsed="0"/>
-    <w:lsdException w:name="Colorful Grid Accent 6" w:semiHidden="0" w:uiPriority="73" w:unhideWhenUsed="0"/>
-    <w:lsdException w:name="Subtle Emphasis" w:semiHidden="0" w:uiPriority="19" w:unhideWhenUsed="0" w:qFormat="1"/>
-    <w:lsdException w:name="Intense Emphasis" w:semiHidden="0" w:uiPriority="21" w:unhideWhenUsed="0" w:qFormat="1"/>
-    <w:lsdException w:name="Subtle Reference" w:semiHidden="0" w:uiPriority="31" w:unhideWhenUsed="0" w:qFormat="1"/>
-    <w:lsdException w:name="Intense Reference" w:semiHidden="0" w:uiPriority="32" w:unhideWhenUsed="0" w:qFormat="1"/>
-    <w:lsdException w:name="Book Title" w:semiHidden="0" w:uiPriority="33" w:unhideWhenUsed="0" w:qFormat="1"/>
-    <w:lsdException w:name="Bibliography" w:uiPriority="37"/>
-    <w:lsdException w:name="TOC Heading" w:uiPriority="39" w:qFormat="1"/>
+  <w:latentStyles w:defLockedState="0" w:defUIPriority="99" w:defSemiHidden="0" w:defUnhideWhenUsed="0" w:defQFormat="0" w:count="371">
+    <w:lsdException w:name="Normal" w:uiPriority="0" w:qFormat="1"/>
+    <w:lsdException w:name="heading 1" w:uiPriority="9" w:qFormat="1"/>
+    <w:lsdException w:name="heading 2" w:semiHidden="1" w:uiPriority="9" w:unhideWhenUsed="1" w:qFormat="1"/>
+    <w:lsdException w:name="heading 3" w:semiHidden="1" w:uiPriority="9" w:unhideWhenUsed="1" w:qFormat="1"/>
+    <w:lsdException w:name="heading 4" w:semiHidden="1" w:uiPriority="9" w:unhideWhenUsed="1" w:qFormat="1"/>
+    <w:lsdException w:name="heading 5" w:semiHidden="1" w:uiPriority="9" w:unhideWhenUsed="1" w:qFormat="1"/>
+    <w:lsdException w:name="heading 6" w:semiHidden="1" w:uiPriority="9" w:unhideWhenUsed="1" w:qFormat="1"/>
+    <w:lsdException w:name="heading 7" w:semiHidden="1" w:uiPriority="9" w:unhideWhenUsed="1" w:qFormat="1"/>
+    <w:lsdException w:name="heading 8" w:semiHidden="1" w:uiPriority="9" w:unhideWhenUsed="1" w:qFormat="1"/>
+    <w:lsdException w:name="heading 9" w:semiHidden="1" w:uiPriority="9" w:unhideWhenUsed="1" w:qFormat="1"/>
+    <w:lsdException w:name="index 1" w:semiHidden="1" w:unhideWhenUsed="1"/>
+    <w:lsdException w:name="index 2" w:semiHidden="1" w:unhideWhenUsed="1"/>
+    <w:lsdException w:name="index 3" w:semiHidden="1" w:unhideWhenUsed="1"/>
+    <w:lsdException w:name="index 4" w:semiHidden="1" w:unhideWhenUsed="1"/>
+    <w:lsdException w:name="index 5" w:semiHidden="1" w:unhideWhenUsed="1"/>
+    <w:lsdException w:name="index 6" w:semiHidden="1" w:unhideWhenUsed="1"/>
+    <w:lsdException w:name="index 7" w:semiHidden="1" w:unhideWhenUsed="1"/>
+    <w:lsdException w:name="index 8" w:semiHidden="1" w:unhideWhenUsed="1"/>
+    <w:lsdException w:name="index 9" w:semiHidden="1" w:unhideWhenUsed="1"/>
+    <w:lsdException w:name="toc 1" w:semiHidden="1" w:uiPriority="39" w:unhideWhenUsed="1"/>
+    <w:lsdException w:name="toc 2" w:semiHidden="1" w:uiPriority="39" w:unhideWhenUsed="1"/>
+    <w:lsdException w:name="toc 3" w:semiHidden="1" w:uiPriority="39" w:unhideWhenUsed="1"/>
+    <w:lsdException w:name="toc 4" w:semiHidden="1" w:uiPriority="39" w:unhideWhenUsed="1"/>
+    <w:lsdException w:name="toc 5" w:semiHidden="1" w:uiPriority="39" w:unhideWhenUsed="1"/>
+    <w:lsdException w:name="toc 6" w:semiHidden="1" w:uiPriority="39" w:unhideWhenUsed="1"/>
+    <w:lsdException w:name="toc 7" w:semiHidden="1" w:uiPriority="39" w:unhideWhenUsed="1"/>
+    <w:lsdException w:name="toc 8" w:semiHidden="1" w:uiPriority="39" w:unhideWhenUsed="1"/>
+    <w:lsdException w:name="toc 9" w:semiHidden="1" w:uiPriority="39" w:unhideWhenUsed="1"/>
+    <w:lsdException w:name="Normal Indent" w:semiHidden="1" w:unhideWhenUsed="1"/>
+    <w:lsdException w:name="footnote text" w:semiHidden="1" w:unhideWhenUsed="1"/>
+    <w:lsdException w:name="annotation text" w:semiHidden="1" w:unhideWhenUsed="1"/>
+    <w:lsdException w:name="header" w:semiHidden="1" w:unhideWhenUsed="1"/>
+    <w:lsdException w:name="footer" w:semiHidden="1" w:unhideWhenUsed="1"/>
+    <w:lsdException w:name="index heading" w:semiHidden="1" w:unhideWhenUsed="1"/>
+    <w:lsdException w:name="caption" w:semiHidden="1" w:uiPriority="35" w:unhideWhenUsed="1" w:qFormat="1"/>
+    <w:lsdException w:name="table of figures" w:semiHidden="1" w:unhideWhenUsed="1"/>
+    <w:lsdException w:name="envelope address" w:semiHidden="1" w:unhideWhenUsed="1"/>
+    <w:lsdException w:name="envelope return" w:semiHidden="1" w:unhideWhenUsed="1"/>
+    <w:lsdException w:name="footnote reference" w:semiHidden="1" w:unhideWhenUsed="1"/>
+    <w:lsdException w:name="annotation reference" w:semiHidden="1" w:unhideWhenUsed="1"/>
+    <w:lsdException w:name="line number" w:semiHidden="1" w:unhideWhenUsed="1"/>
+    <w:lsdException w:name="page number" w:semiHidden="1" w:unhideWhenUsed="1"/>
+    <w:lsdException w:name="endnote reference" w:semiHidden="1" w:unhideWhenUsed="1"/>
+    <w:lsdException w:name="endnote text" w:semiHidden="1" w:unhideWhenUsed="1"/>
+    <w:lsdException w:name="table of authorities" w:semiHidden="1" w:unhideWhenUsed="1"/>
+    <w:lsdException w:name="macro" w:semiHidden="1" w:unhideWhenUsed="1"/>
+    <w:lsdException w:name="toa heading" w:semiHidden="1" w:unhideWhenUsed="1"/>
+    <w:lsdException w:name="List" w:semiHidden="1" w:unhideWhenUsed="1"/>
+    <w:lsdException w:name="List Bullet" w:semiHidden="1" w:unhideWhenUsed="1"/>
+    <w:lsdException w:name="List Number" w:semiHidden="1" w:unhideWhenUsed="1"/>
+    <w:lsdException w:name="List 2" w:semiHidden="1" w:unhideWhenUsed="1"/>
+    <w:lsdException w:name="List 3" w:semiHidden="1" w:unhideWhenUsed="1"/>
+    <w:lsdException w:name="List 4" w:semiHidden="1" w:unhideWhenUsed="1"/>
+    <w:lsdException w:name="List 5" w:semiHidden="1" w:unhideWhenUsed="1"/>
+    <w:lsdException w:name="List Bullet 2" w:semiHidden="1" w:unhideWhenUsed="1"/>
+    <w:lsdException w:name="List Bullet 3" w:semiHidden="1" w:unhideWhenUsed="1"/>
+    <w:lsdException w:name="List Bullet 4" w:semiHidden="1" w:unhideWhenUsed="1"/>
+    <w:lsdException w:name="List Bullet 5" w:semiHidden="1" w:unhideWhenUsed="1"/>
+    <w:lsdException w:name="List Number 2" w:semiHidden="1" w:unhideWhenUsed="1"/>
+    <w:lsdException w:name="List Number 3" w:semiHidden="1" w:unhideWhenUsed="1"/>
+    <w:lsdException w:name="List Number 4" w:semiHidden="1" w:unhideWhenUsed="1"/>
+    <w:lsdException w:name="List Number 5" w:semiHidden="1" w:unhideWhenUsed="1"/>
+    <w:lsdException w:name="Title" w:uiPriority="10" w:qFormat="1"/>
+    <w:lsdException w:name="Closing" w:semiHidden="1" w:unhideWhenUsed="1"/>
+    <w:lsdException w:name="Signature" w:semiHidden="1" w:unhideWhenUsed="1"/>
+    <w:lsdException w:name="Default Paragraph Font" w:semiHidden="1" w:uiPriority="1" w:unhideWhenUsed="1"/>
+    <w:lsdException w:name="Body Text" w:semiHidden="1" w:unhideWhenUsed="1"/>
+    <w:lsdException w:name="Body Text Indent" w:semiHidden="1" w:unhideWhenUsed="1"/>
+    <w:lsdException w:name="List Continue" w:semiHidden="1" w:unhideWhenUsed="1"/>
+    <w:lsdException w:name="List Continue 2" w:semiHidden="1" w:unhideWhenUsed="1"/>
+    <w:lsdException w:name="List Continue 3" w:semiHidden="1" w:unhideWhenUsed="1"/>
+    <w:lsdException w:name="List Continue 4" w:semiHidden="1" w:unhideWhenUsed="1"/>
+    <w:lsdException w:name="List Continue 5" w:semiHidden="1" w:unhideWhenUsed="1"/>
+    <w:lsdException w:name="Message Header" w:semiHidden="1" w:unhideWhenUsed="1"/>
+    <w:lsdException w:name="Subtitle" w:uiPriority="11" w:qFormat="1"/>
+    <w:lsdException w:name="Salutation" w:semiHidden="1" w:unhideWhenUsed="1"/>
+    <w:lsdException w:name="Date" w:semiHidden="1" w:unhideWhenUsed="1"/>
+    <w:lsdException w:name="Body Text First Indent" w:semiHidden="1" w:unhideWhenUsed="1"/>
+    <w:lsdException w:name="Body Text First Indent 2" w:semiHidden="1" w:unhideWhenUsed="1"/>
+    <w:lsdException w:name="Note Heading" w:semiHidden="1" w:unhideWhenUsed="1"/>
+    <w:lsdException w:name="Body Text 2" w:semiHidden="1" w:unhideWhenUsed="1"/>
+    <w:lsdException w:name="Body Text 3" w:semiHidden="1" w:unhideWhenUsed="1"/>
+    <w:lsdException w:name="Body Text Indent 2" w:semiHidden="1" w:unhideWhenUsed="1"/>
+    <w:lsdException w:name="Body Text Indent 3" w:semiHidden="1" w:unhideWhenUsed="1"/>
+    <w:lsdException w:name="Block Text" w:semiHidden="1" w:unhideWhenUsed="1"/>
+    <w:lsdException w:name="Hyperlink" w:semiHidden="1" w:unhideWhenUsed="1"/>
+    <w:lsdException w:name="FollowedHyperlink" w:semiHidden="1" w:unhideWhenUsed="1"/>
+    <w:lsdException w:name="Strong" w:uiPriority="22" w:qFormat="1"/>
+    <w:lsdException w:name="Emphasis" w:uiPriority="20" w:qFormat="1"/>
+    <w:lsdException w:name="Document Map" w:semiHidden="1" w:unhideWhenUsed="1"/>
+    <w:lsdException w:name="Plain Text" w:semiHidden="1" w:unhideWhenUsed="1"/>
+    <w:lsdException w:name="E-mail Signature" w:semiHidden="1" w:unhideWhenUsed="1"/>
+    <w:lsdException w:name="HTML Top of Form" w:semiHidden="1" w:unhideWhenUsed="1"/>
+    <w:lsdException w:name="HTML Bottom of Form" w:semiHidden="1" w:unhideWhenUsed="1"/>
+    <w:lsdException w:name="Normal (Web)" w:semiHidden="1" w:unhideWhenUsed="1"/>
+    <w:lsdException w:name="HTML Acronym" w:semiHidden="1" w:unhideWhenUsed="1"/>
+    <w:lsdException w:name="HTML Address" w:semiHidden="1" w:unhideWhenUsed="1"/>
+    <w:lsdException w:name="HTML Cite" w:semiHidden="1" w:unhideWhenUsed="1"/>
+    <w:lsdException w:name="HTML Code" w:semiHidden="1" w:unhideWhenUsed="1"/>
+    <w:lsdException w:name="HTML Definition" w:semiHidden="1" w:unhideWhenUsed="1"/>
+    <w:lsdException w:name="HTML Keyboard" w:semiHidden="1" w:unhideWhenUsed="1"/>
+    <w:lsdException w:name="HTML Preformatted" w:semiHidden="1" w:unhideWhenUsed="1"/>
+    <w:lsdException w:name="HTML Sample" w:semiHidden="1" w:unhideWhenUsed="1"/>
+    <w:lsdException w:name="HTML Typewriter" w:semiHidden="1" w:unhideWhenUsed="1"/>
+    <w:lsdException w:name="HTML Variable" w:semiHidden="1" w:unhideWhenUsed="1"/>
+    <w:lsdException w:name="Normal Table" w:semiHidden="1" w:unhideWhenUsed="1"/>
+    <w:lsdException w:name="annotation subject" w:semiHidden="1" w:unhideWhenUsed="1"/>
+    <w:lsdException w:name="No List" w:semiHidden="1" w:unhideWhenUsed="1"/>
+    <w:lsdException w:name="Outline List 1" w:semiHidden="1" w:unhideWhenUsed="1"/>
+    <w:lsdException w:name="Outline List 2" w:semiHidden="1" w:unhideWhenUsed="1"/>
+    <w:lsdException w:name="Outline List 3" w:semiHidden="1" w:unhideWhenUsed="1"/>
+    <w:lsdException w:name="Table Simple 1" w:semiHidden="1" w:unhideWhenUsed="1"/>
+    <w:lsdException w:name="Table Simple 2" w:semiHidden="1" w:unhideWhenUsed="1"/>
+    <w:lsdException w:name="Table Simple 3" w:semiHidden="1" w:unhideWhenUsed="1"/>
+    <w:lsdException w:name="Table Classic 1" w:semiHidden="1" w:unhideWhenUsed="1"/>
+    <w:lsdException w:name="Table Classic 2" w:semiHidden="1" w:unhideWhenUsed="1"/>
+    <w:lsdException w:name="Table Classic 3" w:semiHidden="1" w:unhideWhenUsed="1"/>
+    <w:lsdException w:name="Table Classic 4" w:semiHidden="1" w:unhideWhenUsed="1"/>
+    <w:lsdException w:name="Table Colorful 1" w:semiHidden="1" w:unhideWhenUsed="1"/>
+    <w:lsdException w:name="Table Colorful 2" w:semiHidden="1" w:unhideWhenUsed="1"/>
+    <w:lsdException w:name="Table Colorful 3" w:semiHidden="1" w:unhideWhenUsed="1"/>
+    <w:lsdException w:name="Table Columns 1" w:semiHidden="1" w:unhideWhenUsed="1"/>
+    <w:lsdException w:name="Table Columns 2" w:semiHidden="1" w:unhideWhenUsed="1"/>
+    <w:lsdException w:name="Table Columns 3" w:semiHidden="1" w:unhideWhenUsed="1"/>
+    <w:lsdException w:name="Table Columns 4" w:semiHidden="1" w:unhideWhenUsed="1"/>
+    <w:lsdException w:name="Table Columns 5" w:semiHidden="1" w:unhideWhenUsed="1"/>
+    <w:lsdException w:name="Table Grid 1" w:semiHidden="1" w:unhideWhenUsed="1"/>
+    <w:lsdException w:name="Table Grid 2" w:semiHidden="1" w:unhideWhenUsed="1"/>
+    <w:lsdException w:name="Table Grid 3" w:semiHidden="1" w:unhideWhenUsed="1"/>
+    <w:lsdException w:name="Table Grid 4" w:semiHidden="1" w:unhideWhenUsed="1"/>
+    <w:lsdException w:name="Table Grid 5" w:semiHidden="1" w:unhideWhenUsed="1"/>
+    <w:lsdException w:name="Table Grid 6" w:semiHidden="1" w:unhideWhenUsed="1"/>
+    <w:lsdException w:name="Table Grid 7" w:semiHidden="1" w:unhideWhenUsed="1"/>
+    <w:lsdException w:name="Table Grid 8" w:semiHidden="1" w:unhideWhenUsed="1"/>
+    <w:lsdException w:name="Table List 1" w:semiHidden="1" w:unhideWhenUsed="1"/>
+    <w:lsdException w:name="Table List 2" w:semiHidden="1" w:unhideWhenUsed="1"/>
+    <w:lsdException w:name="Table List 3" w:semiHidden="1" w:unhideWhenUsed="1"/>
+    <w:lsdException w:name="Table List 4" w:semiHidden="1" w:unhideWhenUsed="1"/>
+    <w:lsdException w:name="Table List 5" w:semiHidden="1" w:unhideWhenUsed="1"/>
+    <w:lsdException w:name="Table List 6" w:semiHidden="1" w:unhideWhenUsed="1"/>
+    <w:lsdException w:name="Table List 7" w:semiHidden="1" w:unhideWhenUsed="1"/>
+    <w:lsdException w:name="Table List 8" w:semiHidden="1" w:unhideWhenUsed="1"/>
+    <w:lsdException w:name="Table 3D effects 1" w:semiHidden="1" w:unhideWhenUsed="1"/>
+    <w:lsdException w:name="Table 3D effects 2" w:semiHidden="1" w:unhideWhenUsed="1"/>
+    <w:lsdException w:name="Table 3D effects 3" w:semiHidden="1" w:unhideWhenUsed="1"/>
+    <w:lsdException w:name="Table Contemporary" w:semiHidden="1" w:unhideWhenUsed="1"/>
+    <w:lsdException w:name="Table Elegant" w:semiHidden="1" w:unhideWhenUsed="1"/>
+    <w:lsdException w:name="Table Professional" w:semiHidden="1" w:unhideWhenUsed="1"/>
+    <w:lsdException w:name="Table Subtle 1" w:semiHidden="1" w:unhideWhenUsed="1"/>
+    <w:lsdException w:name="Table Subtle 2" w:semiHidden="1" w:unhideWhenUsed="1"/>
+    <w:lsdException w:name="Table Web 1" w:semiHidden="1" w:unhideWhenUsed="1"/>
+    <w:lsdException w:name="Table Web 2" w:semiHidden="1" w:unhideWhenUsed="1"/>
+    <w:lsdException w:name="Table Web 3" w:semiHidden="1" w:unhideWhenUsed="1"/>
+    <w:lsdException w:name="Balloon Text" w:semiHidden="1" w:unhideWhenUsed="1"/>
+    <w:lsdException w:name="Table Grid" w:uiPriority="59"/>
+    <w:lsdException w:name="Table Theme" w:semiHidden="1" w:unhideWhenUsed="1"/>
+    <w:lsdException w:name="Placeholder Text" w:semiHidden="1"/>
+    <w:lsdException w:name="No Spacing" w:uiPriority="1" w:qFormat="1"/>
+    <w:lsdException w:name="Light Shading" w:uiPriority="60"/>
+    <w:lsdException w:name="Light List" w:uiPriority="61"/>
+    <w:lsdException w:name="Light Grid" w:uiPriority="62"/>
+    <w:lsdException w:name="Medium Shading 1" w:uiPriority="63"/>
+    <w:lsdException w:name="Medium Shading 2" w:uiPriority="64"/>
+    <w:lsdException w:name="Medium List 1" w:uiPriority="65"/>
+    <w:lsdException w:name="Medium List 2" w:uiPriority="66"/>
+    <w:lsdException w:name="Medium Grid 1" w:uiPriority="67"/>
+    <w:lsdException w:name="Medium Grid 2" w:uiPriority="68"/>
+    <w:lsdException w:name="Medium Grid 3" w:uiPriority="69"/>
+    <w:lsdException w:name="Dark List" w:uiPriority="70"/>
+    <w:lsdException w:name="Colorful Shading" w:uiPriority="71"/>
+    <w:lsdException w:name="Colorful List" w:uiPriority="72"/>
+    <w:lsdException w:name="Colorful Grid" w:uiPriority="73"/>
+    <w:lsdException w:name="Light Shading Accent 1" w:uiPriority="60"/>
+    <w:lsdException w:name="Light List Accent 1" w:uiPriority="61"/>
+    <w:lsdException w:name="Light Grid Accent 1" w:uiPriority="62"/>
+    <w:lsdException w:name="Medium Shading 1 Accent 1" w:uiPriority="63"/>
+    <w:lsdException w:name="Medium Shading 2 Accent 1" w:uiPriority="64"/>
+    <w:lsdException w:name="Medium List 1 Accent 1" w:uiPriority="65"/>
+    <w:lsdException w:name="Revision" w:semiHidden="1"/>
+    <w:lsdException w:name="List Paragraph" w:uiPriority="34" w:qFormat="1"/>
+    <w:lsdException w:name="Quote" w:uiPriority="29" w:qFormat="1"/>
+    <w:lsdException w:name="Intense Quote" w:uiPriority="30" w:qFormat="1"/>
+    <w:lsdException w:name="Medium List 2 Accent 1" w:uiPriority="66"/>
+    <w:lsdException w:name="Medium Grid 1 Accent 1" w:uiPriority="67"/>
+    <w:lsdException w:name="Medium Grid 2 Accent 1" w:uiPriority="68"/>
+    <w:lsdException w:name="Medium Grid 3 Accent 1" w:uiPriority="69"/>
+    <w:lsdException w:name="Dark List Accent 1" w:uiPriority="70"/>
+    <w:lsdException w:name="Colorful Shading Accent 1" w:uiPriority="71"/>
+    <w:lsdException w:name="Colorful List Accent 1" w:uiPriority="72"/>
+    <w:lsdException w:name="Colorful Grid Accent 1" w:uiPriority="73"/>
+    <w:lsdException w:name="Light Shading Accent 2" w:uiPriority="60"/>
+    <w:lsdException w:name="Light List Accent 2" w:uiPriority="61"/>
+    <w:lsdException w:name="Light Grid Accent 2" w:uiPriority="62"/>
+    <w:lsdException w:name="Medium Shading 1 Accent 2" w:uiPriority="63"/>
+    <w:lsdException w:name="Medium Shading 2 Accent 2" w:uiPriority="64"/>
+    <w:lsdException w:name="Medium List 1 Accent 2" w:uiPriority="65"/>
+    <w:lsdException w:name="Medium List 2 Accent 2" w:uiPriority="66"/>
+    <w:lsdException w:name="Medium Grid 1 Accent 2" w:uiPriority="67"/>
+    <w:lsdException w:name="Medium Grid 2 Accent 2" w:uiPriority="68"/>
+    <w:lsdException w:name="Medium Grid 3 Accent 2" w:uiPriority="69"/>
+    <w:lsdException w:name="Dark List Accent 2" w:uiPriority="70"/>
+    <w:lsdException w:name="Colorful Shading Accent 2" w:uiPriority="71"/>
+    <w:lsdException w:name="Colorful List Accent 2" w:uiPriority="72"/>
+    <w:lsdException w:name="Colorful Grid Accent 2" w:uiPriority="73"/>
+    <w:lsdException w:name="Light Shading Accent 3" w:uiPriority="60"/>
+    <w:lsdException w:name="Light List Accent 3" w:uiPriority="61"/>
+    <w:lsdException w:name="Light Grid Accent 3" w:uiPriority="62"/>
+    <w:lsdException w:name="Medium Shading 1 Accent 3" w:uiPriority="63"/>
+    <w:lsdException w:name="Medium Shading 2 Accent 3" w:uiPriority="64"/>
+    <w:lsdException w:name="Medium List 1 Accent 3" w:uiPriority="65"/>
+    <w:lsdException w:name="Medium List 2 Accent 3" w:uiPriority="66"/>
+    <w:lsdException w:name="Medium Grid 1 Accent 3" w:uiPriority="67"/>
+    <w:lsdException w:name="Medium Grid 2 Accent 3" w:uiPriority="68"/>
+    <w:lsdException w:name="Medium Grid 3 Accent 3" w:uiPriority="69"/>
+    <w:lsdException w:name="Dark List Accent 3" w:uiPriority="70"/>
+    <w:lsdException w:name="Colorful Shading Accent 3" w:uiPriority="71"/>
+    <w:lsdException w:name="Colorful List Accent 3" w:uiPriority="72"/>
+    <w:lsdException w:name="Colorful Grid Accent 3" w:uiPriority="73"/>
+    <w:lsdException w:name="Light Shading Accent 4" w:uiPriority="60"/>
+    <w:lsdException w:name="Light List Accent 4" w:uiPriority="61"/>
+    <w:lsdException w:name="Light Grid Accent 4" w:uiPriority="62"/>
+    <w:lsdException w:name="Medium Shading 1 Accent 4" w:uiPriority="63"/>
+    <w:lsdException w:name="Medium Shading 2 Accent 4" w:uiPriority="64"/>
+    <w:lsdException w:name="Medium List 1 Accent 4" w:uiPriority="65"/>
+    <w:lsdException w:name="Medium List 2 Accent 4" w:uiPriority="66"/>
+    <w:lsdException w:name="Medium Grid 1 Accent 4" w:uiPriority="67"/>
+    <w:lsdException w:name="Medium Grid 2 Accent 4" w:uiPriority="68"/>
+    <w:lsdException w:name="Medium Grid 3 Accent 4" w:uiPriority="69"/>
+    <w:lsdException w:name="Dark List Accent 4" w:uiPriority="70"/>
+    <w:lsdException w:name="Colorful Shading Accent 4" w:uiPriority="71"/>
+    <w:lsdException w:name="Colorful List Accent 4" w:uiPriority="72"/>
+    <w:lsdException w:name="Colorful Grid Accent 4" w:uiPriority="73"/>
+    <w:lsdException w:name="Light Shading Accent 5" w:uiPriority="60"/>
+    <w:lsdException w:name="Light List Accent 5" w:uiPriority="61"/>
+    <w:lsdException w:name="Light Grid Accent 5" w:uiPriority="62"/>
+    <w:lsdException w:name="Medium Shading 1 Accent 5" w:uiPriority="63"/>
+    <w:lsdException w:name="Medium Shading 2 Accent 5" w:uiPriority="64"/>
+    <w:lsdException w:name="Medium List 1 Accent 5" w:uiPriority="65"/>
+    <w:lsdException w:name="Medium List 2 Accent 5" w:uiPriority="66"/>
+    <w:lsdException w:name="Medium Grid 1 Accent 5" w:uiPriority="67"/>
+    <w:lsdException w:name="Medium Grid 2 Accent 5" w:uiPriority="68"/>
+    <w:lsdException w:name="Medium Grid 3 Accent 5" w:uiPriority="69"/>
+    <w:lsdException w:name="Dark List Accent 5" w:uiPriority="70"/>
+    <w:lsdException w:name="Colorful Shading Accent 5" w:uiPriority="71"/>
+    <w:lsdException w:name="Colorful List Accent 5" w:uiPriority="72"/>
+    <w:lsdException w:name="Colorful Grid Accent 5" w:uiPriority="73"/>
+    <w:lsdException w:name="Light Shading Accent 6" w:uiPriority="60"/>
+    <w:lsdException w:name="Light List Accent 6" w:uiPriority="61"/>
+    <w:lsdException w:name="Light Grid Accent 6" w:uiPriority="62"/>
+    <w:lsdException w:name="Medium Shading 1 Accent 6" w:uiPriority="63"/>
+    <w:lsdException w:name="Medium Shading 2 Accent 6" w:uiPriority="64"/>
+    <w:lsdException w:name="Medium List 1 Accent 6" w:uiPriority="65"/>
+    <w:lsdException w:name="Medium List 2 Accent 6" w:uiPriority="66"/>
+    <w:lsdException w:name="Medium Grid 1 Accent 6" w:uiPriority="67"/>
+    <w:lsdException w:name="Medium Grid 2 Accent 6" w:uiPriority="68"/>
+    <w:lsdException w:name="Medium Grid 3 Accent 6" w:uiPriority="69"/>
+    <w:lsdException w:name="Dark List Accent 6" w:uiPriority="70"/>
+    <w:lsdException w:name="Colorful Shading Accent 6" w:uiPriority="71"/>
+    <w:lsdException w:name="Colorful List Accent 6" w:uiPriority="72"/>
+    <w:lsdException w:name="Colorful Grid Accent 6" w:uiPriority="73"/>
+    <w:lsdException w:name="Subtle Emphasis" w:uiPriority="19" w:qFormat="1"/>
+    <w:lsdException w:name="Intense Emphasis" w:uiPriority="21" w:qFormat="1"/>
+    <w:lsdException w:name="Subtle Reference" w:uiPriority="31" w:qFormat="1"/>
+    <w:lsdException w:name="Intense Reference" w:uiPriority="32" w:qFormat="1"/>
+    <w:lsdException w:name="Book Title" w:uiPriority="33" w:qFormat="1"/>
+    <w:lsdException w:name="Bibliography" w:semiHidden="1" w:uiPriority="37" w:unhideWhenUsed="1"/>
+    <w:lsdException w:name="TOC Heading" w:semiHidden="1" w:uiPriority="39" w:unhideWhenUsed="1" w:qFormat="1"/>
+    <w:lsdException w:name="Plain Table 1" w:uiPriority="41"/>
+    <w:lsdException w:name="Plain Table 2" w:uiPriority="42"/>
+    <w:lsdException w:name="Plain Table 3" w:uiPriority="43"/>
+    <w:lsdException w:name="Plain Table 4" w:uiPriority="44"/>
+    <w:lsdException w:name="Plain Table 5" w:uiPriority="45"/>
+    <w:lsdException w:name="Grid Table Light" w:uiPriority="40"/>
+    <w:lsdException w:name="Grid Table 1 Light" w:uiPriority="46"/>
+    <w:lsdException w:name="Grid Table 2" w:uiPriority="47"/>
+    <w:lsdException w:name="Grid Table 3" w:uiPriority="48"/>
+    <w:lsdException w:name="Grid Table 4" w:uiPriority="49"/>
+    <w:lsdException w:name="Grid Table 5 Dark" w:uiPriority="50"/>
+    <w:lsdException w:name="Grid Table 6 Colorful" w:uiPriority="51"/>
+    <w:lsdException w:name="Grid Table 7 Colorful" w:uiPriority="52"/>
+    <w:lsdException w:name="Grid Table 1 Light Accent 1" w:uiPriority="46"/>
+    <w:lsdException w:name="Grid Table 2 Accent 1" w:uiPriority="47"/>
+    <w:lsdException w:name="Grid Table 3 Accent 1" w:uiPriority="48"/>
+    <w:lsdException w:name="Grid Table 4 Accent 1" w:uiPriority="49"/>
+    <w:lsdException w:name="Grid Table 5 Dark Accent 1" w:uiPriority="50"/>
+    <w:lsdException w:name="Grid Table 6 Colorful Accent 1" w:uiPriority="51"/>
+    <w:lsdException w:name="Grid Table 7 Colorful Accent 1" w:uiPriority="52"/>
+    <w:lsdException w:name="Grid Table 1 Light Accent 2" w:uiPriority="46"/>
+    <w:lsdException w:name="Grid Table 2 Accent 2" w:uiPriority="47"/>
+    <w:lsdException w:name="Grid Table 3 Accent 2" w:uiPriority="48"/>
+    <w:lsdException w:name="Grid Table 4 Accent 2" w:uiPriority="49"/>
+    <w:lsdException w:name="Grid Table 5 Dark Accent 2" w:uiPriority="50"/>
+    <w:lsdException w:name="Grid Table 6 Colorful Accent 2" w:uiPriority="51"/>
+    <w:lsdException w:name="Grid Table 7 Colorful Accent 2" w:uiPriority="52"/>
+    <w:lsdException w:name="Grid Table 1 Light Accent 3" w:uiPriority="46"/>
+    <w:lsdException w:name="Grid Table 2 Accent 3" w:uiPriority="47"/>
+    <w:lsdException w:name="Grid Table 3 Accent 3" w:uiPriority="48"/>
+    <w:lsdException w:name="Grid Table 4 Accent 3" w:uiPriority="49"/>
+    <w:lsdException w:name="Grid Table 5 Dark Accent 3" w:uiPriority="50"/>
+    <w:lsdException w:name="Grid Table 6 Colorful Accent 3" w:uiPriority="51"/>
+    <w:lsdException w:name="Grid Table 7 Colorful Accent 3" w:uiPriority="52"/>
+    <w:lsdException w:name="Grid Table 1 Light Accent 4" w:uiPriority="46"/>
+    <w:lsdException w:name="Grid Table 2 Accent 4" w:uiPriority="47"/>
+    <w:lsdException w:name="Grid Table 3 Accent 4" w:uiPriority="48"/>
+    <w:lsdException w:name="Grid Table 4 Accent 4" w:uiPriority="49"/>
+    <w:lsdException w:name="Grid Table 5 Dark Accent 4" w:uiPriority="50"/>
+    <w:lsdException w:name="Grid Table 6 Colorful Accent 4" w:uiPriority="51"/>
+    <w:lsdException w:name="Grid Table 7 Colorful Accent 4" w:uiPriority="52"/>
+    <w:lsdException w:name="Grid Table 1 Light Accent 5" w:uiPriority="46"/>
+    <w:lsdException w:name="Grid Table 2 Accent 5" w:uiPriority="47"/>
+    <w:lsdException w:name="Grid Table 3 Accent 5" w:uiPriority="48"/>
+    <w:lsdException w:name="Grid Table 4 Accent 5" w:uiPriority="49"/>
+    <w:lsdException w:name="Grid Table 5 Dark Accent 5" w:uiPriority="50"/>
+    <w:lsdException w:name="Grid Table 6 Colorful Accent 5" w:uiPriority="51"/>
+    <w:lsdException w:name="Grid Table 7 Colorful Accent 5" w:uiPriority="52"/>
+    <w:lsdException w:name="Grid Table 1 Light Accent 6" w:uiPriority="46"/>
+    <w:lsdException w:name="Grid Table 2 Accent 6" w:uiPriority="47"/>
+    <w:lsdException w:name="Grid Table 3 Accent 6" w:uiPriority="48"/>
+    <w:lsdException w:name="Grid Table 4 Accent 6" w:uiPriority="49"/>
+    <w:lsdException w:name="Grid Table 5 Dark Accent 6" w:uiPriority="50"/>
+    <w:lsdException w:name="Grid Table 6 Colorful Accent 6" w:uiPriority="51"/>
+    <w:lsdException w:name="Grid Table 7 Colorful Accent 6" w:uiPriority="52"/>
+    <w:lsdException w:name="List Table 1 Light" w:uiPriority="46"/>
+    <w:lsdException w:name="List Table 2" w:uiPriority="47"/>
+    <w:lsdException w:name="List Table 3" w:uiPriority="48"/>
+    <w:lsdException w:name="List Table 4" w:uiPriority="49"/>
+    <w:lsdException w:name="List Table 5 Dark" w:uiPriority="50"/>
+    <w:lsdException w:name="List Table 6 Colorful" w:uiPriority="51"/>
+    <w:lsdException w:name="List Table 7 Colorful" w:uiPriority="52"/>
+    <w:lsdException w:name="List Table 1 Light Accent 1" w:uiPriority="46"/>
+    <w:lsdException w:name="List Table 2 Accent 1" w:uiPriority="47"/>
+    <w:lsdException w:name="List Table 3 Accent 1" w:uiPriority="48"/>
+    <w:lsdException w:name="List Table 4 Accent 1" w:uiPriority="49"/>
+    <w:lsdException w:name="List Table 5 Dark Accent 1" w:uiPriority="50"/>
+    <w:lsdException w:name="List Table 6 Colorful Accent 1" w:uiPriority="51"/>
+    <w:lsdException w:name="List Table 7 Colorful Accent 1" w:uiPriority="52"/>
+    <w:lsdException w:name="List Table 1 Light Accent 2" w:uiPriority="46"/>
+    <w:lsdException w:name="List Table 2 Accent 2" w:uiPriority="47"/>
+    <w:lsdException w:name="List Table 3 Accent 2" w:uiPriority="48"/>
+    <w:lsdException w:name="List Table 4 Accent 2" w:uiPriority="49"/>
+    <w:lsdException w:name="List Table 5 Dark Accent 2" w:uiPriority="50"/>
+    <w:lsdException w:name="List Table 6 Colorful Accent 2" w:uiPriority="51"/>
+    <w:lsdException w:name="List Table 7 Colorful Accent 2" w:uiPriority="52"/>
+    <w:lsdException w:name="List Table 1 Light Accent 3" w:uiPriority="46"/>
+    <w:lsdException w:name="List Table 2 Accent 3" w:uiPriority="47"/>
+    <w:lsdException w:name="List Table 3 Accent 3" w:uiPriority="48"/>
+    <w:lsdException w:name="List Table 4 Accent 3" w:uiPriority="49"/>
+    <w:lsdException w:name="List Table 5 Dark Accent 3" w:uiPriority="50"/>
+    <w:lsdException w:name="List Table 6 Colorful Accent 3" w:uiPriority="51"/>
+    <w:lsdException w:name="List Table 7 Colorful Accent 3" w:uiPriority="52"/>
+    <w:lsdException w:name="List Table 1 Light Accent 4" w:uiPriority="46"/>
+    <w:lsdException w:name="List Table 2 Accent 4" w:uiPriority="47"/>
+    <w:lsdException w:name="List Table 3 Accent 4" w:uiPriority="48"/>
+    <w:lsdException w:name="List Table 4 Accent 4" w:uiPriority="49"/>
+    <w:lsdException w:name="List Table 5 Dark Accent 4" w:uiPriority="50"/>
+    <w:lsdException w:name="List Table 6 Colorful Accent 4" w:uiPriority="51"/>
+    <w:lsdException w:name="List Table 7 Colorful Accent 4" w:uiPriority="52"/>
+    <w:lsdException w:name="List Table 1 Light Accent 5" w:uiPriority="46"/>
+    <w:lsdException w:name="List Table 2 Accent 5" w:uiPriority="47"/>
+    <w:lsdException w:name="List Table 3 Accent 5" w:uiPriority="48"/>
+    <w:lsdException w:name="List Table 4 Accent 5" w:uiPriority="49"/>
+    <w:lsdException w:name="List Table 5 Dark Accent 5" w:uiPriority="50"/>
+    <w:lsdException w:name="List Table 6 Colorful Accent 5" w:uiPriority="51"/>
+    <w:lsdException w:name="List Table 7 Colorful Accent 5" w:uiPriority="52"/>
+    <w:lsdException w:name="List Table 1 Light Accent 6" w:uiPriority="46"/>
+    <w:lsdException w:name="List Table 2 Accent 6" w:uiPriority="47"/>
+    <w:lsdException w:name="List Table 3 Accent 6" w:uiPriority="48"/>
+    <w:lsdException w:name="List Table 4 Accent 6" w:uiPriority="49"/>
+    <w:lsdException w:name="List Table 5 Dark Accent 6" w:uiPriority="50"/>
+    <w:lsdException w:name="List Table 6 Colorful Accent 6" w:uiPriority="51"/>
+    <w:lsdException w:name="List Table 7 Colorful Accent 6" w:uiPriority="52"/>
   </w:latentStyles>
   <w:style w:type="paragraph" w:default="1" w:styleId="Normal">
     <w:name w:val="Normal"/>
@@ -2486,7 +2185,7 @@
 </file>
 
 <file path=word/glossary/document.xml><?xml version="1.0" encoding="utf-8"?>
-<w:glossaryDocument xmlns:wpc="http://schemas.microsoft.com/office/word/2010/wordprocessingCanvas" xmlns:mc="http://schemas.openxmlformats.org/markup-compatibility/2006" xmlns:o="urn:schemas-microsoft-com:office:office" xmlns:r="http://schemas.openxmlformats.org/officeDocument/2006/relationships" xmlns:m="http://schemas.openxmlformats.org/officeDocument/2006/math" xmlns:v="urn:schemas-microsoft-com:vml" xmlns:wp14="http://schemas.microsoft.com/office/word/2010/wordprocessingDrawing" xmlns:wp="http://schemas.openxmlformats.org/drawingml/2006/wordprocessingDrawing" xmlns:w10="urn:schemas-microsoft-com:office:word" xmlns:w="http://schemas.openxmlformats.org/wordprocessingml/2006/main" xmlns:w14="http://schemas.microsoft.com/office/word/2010/wordml" xmlns:wpg="http://schemas.microsoft.com/office/word/2010/wordprocessingGroup" xmlns:wpi="http://schemas.microsoft.com/office/word/2010/wordprocessingInk" xmlns:wne="http://schemas.microsoft.com/office/word/2006/wordml" xmlns:wps="http://schemas.microsoft.com/office/word/2010/wordprocessingShape" mc:Ignorable="w14 wp14">
+<w:glossaryDocument xmlns:wpc="http://schemas.microsoft.com/office/word/2010/wordprocessingCanvas" xmlns:mc="http://schemas.openxmlformats.org/markup-compatibility/2006" xmlns:o="urn:schemas-microsoft-com:office:office" xmlns:r="http://schemas.openxmlformats.org/officeDocument/2006/relationships" xmlns:m="http://schemas.openxmlformats.org/officeDocument/2006/math" xmlns:v="urn:schemas-microsoft-com:vml" xmlns:wp14="http://schemas.microsoft.com/office/word/2010/wordprocessingDrawing" xmlns:wp="http://schemas.openxmlformats.org/drawingml/2006/wordprocessingDrawing" xmlns:w10="urn:schemas-microsoft-com:office:word" xmlns:w="http://schemas.openxmlformats.org/wordprocessingml/2006/main" xmlns:w14="http://schemas.microsoft.com/office/word/2010/wordml" xmlns:w15="http://schemas.microsoft.com/office/word/2012/wordml" xmlns:wpg="http://schemas.microsoft.com/office/word/2010/wordprocessingGroup" xmlns:wpi="http://schemas.microsoft.com/office/word/2010/wordprocessingInk" xmlns:wne="http://schemas.microsoft.com/office/word/2006/wordml" xmlns:wps="http://schemas.microsoft.com/office/word/2010/wordprocessingShape" mc:Ignorable="w14 w15 wp14">
   <w:docParts>
     <w:docPart>
       <w:docPartPr>
@@ -2519,7 +2218,7 @@
 </file>
 
 <file path=word/glossary/fontTable.xml><?xml version="1.0" encoding="utf-8"?>
-<w:fonts xmlns:mc="http://schemas.openxmlformats.org/markup-compatibility/2006" xmlns:r="http://schemas.openxmlformats.org/officeDocument/2006/relationships" xmlns:w="http://schemas.openxmlformats.org/wordprocessingml/2006/main" xmlns:w14="http://schemas.microsoft.com/office/word/2010/wordml" mc:Ignorable="w14">
+<w:fonts xmlns:mc="http://schemas.openxmlformats.org/markup-compatibility/2006" xmlns:r="http://schemas.openxmlformats.org/officeDocument/2006/relationships" xmlns:w="http://schemas.openxmlformats.org/wordprocessingml/2006/main" xmlns:w14="http://schemas.microsoft.com/office/word/2010/wordml" xmlns:w15="http://schemas.microsoft.com/office/word/2012/wordml" mc:Ignorable="w14 w15">
   <w:font w:name="Calibri">
     <w:panose1 w:val="020F0502020204030204"/>
     <w:charset w:val="00"/>
@@ -2539,7 +2238,7 @@
     <w:charset w:val="00"/>
     <w:family w:val="roman"/>
     <w:pitch w:val="variable"/>
-    <w:sig w:usb0="E0002AFF" w:usb1="C0007841" w:usb2="00000009" w:usb3="00000000" w:csb0="000001FF" w:csb1="00000000"/>
+    <w:sig w:usb0="E0002EFF" w:usb1="C0007843" w:usb2="00000009" w:usb3="00000000" w:csb0="000001FF" w:csb1="00000000"/>
   </w:font>
   <w:font w:name="Tahoma">
     <w:panose1 w:val="020B0604030504040204"/>
@@ -2573,11 +2272,18 @@
     <w:pitch w:val="variable"/>
     <w:sig w:usb0="E00002FF" w:usb1="400004FF" w:usb2="00000000" w:usb3="00000000" w:csb0="0000019F" w:csb1="00000000"/>
   </w:font>
+  <w:font w:name="Calibri Light">
+    <w:panose1 w:val="020F0302020204030204"/>
+    <w:charset w:val="00"/>
+    <w:family w:val="swiss"/>
+    <w:pitch w:val="variable"/>
+    <w:sig w:usb0="A00002EF" w:usb1="4000207B" w:usb2="00000000" w:usb3="00000000" w:csb0="0000019F" w:csb1="00000000"/>
+  </w:font>
 </w:fonts>
 </file>
 
 <file path=word/glossary/settings.xml><?xml version="1.0" encoding="utf-8"?>
-<w:settings xmlns:mc="http://schemas.openxmlformats.org/markup-compatibility/2006" xmlns:o="urn:schemas-microsoft-com:office:office" xmlns:r="http://schemas.openxmlformats.org/officeDocument/2006/relationships" xmlns:m="http://schemas.openxmlformats.org/officeDocument/2006/math" xmlns:v="urn:schemas-microsoft-com:vml" xmlns:w10="urn:schemas-microsoft-com:office:word" xmlns:w="http://schemas.openxmlformats.org/wordprocessingml/2006/main" xmlns:w14="http://schemas.microsoft.com/office/word/2010/wordml" xmlns:sl="http://schemas.openxmlformats.org/schemaLibrary/2006/main" mc:Ignorable="w14">
+<w:settings xmlns:mc="http://schemas.openxmlformats.org/markup-compatibility/2006" xmlns:o="urn:schemas-microsoft-com:office:office" xmlns:r="http://schemas.openxmlformats.org/officeDocument/2006/relationships" xmlns:m="http://schemas.openxmlformats.org/officeDocument/2006/math" xmlns:v="urn:schemas-microsoft-com:vml" xmlns:w10="urn:schemas-microsoft-com:office:word" xmlns:w="http://schemas.openxmlformats.org/wordprocessingml/2006/main" xmlns:w14="http://schemas.microsoft.com/office/word/2010/wordml" xmlns:w15="http://schemas.microsoft.com/office/word/2012/wordml" xmlns:sl="http://schemas.openxmlformats.org/schemaLibrary/2006/main" mc:Ignorable="w14 w15">
   <w:view w:val="normal"/>
   <w:defaultTabStop w:val="720"/>
   <w:characterSpacingControl w:val="doNotCompress"/>
@@ -2590,9 +2296,9 @@
   </w:compat>
   <w:rsids>
     <w:rsidRoot w:val="00402024"/>
-    <w:rsid w:val="001127CA"/>
     <w:rsid w:val="00300210"/>
     <w:rsid w:val="00402024"/>
+    <w:rsid w:val="004123E7"/>
     <w:rsid w:val="00B80AD7"/>
     <w:rsid w:val="00DE6B92"/>
   </w:rsids>
@@ -2617,7 +2323,7 @@
 </file>
 
 <file path=word/glossary/styles.xml><?xml version="1.0" encoding="utf-8"?>
-<w:styles xmlns:mc="http://schemas.openxmlformats.org/markup-compatibility/2006" xmlns:r="http://schemas.openxmlformats.org/officeDocument/2006/relationships" xmlns:w="http://schemas.openxmlformats.org/wordprocessingml/2006/main" xmlns:w14="http://schemas.microsoft.com/office/word/2010/wordml" mc:Ignorable="w14">
+<w:styles xmlns:mc="http://schemas.openxmlformats.org/markup-compatibility/2006" xmlns:r="http://schemas.openxmlformats.org/officeDocument/2006/relationships" xmlns:w="http://schemas.openxmlformats.org/wordprocessingml/2006/main" xmlns:w14="http://schemas.microsoft.com/office/word/2010/wordml" xmlns:w15="http://schemas.microsoft.com/office/word/2012/wordml" mc:Ignorable="w14 w15">
   <w:docDefaults>
     <w:rPrDefault>
       <w:rPr>
@@ -2633,351 +2339,378 @@
       </w:pPr>
     </w:pPrDefault>
   </w:docDefaults>
-  <w:latentStyles w:defLockedState="0" w:defUIPriority="99" w:defSemiHidden="1" w:defUnhideWhenUsed="1" w:defQFormat="0" w:count="267">
-    <w:lsdException w:name="Normal" w:semiHidden="0" w:uiPriority="0" w:unhideWhenUsed="0" w:qFormat="1"/>
-    <w:lsdException w:name="heading 1" w:semiHidden="0" w:uiPriority="9" w:unhideWhenUsed="0" w:qFormat="1"/>
-    <w:lsdException w:name="heading 2" w:uiPriority="9" w:qFormat="1"/>
-    <w:lsdException w:name="heading 3" w:uiPriority="9" w:qFormat="1"/>
-    <w:lsdException w:name="heading 4" w:uiPriority="9" w:qFormat="1"/>
-    <w:lsdException w:name="heading 5" w:uiPriority="9" w:qFormat="1"/>
-    <w:lsdException w:name="heading 6" w:uiPriority="9" w:qFormat="1"/>
-    <w:lsdException w:name="heading 7" w:uiPriority="9" w:qFormat="1"/>
-    <w:lsdException w:name="heading 8" w:uiPriority="9" w:qFormat="1"/>
-    <w:lsdException w:name="heading 9" w:uiPriority="9" w:qFormat="1"/>
-    <w:lsdException w:name="toc 1" w:uiPriority="39"/>
-    <w:lsdException w:name="toc 2" w:uiPriority="39"/>
-    <w:lsdException w:name="toc 3" w:uiPriority="39"/>
-    <w:lsdException w:name="toc 4" w:uiPriority="39"/>
-    <w:lsdException w:name="toc 5" w:uiPriority="39"/>
-    <w:lsdException w:name="toc 6" w:uiPriority="39"/>
-    <w:lsdException w:name="toc 7" w:uiPriority="39"/>
-    <w:lsdException w:name="toc 8" w:uiPriority="39"/>
-    <w:lsdException w:name="toc 9" w:uiPriority="39"/>
-    <w:lsdException w:name="caption" w:uiPriority="35" w:qFormat="1"/>
-    <w:lsdException w:name="Title" w:semiHidden="0" w:uiPriority="10" w:unhideWhenUsed="0" w:qFormat="1"/>
-    <w:lsdException w:name="Default Paragraph Font" w:uiPriority="1"/>
-    <w:lsdException w:name="Subtitle" w:semiHidden="0" w:uiPriority="11" w:unhideWhenUsed="0" w:qFormat="1"/>
-    <w:lsdException w:name="Strong" w:semiHidden="0" w:uiPriority="22" w:unhideWhenUsed="0" w:qFormat="1"/>
-    <w:lsdException w:name="Emphasis" w:semiHidden="0" w:uiPriority="20" w:unhideWhenUsed="0" w:qFormat="1"/>
-    <w:lsdException w:name="Table Grid" w:semiHidden="0" w:uiPriority="59" w:unhideWhenUsed="0"/>
-    <w:lsdException w:name="Placeholder Text" w:unhideWhenUsed="0"/>
-    <w:lsdException w:name="No Spacing" w:semiHidden="0" w:uiPriority="1" w:unhideWhenUsed="0" w:qFormat="1"/>
-    <w:lsdException w:name="Light Shading" w:semiHidden="0" w:uiPriority="60" w:unhideWhenUsed="0"/>
-    <w:lsdException w:name="Light List" w:semiHidden="0" w:uiPriority="61" w:unhideWhenUsed="0"/>
-    <w:lsdException w:name="Light Grid" w:semiHidden="0" w:uiPriority="62" w:unhideWhenUsed="0"/>
-    <w:lsdException w:name="Medium Shading 1" w:semiHidden="0" w:uiPriority="63" w:unhideWhenUsed="0"/>
-    <w:lsdException w:name="Medium Shading 2" w:semiHidden="0" w:uiPriority="64" w:unhideWhenUsed="0"/>
-    <w:lsdException w:name="Medium List 1" w:semiHidden="0" w:uiPriority="65" w:unhideWhenUsed="0"/>
-    <w:lsdException w:name="Medium List 2" w:semiHidden="0" w:uiPriority="66" w:unhideWhenUsed="0"/>
-    <w:lsdException w:name="Medium Grid 1" w:semiHidden="0" w:uiPriority="67" w:unhideWhenUsed="0"/>
-    <w:lsdException w:name="Medium Grid 2" w:semiHidden="0" w:uiPriority="68" w:unhideWhenUsed="0"/>
-    <w:lsdException w:name="Medium Grid 3" w:semiHidden="0" w:uiPriority="69" w:unhideWhenUsed="0"/>
-    <w:lsdException w:name="Dark List" w:semiHidden="0" w:uiPriority="70" w:unhideWhenUsed="0"/>
-    <w:lsdException w:name="Colorful Shading" w:semiHidden="0" w:uiPriority="71" w:unhideWhenUsed="0"/>
-    <w:lsdException w:name="Colorful List" w:semiHidden="0" w:uiPriority="72" w:unhideWhenUsed="0"/>
-    <w:lsdException w:name="Colorful Grid" w:semiHidden="0" w:uiPriority="73" w:unhideWhenUsed="0"/>
-    <w:lsdException w:name="Light Shading Accent 1" w:semiHidden="0" w:uiPriority="60" w:unhideWhenUsed="0"/>
-    <w:lsdException w:name="Light List Accent 1" w:semiHidden="0" w:uiPriority="61" w:unhideWhenUsed="0"/>
-    <w:lsdException w:name="Light Grid Accent 1" w:semiHidden="0" w:uiPriority="62" w:unhideWhenUsed="0"/>
-    <w:lsdException w:name="Medium Shading 1 Accent 1" w:semiHidden="0" w:uiPriority="63" w:unhideWhenUsed="0"/>
-    <w:lsdException w:name="Medium Shading 2 Accent 1" w:semiHidden="0" w:uiPriority="64" w:unhideWhenUsed="0"/>
-    <w:lsdException w:name="Medium List 1 Accent 1" w:semiHidden="0" w:uiPriority="65" w:unhideWhenUsed="0"/>
-    <w:lsdException w:name="Revision" w:unhideWhenUsed="0"/>
-    <w:lsdException w:name="List Paragraph" w:semiHidden="0" w:uiPriority="34" w:unhideWhenUsed="0" w:qFormat="1"/>
-    <w:lsdException w:name="Quote" w:semiHidden="0" w:uiPriority="29" w:unhideWhenUsed="0" w:qFormat="1"/>
-    <w:lsdException w:name="Intense Quote" w:semiHidden="0" w:uiPriority="30" w:unhideWhenUsed="0" w:qFormat="1"/>
-    <w:lsdException w:name="Medium List 2 Accent 1" w:semiHidden="0" w:uiPriority="66" w:unhideWhenUsed="0"/>
-    <w:lsdException w:name="Medium Grid 1 Accent 1" w:semiHidden="0" w:uiPriority="67" w:unhideWhenUsed="0"/>
-    <w:lsdException w:name="Medium Grid 2 Accent 1" w:semiHidden="0" w:uiPriority="68" w:unhideWhenUsed="0"/>
-    <w:lsdException w:name="Medium Grid 3 Accent 1" w:semiHidden="0" w:uiPriority="69" w:unhideWhenUsed="0"/>
-    <w:lsdException w:name="Dark List Accent 1" w:semiHidden="0" w:uiPriority="70" w:unhideWhenUsed="0"/>
-    <w:lsdException w:name="Colorful Shading Accent 1" w:semiHidden="0" w:uiPriority="71" w:unhideWhenUsed="0"/>
-    <w:lsdException w:name="Colorful List Accent 1" w:semiHidden="0" w:uiPriority="72" w:unhideWhenUsed="0"/>
-    <w:lsdException w:name="Colorful Grid Accent 1" w:semiHidden="0" w:uiPriority="73" w:unhideWhenUsed="0"/>
-    <w:lsdException w:name="Light Shading Accent 2" w:semiHidden="0" w:uiPriority="60" w:unhideWhenUsed="0"/>
-    <w:lsdException w:name="Light List Accent 2" w:semiHidden="0" w:uiPriority="61" w:unhideWhenUsed="0"/>
-    <w:lsdException w:name="Light Grid Accent 2" w:semiHidden="0" w:uiPriority="62" w:unhideWhenUsed="0"/>
-    <w:lsdException w:name="Medium Shading 1 Accent 2" w:semiHidden="0" w:uiPriority="63" w:unhideWhenUsed="0"/>
-    <w:lsdException w:name="Medium Shading 2 Accent 2" w:semiHidden="0" w:uiPriority="64" w:unhideWhenUsed="0"/>
-    <w:lsdException w:name="Medium List 1 Accent 2" w:semiHidden="0" w:uiPriority="65" w:unhideWhenUsed="0"/>
-    <w:lsdException w:name="Medium List 2 Accent 2" w:semiHidden="0" w:uiPriority="66" w:unhideWhenUsed="0"/>
-    <w:lsdException w:name="Medium Grid 1 Accent 2" w:semiHidden="0" w:uiPriority="67" w:unhideWhenUsed="0"/>
-    <w:lsdException w:name="Medium Grid 2 Accent 2" w:semiHidden="0" w:uiPriority="68" w:unhideWhenUsed="0"/>
-    <w:lsdException w:name="Medium Grid 3 Accent 2" w:semiHidden="0" w:uiPriority="69" w:unhideWhenUsed="0"/>
-    <w:lsdException w:name="Dark List Accent 2" w:semiHidden="0" w:uiPriority="70" w:unhideWhenUsed="0"/>
-    <w:lsdException w:name="Colorful Shading Accent 2" w:semiHidden="0" w:uiPriority="71" w:unhideWhenUsed="0"/>
-    <w:lsdException w:name="Colorful List Accent 2" w:semiHidden="0" w:uiPriority="72" w:unhideWhenUsed="0"/>
-    <w:lsdException w:name="Colorful Grid Accent 2" w:semiHidden="0" w:uiPriority="73" w:unhideWhenUsed="0"/>
-    <w:lsdException w:name="Light Shading Accent 3" w:semiHidden="0" w:uiPriority="60" w:unhideWhenUsed="0"/>
-    <w:lsdException w:name="Light List Accent 3" w:semiHidden="0" w:uiPriority="61" w:unhideWhenUsed="0"/>
-    <w:lsdException w:name="Light Grid Accent 3" w:semiHidden="0" w:uiPriority="62" w:unhideWhenUsed="0"/>
-    <w:lsdException w:name="Medium Shading 1 Accent 3" w:semiHidden="0" w:uiPriority="63" w:unhideWhenUsed="0"/>
-    <w:lsdException w:name="Medium Shading 2 Accent 3" w:semiHidden="0" w:uiPriority="64" w:unhideWhenUsed="0"/>
-    <w:lsdException w:name="Medium List 1 Accent 3" w:semiHidden="0" w:uiPriority="65" w:unhideWhenUsed="0"/>
-    <w:lsdException w:name="Medium List 2 Accent 3" w:semiHidden="0" w:uiPriority="66" w:unhideWhenUsed="0"/>
-    <w:lsdException w:name="Medium Grid 1 Accent 3" w:semiHidden="0" w:uiPriority="67" w:unhideWhenUsed="0"/>
-    <w:lsdException w:name="Medium Grid 2 Accent 3" w:semiHidden="0" w:uiPriority="68" w:unhideWhenUsed="0"/>
-    <w:lsdException w:name="Medium Grid 3 Accent 3" w:semiHidden="0" w:uiPriority="69" w:unhideWhenUsed="0"/>
-    <w:lsdException w:name="Dark List Accent 3" w:semiHidden="0" w:uiPriority="70" w:unhideWhenUsed="0"/>
-    <w:lsdException w:name="Colorful Shading Accent 3" w:semiHidden="0" w:uiPriority="71" w:unhideWhenUsed="0"/>
-    <w:lsdException w:name="Colorful List Accent 3" w:semiHidden="0" w:uiPriority="72" w:unhideWhenUsed="0"/>
-    <w:lsdException w:name="Colorful Grid Accent 3" w:semiHidden="0" w:uiPriority="73" w:unhideWhenUsed="0"/>
-    <w:lsdException w:name="Light Shading Accent 4" w:semiHidden="0" w:uiPriority="60" w:unhideWhenUsed="0"/>
-    <w:lsdException w:name="Light List Accent 4" w:semiHidden="0" w:uiPriority="61" w:unhideWhenUsed="0"/>
-    <w:lsdException w:name="Light Grid Accent 4" w:semiHidden="0" w:uiPriority="62" w:unhideWhenUsed="0"/>
-    <w:lsdException w:name="Medium Shading 1 Accent 4" w:semiHidden="0" w:uiPriority="63" w:unhideWhenUsed="0"/>
-    <w:lsdException w:name="Medium Shading 2 Accent 4" w:semiHidden="0" w:uiPriority="64" w:unhideWhenUsed="0"/>
-    <w:lsdException w:name="Medium List 1 Accent 4" w:semiHidden="0" w:uiPriority="65" w:unhideWhenUsed="0"/>
-    <w:lsdException w:name="Medium List 2 Accent 4" w:semiHidden="0" w:uiPriority="66" w:unhideWhenUsed="0"/>
-    <w:lsdException w:name="Medium Grid 1 Accent 4" w:semiHidden="0" w:uiPriority="67" w:unhideWhenUsed="0"/>
-    <w:lsdException w:name="Medium Grid 2 Accent 4" w:semiHidden="0" w:uiPriority="68" w:unhideWhenUsed="0"/>
-    <w:lsdException w:name="Medium Grid 3 Accent 4" w:semiHidden="0" w:uiPriority="69" w:unhideWhenUsed="0"/>
-    <w:lsdException w:name="Dark List Accent 4" w:semiHidden="0" w:uiPriority="70" w:unhideWhenUsed="0"/>
-    <w:lsdException w:name="Colorful Shading Accent 4" w:semiHidden="0" w:uiPriority="71" w:unhideWhenUsed="0"/>
-    <w:lsdException w:name="Colorful List Accent 4" w:semiHidden="0" w:uiPriority="72" w:unhideWhenUsed="0"/>
-    <w:lsdException w:name="Colorful Grid Accent 4" w:semiHidden="0" w:uiPriority="73" w:unhideWhenUsed="0"/>
-    <w:lsdException w:name="Light Shading Accent 5" w:semiHidden="0" w:uiPriority="60" w:unhideWhenUsed="0"/>
-    <w:lsdException w:name="Light List Accent 5" w:semiHidden="0" w:uiPriority="61" w:unhideWhenUsed="0"/>
-    <w:lsdException w:name="Light Grid Accent 5" w:semiHidden="0" w:uiPriority="62" w:unhideWhenUsed="0"/>
-    <w:lsdException w:name="Medium Shading 1 Accent 5" w:semiHidden="0" w:uiPriority="63" w:unhideWhenUsed="0"/>
-    <w:lsdException w:name="Medium Shading 2 Accent 5" w:semiHidden="0" w:uiPriority="64" w:unhideWhenUsed="0"/>
-    <w:lsdException w:name="Medium List 1 Accent 5" w:semiHidden="0" w:uiPriority="65" w:unhideWhenUsed="0"/>
-    <w:lsdException w:name="Medium List 2 Accent 5" w:semiHidden="0" w:uiPriority="66" w:unhideWhenUsed="0"/>
-    <w:lsdException w:name="Medium Grid 1 Accent 5" w:semiHidden="0" w:uiPriority="67" w:unhideWhenUsed="0"/>
-    <w:lsdException w:name="Medium Grid 2 Accent 5" w:semiHidden="0" w:uiPriority="68" w:unhideWhenUsed="0"/>
-    <w:lsdException w:name="Medium Grid 3 Accent 5" w:semiHidden="0" w:uiPriority="69" w:unhideWhenUsed="0"/>
-    <w:lsdException w:name="Dark List Accent 5" w:semiHidden="0" w:uiPriority="70" w:unhideWhenUsed="0"/>
-    <w:lsdException w:name="Colorful Shading Accent 5" w:semiHidden="0" w:uiPriority="71" w:unhideWhenUsed="0"/>
-    <w:lsdException w:name="Colorful List Accent 5" w:semiHidden="0" w:uiPriority="72" w:unhideWhenUsed="0"/>
-    <w:lsdException w:name="Colorful Grid Accent 5" w:semiHidden="0" w:uiPriority="73" w:unhideWhenUsed="0"/>
-    <w:lsdException w:name="Light Shading Accent 6" w:semiHidden="0" w:uiPriority="60" w:unhideWhenUsed="0"/>
-    <w:lsdException w:name="Light List Accent 6" w:semiHidden="0" w:uiPriority="61" w:unhideWhenUsed="0"/>
-    <w:lsdException w:name="Light Grid Accent 6" w:semiHidden="0" w:uiPriority="62" w:unhideWhenUsed="0"/>
-    <w:lsdException w:name="Medium Shading 1 Accent 6" w:semiHidden="0" w:uiPriority="63" w:unhideWhenUsed="0"/>
-    <w:lsdException w:name="Medium Shading 2 Accent 6" w:semiHidden="0" w:uiPriority="64" w:unhideWhenUsed="0"/>
-    <w:lsdException w:name="Medium List 1 Accent 6" w:semiHidden="0" w:uiPriority="65" w:unhideWhenUsed="0"/>
-    <w:lsdException w:name="Medium List 2 Accent 6" w:semiHidden="0" w:uiPriority="66" w:unhideWhenUsed="0"/>
-    <w:lsdException w:name="Medium Grid 1 Accent 6" w:semiHidden="0" w:uiPriority="67" w:unhideWhenUsed="0"/>
-    <w:lsdException w:name="Medium Grid 2 Accent 6" w:semiHidden="0" w:uiPriority="68" w:unhideWhenUsed="0"/>
-    <w:lsdException w:name="Medium Grid 3 Accent 6" w:semiHidden="0" w:uiPriority="69" w:unhideWhenUsed="0"/>
-    <w:lsdException w:name="Dark List Accent 6" w:semiHidden="0" w:uiPriority="70" w:unhideWhenUsed="0"/>
-    <w:lsdException w:name="Colorful Shading Accent 6" w:semiHidden="0" w:uiPriority="71" w:unhideWhenUsed="0"/>
-    <w:lsdException w:name="Colorful List Accent 6" w:semiHidden="0" w:uiPriority="72" w:unhideWhenUsed="0"/>
-    <w:lsdException w:name="Colorful Grid Accent 6" w:semiHidden="0" w:uiPriority="73" w:unhideWhenUsed="0"/>
-    <w:lsdException w:name="Subtle Emphasis" w:semiHidden="0" w:uiPriority="19" w:unhideWhenUsed="0" w:qFormat="1"/>
-    <w:lsdException w:name="Intense Emphasis" w:semiHidden="0" w:uiPriority="21" w:unhideWhenUsed="0" w:qFormat="1"/>
-    <w:lsdException w:name="Subtle Reference" w:semiHidden="0" w:uiPriority="31" w:unhideWhenUsed="0" w:qFormat="1"/>
-    <w:lsdException w:name="Intense Reference" w:semiHidden="0" w:uiPriority="32" w:unhideWhenUsed="0" w:qFormat="1"/>
-    <w:lsdException w:name="Book Title" w:semiHidden="0" w:uiPriority="33" w:unhideWhenUsed="0" w:qFormat="1"/>
-    <w:lsdException w:name="Bibliography" w:uiPriority="37"/>
-    <w:lsdException w:name="TOC Heading" w:uiPriority="39" w:qFormat="1"/>
-  </w:latentStyles>
-  <w:style w:type="paragraph" w:default="1" w:styleId="Normal">
-    <w:name w:val="Normal"/>
-    <w:qFormat/>
-    <w:pPr>
-      <w:bidi/>
-    </w:pPr>
-  </w:style>
-  <w:style w:type="character" w:default="1" w:styleId="DefaultParagraphFont">
-    <w:name w:val="Default Paragraph Font"/>
-    <w:uiPriority w:val="1"/>
-    <w:semiHidden/>
-    <w:unhideWhenUsed/>
-  </w:style>
-  <w:style w:type="table" w:default="1" w:styleId="TableNormal">
-    <w:name w:val="Normal Table"/>
-    <w:uiPriority w:val="99"/>
-    <w:semiHidden/>
-    <w:unhideWhenUsed/>
-    <w:tblPr>
-      <w:tblInd w:w="0" w:type="dxa"/>
-      <w:tblCellMar>
-        <w:top w:w="0" w:type="dxa"/>
-        <w:left w:w="108" w:type="dxa"/>
-        <w:bottom w:w="0" w:type="dxa"/>
-        <w:right w:w="108" w:type="dxa"/>
-      </w:tblCellMar>
-    </w:tblPr>
-  </w:style>
-  <w:style w:type="numbering" w:default="1" w:styleId="NoList">
-    <w:name w:val="No List"/>
-    <w:uiPriority w:val="99"/>
-    <w:semiHidden/>
-    <w:unhideWhenUsed/>
-  </w:style>
-  <w:style w:type="paragraph" w:customStyle="1" w:styleId="1470CBA45E154FC7918639A7CD0568AF">
-    <w:name w:val="1470CBA45E154FC7918639A7CD0568AF"/>
-    <w:rsid w:val="00402024"/>
-    <w:pPr>
-      <w:bidi/>
-    </w:pPr>
-  </w:style>
-  <w:style w:type="paragraph" w:customStyle="1" w:styleId="19CF12AF838446479DA488951C4C0D8F">
-    <w:name w:val="19CF12AF838446479DA488951C4C0D8F"/>
-    <w:rsid w:val="00402024"/>
-    <w:pPr>
-      <w:bidi/>
-    </w:pPr>
-  </w:style>
-</w:styles>
-</file>
-
-<file path=word/glossary/stylesWithEffects.xml><?xml version="1.0" encoding="utf-8"?>
-<w:styles xmlns:wpc="http://schemas.microsoft.com/office/word/2010/wordprocessingCanvas" xmlns:mc="http://schemas.openxmlformats.org/markup-compatibility/2006" xmlns:o="urn:schemas-microsoft-com:office:office" xmlns:r="http://schemas.openxmlformats.org/officeDocument/2006/relationships" xmlns:m="http://schemas.openxmlformats.org/officeDocument/2006/math" xmlns:v="urn:schemas-microsoft-com:vml" xmlns:wp14="http://schemas.microsoft.com/office/word/2010/wordprocessingDrawing" xmlns:wp="http://schemas.openxmlformats.org/drawingml/2006/wordprocessingDrawing" xmlns:w10="urn:schemas-microsoft-com:office:word" xmlns:w="http://schemas.openxmlformats.org/wordprocessingml/2006/main" xmlns:w14="http://schemas.microsoft.com/office/word/2010/wordml" xmlns:wpg="http://schemas.microsoft.com/office/word/2010/wordprocessingGroup" xmlns:wpi="http://schemas.microsoft.com/office/word/2010/wordprocessingInk" xmlns:wne="http://schemas.microsoft.com/office/word/2006/wordml" xmlns:wps="http://schemas.microsoft.com/office/word/2010/wordprocessingShape" mc:Ignorable="w14 wp14">
-  <w:docDefaults>
-    <w:rPrDefault>
-      <w:rPr>
-        <w:rFonts w:asciiTheme="minorHAnsi" w:eastAsiaTheme="minorEastAsia" w:hAnsiTheme="minorHAnsi" w:cstheme="minorBidi"/>
-        <w:sz w:val="22"/>
-        <w:szCs w:val="22"/>
-        <w:lang w:val="en-US" w:eastAsia="en-US" w:bidi="he-IL"/>
-      </w:rPr>
-    </w:rPrDefault>
-    <w:pPrDefault>
-      <w:pPr>
-        <w:spacing w:after="200" w:line="276" w:lineRule="auto"/>
-      </w:pPr>
-    </w:pPrDefault>
-  </w:docDefaults>
-  <w:latentStyles w:defLockedState="0" w:defUIPriority="99" w:defSemiHidden="1" w:defUnhideWhenUsed="1" w:defQFormat="0" w:count="267">
-    <w:lsdException w:name="Normal" w:semiHidden="0" w:uiPriority="0" w:unhideWhenUsed="0" w:qFormat="1"/>
-    <w:lsdException w:name="heading 1" w:semiHidden="0" w:uiPriority="9" w:unhideWhenUsed="0" w:qFormat="1"/>
-    <w:lsdException w:name="heading 2" w:uiPriority="9" w:qFormat="1"/>
-    <w:lsdException w:name="heading 3" w:uiPriority="9" w:qFormat="1"/>
-    <w:lsdException w:name="heading 4" w:uiPriority="9" w:qFormat="1"/>
-    <w:lsdException w:name="heading 5" w:uiPriority="9" w:qFormat="1"/>
-    <w:lsdException w:name="heading 6" w:uiPriority="9" w:qFormat="1"/>
-    <w:lsdException w:name="heading 7" w:uiPriority="9" w:qFormat="1"/>
-    <w:lsdException w:name="heading 8" w:uiPriority="9" w:qFormat="1"/>
-    <w:lsdException w:name="heading 9" w:uiPriority="9" w:qFormat="1"/>
-    <w:lsdException w:name="toc 1" w:uiPriority="39"/>
-    <w:lsdException w:name="toc 2" w:uiPriority="39"/>
-    <w:lsdException w:name="toc 3" w:uiPriority="39"/>
-    <w:lsdException w:name="toc 4" w:uiPriority="39"/>
-    <w:lsdException w:name="toc 5" w:uiPriority="39"/>
-    <w:lsdException w:name="toc 6" w:uiPriority="39"/>
-    <w:lsdException w:name="toc 7" w:uiPriority="39"/>
-    <w:lsdException w:name="toc 8" w:uiPriority="39"/>
-    <w:lsdException w:name="toc 9" w:uiPriority="39"/>
-    <w:lsdException w:name="caption" w:uiPriority="35" w:qFormat="1"/>
-    <w:lsdException w:name="Title" w:semiHidden="0" w:uiPriority="10" w:unhideWhenUsed="0" w:qFormat="1"/>
-    <w:lsdException w:name="Default Paragraph Font" w:uiPriority="1"/>
-    <w:lsdException w:name="Subtitle" w:semiHidden="0" w:uiPriority="11" w:unhideWhenUsed="0" w:qFormat="1"/>
-    <w:lsdException w:name="Strong" w:semiHidden="0" w:uiPriority="22" w:unhideWhenUsed="0" w:qFormat="1"/>
-    <w:lsdException w:name="Emphasis" w:semiHidden="0" w:uiPriority="20" w:unhideWhenUsed="0" w:qFormat="1"/>
-    <w:lsdException w:name="Table Grid" w:semiHidden="0" w:uiPriority="59" w:unhideWhenUsed="0"/>
-    <w:lsdException w:name="Placeholder Text" w:unhideWhenUsed="0"/>
-    <w:lsdException w:name="No Spacing" w:semiHidden="0" w:uiPriority="1" w:unhideWhenUsed="0" w:qFormat="1"/>
-    <w:lsdException w:name="Light Shading" w:semiHidden="0" w:uiPriority="60" w:unhideWhenUsed="0"/>
-    <w:lsdException w:name="Light List" w:semiHidden="0" w:uiPriority="61" w:unhideWhenUsed="0"/>
-    <w:lsdException w:name="Light Grid" w:semiHidden="0" w:uiPriority="62" w:unhideWhenUsed="0"/>
-    <w:lsdException w:name="Medium Shading 1" w:semiHidden="0" w:uiPriority="63" w:unhideWhenUsed="0"/>
-    <w:lsdException w:name="Medium Shading 2" w:semiHidden="0" w:uiPriority="64" w:unhideWhenUsed="0"/>
-    <w:lsdException w:name="Medium List 1" w:semiHidden="0" w:uiPriority="65" w:unhideWhenUsed="0"/>
-    <w:lsdException w:name="Medium List 2" w:semiHidden="0" w:uiPriority="66" w:unhideWhenUsed="0"/>
-    <w:lsdException w:name="Medium Grid 1" w:semiHidden="0" w:uiPriority="67" w:unhideWhenUsed="0"/>
-    <w:lsdException w:name="Medium Grid 2" w:semiHidden="0" w:uiPriority="68" w:unhideWhenUsed="0"/>
-    <w:lsdException w:name="Medium Grid 3" w:semiHidden="0" w:uiPriority="69" w:unhideWhenUsed="0"/>
-    <w:lsdException w:name="Dark List" w:semiHidden="0" w:uiPriority="70" w:unhideWhenUsed="0"/>
-    <w:lsdException w:name="Colorful Shading" w:semiHidden="0" w:uiPriority="71" w:unhideWhenUsed="0"/>
-    <w:lsdException w:name="Colorful List" w:semiHidden="0" w:uiPriority="72" w:unhideWhenUsed="0"/>
-    <w:lsdException w:name="Colorful Grid" w:semiHidden="0" w:uiPriority="73" w:unhideWhenUsed="0"/>
-    <w:lsdException w:name="Light Shading Accent 1" w:semiHidden="0" w:uiPriority="60" w:unhideWhenUsed="0"/>
-    <w:lsdException w:name="Light List Accent 1" w:semiHidden="0" w:uiPriority="61" w:unhideWhenUsed="0"/>
-    <w:lsdException w:name="Light Grid Accent 1" w:semiHidden="0" w:uiPriority="62" w:unhideWhenUsed="0"/>
-    <w:lsdException w:name="Medium Shading 1 Accent 1" w:semiHidden="0" w:uiPriority="63" w:unhideWhenUsed="0"/>
-    <w:lsdException w:name="Medium Shading 2 Accent 1" w:semiHidden="0" w:uiPriority="64" w:unhideWhenUsed="0"/>
-    <w:lsdException w:name="Medium List 1 Accent 1" w:semiHidden="0" w:uiPriority="65" w:unhideWhenUsed="0"/>
-    <w:lsdException w:name="Revision" w:unhideWhenUsed="0"/>
-    <w:lsdException w:name="List Paragraph" w:semiHidden="0" w:uiPriority="34" w:unhideWhenUsed="0" w:qFormat="1"/>
-    <w:lsdException w:name="Quote" w:semiHidden="0" w:uiPriority="29" w:unhideWhenUsed="0" w:qFormat="1"/>
-    <w:lsdException w:name="Intense Quote" w:semiHidden="0" w:uiPriority="30" w:unhideWhenUsed="0" w:qFormat="1"/>
-    <w:lsdException w:name="Medium List 2 Accent 1" w:semiHidden="0" w:uiPriority="66" w:unhideWhenUsed="0"/>
-    <w:lsdException w:name="Medium Grid 1 Accent 1" w:semiHidden="0" w:uiPriority="67" w:unhideWhenUsed="0"/>
-    <w:lsdException w:name="Medium Grid 2 Accent 1" w:semiHidden="0" w:uiPriority="68" w:unhideWhenUsed="0"/>
-    <w:lsdException w:name="Medium Grid 3 Accent 1" w:semiHidden="0" w:uiPriority="69" w:unhideWhenUsed="0"/>
-    <w:lsdException w:name="Dark List Accent 1" w:semiHidden="0" w:uiPriority="70" w:unhideWhenUsed="0"/>
-    <w:lsdException w:name="Colorful Shading Accent 1" w:semiHidden="0" w:uiPriority="71" w:unhideWhenUsed="0"/>
-    <w:lsdException w:name="Colorful List Accent 1" w:semiHidden="0" w:uiPriority="72" w:unhideWhenUsed="0"/>
-    <w:lsdException w:name="Colorful Grid Accent 1" w:semiHidden="0" w:uiPriority="73" w:unhideWhenUsed="0"/>
-    <w:lsdException w:name="Light Shading Accent 2" w:semiHidden="0" w:uiPriority="60" w:unhideWhenUsed="0"/>
-    <w:lsdException w:name="Light List Accent 2" w:semiHidden="0" w:uiPriority="61" w:unhideWhenUsed="0"/>
-    <w:lsdException w:name="Light Grid Accent 2" w:semiHidden="0" w:uiPriority="62" w:unhideWhenUsed="0"/>
-    <w:lsdException w:name="Medium Shading 1 Accent 2" w:semiHidden="0" w:uiPriority="63" w:unhideWhenUsed="0"/>
-    <w:lsdException w:name="Medium Shading 2 Accent 2" w:semiHidden="0" w:uiPriority="64" w:unhideWhenUsed="0"/>
-    <w:lsdException w:name="Medium List 1 Accent 2" w:semiHidden="0" w:uiPriority="65" w:unhideWhenUsed="0"/>
-    <w:lsdException w:name="Medium List 2 Accent 2" w:semiHidden="0" w:uiPriority="66" w:unhideWhenUsed="0"/>
-    <w:lsdException w:name="Medium Grid 1 Accent 2" w:semiHidden="0" w:uiPriority="67" w:unhideWhenUsed="0"/>
-    <w:lsdException w:name="Medium Grid 2 Accent 2" w:semiHidden="0" w:uiPriority="68" w:unhideWhenUsed="0"/>
-    <w:lsdException w:name="Medium Grid 3 Accent 2" w:semiHidden="0" w:uiPriority="69" w:unhideWhenUsed="0"/>
-    <w:lsdException w:name="Dark List Accent 2" w:semiHidden="0" w:uiPriority="70" w:unhideWhenUsed="0"/>
-    <w:lsdException w:name="Colorful Shading Accent 2" w:semiHidden="0" w:uiPriority="71" w:unhideWhenUsed="0"/>
-    <w:lsdException w:name="Colorful List Accent 2" w:semiHidden="0" w:uiPriority="72" w:unhideWhenUsed="0"/>
-    <w:lsdException w:name="Colorful Grid Accent 2" w:semiHidden="0" w:uiPriority="73" w:unhideWhenUsed="0"/>
-    <w:lsdException w:name="Light Shading Accent 3" w:semiHidden="0" w:uiPriority="60" w:unhideWhenUsed="0"/>
-    <w:lsdException w:name="Light List Accent 3" w:semiHidden="0" w:uiPriority="61" w:unhideWhenUsed="0"/>
-    <w:lsdException w:name="Light Grid Accent 3" w:semiHidden="0" w:uiPriority="62" w:unhideWhenUsed="0"/>
-    <w:lsdException w:name="Medium Shading 1 Accent 3" w:semiHidden="0" w:uiPriority="63" w:unhideWhenUsed="0"/>
-    <w:lsdException w:name="Medium Shading 2 Accent 3" w:semiHidden="0" w:uiPriority="64" w:unhideWhenUsed="0"/>
-    <w:lsdException w:name="Medium List 1 Accent 3" w:semiHidden="0" w:uiPriority="65" w:unhideWhenUsed="0"/>
-    <w:lsdException w:name="Medium List 2 Accent 3" w:semiHidden="0" w:uiPriority="66" w:unhideWhenUsed="0"/>
-    <w:lsdException w:name="Medium Grid 1 Accent 3" w:semiHidden="0" w:uiPriority="67" w:unhideWhenUsed="0"/>
-    <w:lsdException w:name="Medium Grid 2 Accent 3" w:semiHidden="0" w:uiPriority="68" w:unhideWhenUsed="0"/>
-    <w:lsdException w:name="Medium Grid 3 Accent 3" w:semiHidden="0" w:uiPriority="69" w:unhideWhenUsed="0"/>
-    <w:lsdException w:name="Dark List Accent 3" w:semiHidden="0" w:uiPriority="70" w:unhideWhenUsed="0"/>
-    <w:lsdException w:name="Colorful Shading Accent 3" w:semiHidden="0" w:uiPriority="71" w:unhideWhenUsed="0"/>
-    <w:lsdException w:name="Colorful List Accent 3" w:semiHidden="0" w:uiPriority="72" w:unhideWhenUsed="0"/>
-    <w:lsdException w:name="Colorful Grid Accent 3" w:semiHidden="0" w:uiPriority="73" w:unhideWhenUsed="0"/>
-    <w:lsdException w:name="Light Shading Accent 4" w:semiHidden="0" w:uiPriority="60" w:unhideWhenUsed="0"/>
-    <w:lsdException w:name="Light List Accent 4" w:semiHidden="0" w:uiPriority="61" w:unhideWhenUsed="0"/>
-    <w:lsdException w:name="Light Grid Accent 4" w:semiHidden="0" w:uiPriority="62" w:unhideWhenUsed="0"/>
-    <w:lsdException w:name="Medium Shading 1 Accent 4" w:semiHidden="0" w:uiPriority="63" w:unhideWhenUsed="0"/>
-    <w:lsdException w:name="Medium Shading 2 Accent 4" w:semiHidden="0" w:uiPriority="64" w:unhideWhenUsed="0"/>
-    <w:lsdException w:name="Medium List 1 Accent 4" w:semiHidden="0" w:uiPriority="65" w:unhideWhenUsed="0"/>
-    <w:lsdException w:name="Medium List 2 Accent 4" w:semiHidden="0" w:uiPriority="66" w:unhideWhenUsed="0"/>
-    <w:lsdException w:name="Medium Grid 1 Accent 4" w:semiHidden="0" w:uiPriority="67" w:unhideWhenUsed="0"/>
-    <w:lsdException w:name="Medium Grid 2 Accent 4" w:semiHidden="0" w:uiPriority="68" w:unhideWhenUsed="0"/>
-    <w:lsdException w:name="Medium Grid 3 Accent 4" w:semiHidden="0" w:uiPriority="69" w:unhideWhenUsed="0"/>
-    <w:lsdException w:name="Dark List Accent 4" w:semiHidden="0" w:uiPriority="70" w:unhideWhenUsed="0"/>
-    <w:lsdException w:name="Colorful Shading Accent 4" w:semiHidden="0" w:uiPriority="71" w:unhideWhenUsed="0"/>
-    <w:lsdException w:name="Colorful List Accent 4" w:semiHidden="0" w:uiPriority="72" w:unhideWhenUsed="0"/>
-    <w:lsdException w:name="Colorful Grid Accent 4" w:semiHidden="0" w:uiPriority="73" w:unhideWhenUsed="0"/>
-    <w:lsdException w:name="Light Shading Accent 5" w:semiHidden="0" w:uiPriority="60" w:unhideWhenUsed="0"/>
-    <w:lsdException w:name="Light List Accent 5" w:semiHidden="0" w:uiPriority="61" w:unhideWhenUsed="0"/>
-    <w:lsdException w:name="Light Grid Accent 5" w:semiHidden="0" w:uiPriority="62" w:unhideWhenUsed="0"/>
-    <w:lsdException w:name="Medium Shading 1 Accent 5" w:semiHidden="0" w:uiPriority="63" w:unhideWhenUsed="0"/>
-    <w:lsdException w:name="Medium Shading 2 Accent 5" w:semiHidden="0" w:uiPriority="64" w:unhideWhenUsed="0"/>
-    <w:lsdException w:name="Medium List 1 Accent 5" w:semiHidden="0" w:uiPriority="65" w:unhideWhenUsed="0"/>
-    <w:lsdException w:name="Medium List 2 Accent 5" w:semiHidden="0" w:uiPriority="66" w:unhideWhenUsed="0"/>
-    <w:lsdException w:name="Medium Grid 1 Accent 5" w:semiHidden="0" w:uiPriority="67" w:unhideWhenUsed="0"/>
-    <w:lsdException w:name="Medium Grid 2 Accent 5" w:semiHidden="0" w:uiPriority="68" w:unhideWhenUsed="0"/>
-    <w:lsdException w:name="Medium Grid 3 Accent 5" w:semiHidden="0" w:uiPriority="69" w:unhideWhenUsed="0"/>
-    <w:lsdException w:name="Dark List Accent 5" w:semiHidden="0" w:uiPriority="70" w:unhideWhenUsed="0"/>
-    <w:lsdException w:name="Colorful Shading Accent 5" w:semiHidden="0" w:uiPriority="71" w:unhideWhenUsed="0"/>
-    <w:lsdException w:name="Colorful List Accent 5" w:semiHidden="0" w:uiPriority="72" w:unhideWhenUsed="0"/>
-    <w:lsdException w:name="Colorful Grid Accent 5" w:semiHidden="0" w:uiPriority="73" w:unhideWhenUsed="0"/>
-    <w:lsdException w:name="Light Shading Accent 6" w:semiHidden="0" w:uiPriority="60" w:unhideWhenUsed="0"/>
-    <w:lsdException w:name="Light List Accent 6" w:semiHidden="0" w:uiPriority="61" w:unhideWhenUsed="0"/>
-    <w:lsdException w:name="Light Grid Accent 6" w:semiHidden="0" w:uiPriority="62" w:unhideWhenUsed="0"/>
-    <w:lsdException w:name="Medium Shading 1 Accent 6" w:semiHidden="0" w:uiPriority="63" w:unhideWhenUsed="0"/>
-    <w:lsdException w:name="Medium Shading 2 Accent 6" w:semiHidden="0" w:uiPriority="64" w:unhideWhenUsed="0"/>
-    <w:lsdException w:name="Medium List 1 Accent 6" w:semiHidden="0" w:uiPriority="65" w:unhideWhenUsed="0"/>
-    <w:lsdException w:name="Medium List 2 Accent 6" w:semiHidden="0" w:uiPriority="66" w:unhideWhenUsed="0"/>
-    <w:lsdException w:name="Medium Grid 1 Accent 6" w:semiHidden="0" w:uiPriority="67" w:unhideWhenUsed="0"/>
-    <w:lsdException w:name="Medium Grid 2 Accent 6" w:semiHidden="0" w:uiPriority="68" w:unhideWhenUsed="0"/>
-    <w:lsdException w:name="Medium Grid 3 Accent 6" w:semiHidden="0" w:uiPriority="69" w:unhideWhenUsed="0"/>
-    <w:lsdException w:name="Dark List Accent 6" w:semiHidden="0" w:uiPriority="70" w:unhideWhenUsed="0"/>
-    <w:lsdException w:name="Colorful Shading Accent 6" w:semiHidden="0" w:uiPriority="71" w:unhideWhenUsed="0"/>
-    <w:lsdException w:name="Colorful List Accent 6" w:semiHidden="0" w:uiPriority="72" w:unhideWhenUsed="0"/>
-    <w:lsdException w:name="Colorful Grid Accent 6" w:semiHidden="0" w:uiPriority="73" w:unhideWhenUsed="0"/>
-    <w:lsdException w:name="Subtle Emphasis" w:semiHidden="0" w:uiPriority="19" w:unhideWhenUsed="0" w:qFormat="1"/>
-    <w:lsdException w:name="Intense Emphasis" w:semiHidden="0" w:uiPriority="21" w:unhideWhenUsed="0" w:qFormat="1"/>
-    <w:lsdException w:name="Subtle Reference" w:semiHidden="0" w:uiPriority="31" w:unhideWhenUsed="0" w:qFormat="1"/>
-    <w:lsdException w:name="Intense Reference" w:semiHidden="0" w:uiPriority="32" w:unhideWhenUsed="0" w:qFormat="1"/>
-    <w:lsdException w:name="Book Title" w:semiHidden="0" w:uiPriority="33" w:unhideWhenUsed="0" w:qFormat="1"/>
-    <w:lsdException w:name="Bibliography" w:uiPriority="37"/>
-    <w:lsdException w:name="TOC Heading" w:uiPriority="39" w:qFormat="1"/>
+  <w:latentStyles w:defLockedState="0" w:defUIPriority="99" w:defSemiHidden="0" w:defUnhideWhenUsed="0" w:defQFormat="0" w:count="371">
+    <w:lsdException w:name="Normal" w:uiPriority="0" w:qFormat="1"/>
+    <w:lsdException w:name="heading 1" w:uiPriority="9" w:qFormat="1"/>
+    <w:lsdException w:name="heading 2" w:semiHidden="1" w:uiPriority="9" w:unhideWhenUsed="1" w:qFormat="1"/>
+    <w:lsdException w:name="heading 3" w:semiHidden="1" w:uiPriority="9" w:unhideWhenUsed="1" w:qFormat="1"/>
+    <w:lsdException w:name="heading 4" w:semiHidden="1" w:uiPriority="9" w:unhideWhenUsed="1" w:qFormat="1"/>
+    <w:lsdException w:name="heading 5" w:semiHidden="1" w:uiPriority="9" w:unhideWhenUsed="1" w:qFormat="1"/>
+    <w:lsdException w:name="heading 6" w:semiHidden="1" w:uiPriority="9" w:unhideWhenUsed="1" w:qFormat="1"/>
+    <w:lsdException w:name="heading 7" w:semiHidden="1" w:uiPriority="9" w:unhideWhenUsed="1" w:qFormat="1"/>
+    <w:lsdException w:name="heading 8" w:semiHidden="1" w:uiPriority="9" w:unhideWhenUsed="1" w:qFormat="1"/>
+    <w:lsdException w:name="heading 9" w:semiHidden="1" w:uiPriority="9" w:unhideWhenUsed="1" w:qFormat="1"/>
+    <w:lsdException w:name="index 1" w:semiHidden="1" w:unhideWhenUsed="1"/>
+    <w:lsdException w:name="index 2" w:semiHidden="1" w:unhideWhenUsed="1"/>
+    <w:lsdException w:name="index 3" w:semiHidden="1" w:unhideWhenUsed="1"/>
+    <w:lsdException w:name="index 4" w:semiHidden="1" w:unhideWhenUsed="1"/>
+    <w:lsdException w:name="index 5" w:semiHidden="1" w:unhideWhenUsed="1"/>
+    <w:lsdException w:name="index 6" w:semiHidden="1" w:unhideWhenUsed="1"/>
+    <w:lsdException w:name="index 7" w:semiHidden="1" w:unhideWhenUsed="1"/>
+    <w:lsdException w:name="index 8" w:semiHidden="1" w:unhideWhenUsed="1"/>
+    <w:lsdException w:name="index 9" w:semiHidden="1" w:unhideWhenUsed="1"/>
+    <w:lsdException w:name="toc 1" w:semiHidden="1" w:uiPriority="39" w:unhideWhenUsed="1"/>
+    <w:lsdException w:name="toc 2" w:semiHidden="1" w:uiPriority="39" w:unhideWhenUsed="1"/>
+    <w:lsdException w:name="toc 3" w:semiHidden="1" w:uiPriority="39" w:unhideWhenUsed="1"/>
+    <w:lsdException w:name="toc 4" w:semiHidden="1" w:uiPriority="39" w:unhideWhenUsed="1"/>
+    <w:lsdException w:name="toc 5" w:semiHidden="1" w:uiPriority="39" w:unhideWhenUsed="1"/>
+    <w:lsdException w:name="toc 6" w:semiHidden="1" w:uiPriority="39" w:unhideWhenUsed="1"/>
+    <w:lsdException w:name="toc 7" w:semiHidden="1" w:uiPriority="39" w:unhideWhenUsed="1"/>
+    <w:lsdException w:name="toc 8" w:semiHidden="1" w:uiPriority="39" w:unhideWhenUsed="1"/>
+    <w:lsdException w:name="toc 9" w:semiHidden="1" w:uiPriority="39" w:unhideWhenUsed="1"/>
+    <w:lsdException w:name="Normal Indent" w:semiHidden="1" w:unhideWhenUsed="1"/>
+    <w:lsdException w:name="footnote text" w:semiHidden="1" w:unhideWhenUsed="1"/>
+    <w:lsdException w:name="annotation text" w:semiHidden="1" w:unhideWhenUsed="1"/>
+    <w:lsdException w:name="header" w:semiHidden="1" w:unhideWhenUsed="1"/>
+    <w:lsdException w:name="footer" w:semiHidden="1" w:unhideWhenUsed="1"/>
+    <w:lsdException w:name="index heading" w:semiHidden="1" w:unhideWhenUsed="1"/>
+    <w:lsdException w:name="caption" w:semiHidden="1" w:uiPriority="35" w:unhideWhenUsed="1" w:qFormat="1"/>
+    <w:lsdException w:name="table of figures" w:semiHidden="1" w:unhideWhenUsed="1"/>
+    <w:lsdException w:name="envelope address" w:semiHidden="1" w:unhideWhenUsed="1"/>
+    <w:lsdException w:name="envelope return" w:semiHidden="1" w:unhideWhenUsed="1"/>
+    <w:lsdException w:name="footnote reference" w:semiHidden="1" w:unhideWhenUsed="1"/>
+    <w:lsdException w:name="annotation reference" w:semiHidden="1" w:unhideWhenUsed="1"/>
+    <w:lsdException w:name="line number" w:semiHidden="1" w:unhideWhenUsed="1"/>
+    <w:lsdException w:name="page number" w:semiHidden="1" w:unhideWhenUsed="1"/>
+    <w:lsdException w:name="endnote reference" w:semiHidden="1" w:unhideWhenUsed="1"/>
+    <w:lsdException w:name="endnote text" w:semiHidden="1" w:unhideWhenUsed="1"/>
+    <w:lsdException w:name="table of authorities" w:semiHidden="1" w:unhideWhenUsed="1"/>
+    <w:lsdException w:name="macro" w:semiHidden="1" w:unhideWhenUsed="1"/>
+    <w:lsdException w:name="toa heading" w:semiHidden="1" w:unhideWhenUsed="1"/>
+    <w:lsdException w:name="List" w:semiHidden="1" w:unhideWhenUsed="1"/>
+    <w:lsdException w:name="List Bullet" w:semiHidden="1" w:unhideWhenUsed="1"/>
+    <w:lsdException w:name="List Number" w:semiHidden="1" w:unhideWhenUsed="1"/>
+    <w:lsdException w:name="List 2" w:semiHidden="1" w:unhideWhenUsed="1"/>
+    <w:lsdException w:name="List 3" w:semiHidden="1" w:unhideWhenUsed="1"/>
+    <w:lsdException w:name="List 4" w:semiHidden="1" w:unhideWhenUsed="1"/>
+    <w:lsdException w:name="List 5" w:semiHidden="1" w:unhideWhenUsed="1"/>
+    <w:lsdException w:name="List Bullet 2" w:semiHidden="1" w:unhideWhenUsed="1"/>
+    <w:lsdException w:name="List Bullet 3" w:semiHidden="1" w:unhideWhenUsed="1"/>
+    <w:lsdException w:name="List Bullet 4" w:semiHidden="1" w:unhideWhenUsed="1"/>
+    <w:lsdException w:name="List Bullet 5" w:semiHidden="1" w:unhideWhenUsed="1"/>
+    <w:lsdException w:name="List Number 2" w:semiHidden="1" w:unhideWhenUsed="1"/>
+    <w:lsdException w:name="List Number 3" w:semiHidden="1" w:unhideWhenUsed="1"/>
+    <w:lsdException w:name="List Number 4" w:semiHidden="1" w:unhideWhenUsed="1"/>
+    <w:lsdException w:name="List Number 5" w:semiHidden="1" w:unhideWhenUsed="1"/>
+    <w:lsdException w:name="Title" w:uiPriority="10" w:qFormat="1"/>
+    <w:lsdException w:name="Closing" w:semiHidden="1" w:unhideWhenUsed="1"/>
+    <w:lsdException w:name="Signature" w:semiHidden="1" w:unhideWhenUsed="1"/>
+    <w:lsdException w:name="Default Paragraph Font" w:semiHidden="1" w:uiPriority="1" w:unhideWhenUsed="1"/>
+    <w:lsdException w:name="Body Text" w:semiHidden="1" w:unhideWhenUsed="1"/>
+    <w:lsdException w:name="Body Text Indent" w:semiHidden="1" w:unhideWhenUsed="1"/>
+    <w:lsdException w:name="List Continue" w:semiHidden="1" w:unhideWhenUsed="1"/>
+    <w:lsdException w:name="List Continue 2" w:semiHidden="1" w:unhideWhenUsed="1"/>
+    <w:lsdException w:name="List Continue 3" w:semiHidden="1" w:unhideWhenUsed="1"/>
+    <w:lsdException w:name="List Continue 4" w:semiHidden="1" w:unhideWhenUsed="1"/>
+    <w:lsdException w:name="List Continue 5" w:semiHidden="1" w:unhideWhenUsed="1"/>
+    <w:lsdException w:name="Message Header" w:semiHidden="1" w:unhideWhenUsed="1"/>
+    <w:lsdException w:name="Subtitle" w:uiPriority="11" w:qFormat="1"/>
+    <w:lsdException w:name="Salutation" w:semiHidden="1" w:unhideWhenUsed="1"/>
+    <w:lsdException w:name="Date" w:semiHidden="1" w:unhideWhenUsed="1"/>
+    <w:lsdException w:name="Body Text First Indent" w:semiHidden="1" w:unhideWhenUsed="1"/>
+    <w:lsdException w:name="Body Text First Indent 2" w:semiHidden="1" w:unhideWhenUsed="1"/>
+    <w:lsdException w:name="Note Heading" w:semiHidden="1" w:unhideWhenUsed="1"/>
+    <w:lsdException w:name="Body Text 2" w:semiHidden="1" w:unhideWhenUsed="1"/>
+    <w:lsdException w:name="Body Text 3" w:semiHidden="1" w:unhideWhenUsed="1"/>
+    <w:lsdException w:name="Body Text Indent 2" w:semiHidden="1" w:unhideWhenUsed="1"/>
+    <w:lsdException w:name="Body Text Indent 3" w:semiHidden="1" w:unhideWhenUsed="1"/>
+    <w:lsdException w:name="Block Text" w:semiHidden="1" w:unhideWhenUsed="1"/>
+    <w:lsdException w:name="Hyperlink" w:semiHidden="1" w:unhideWhenUsed="1"/>
+    <w:lsdException w:name="FollowedHyperlink" w:semiHidden="1" w:unhideWhenUsed="1"/>
+    <w:lsdException w:name="Strong" w:uiPriority="22" w:qFormat="1"/>
+    <w:lsdException w:name="Emphasis" w:uiPriority="20" w:qFormat="1"/>
+    <w:lsdException w:name="Document Map" w:semiHidden="1" w:unhideWhenUsed="1"/>
+    <w:lsdException w:name="Plain Text" w:semiHidden="1" w:unhideWhenUsed="1"/>
+    <w:lsdException w:name="E-mail Signature" w:semiHidden="1" w:unhideWhenUsed="1"/>
+    <w:lsdException w:name="HTML Top of Form" w:semiHidden="1" w:unhideWhenUsed="1"/>
+    <w:lsdException w:name="HTML Bottom of Form" w:semiHidden="1" w:unhideWhenUsed="1"/>
+    <w:lsdException w:name="Normal (Web)" w:semiHidden="1" w:unhideWhenUsed="1"/>
+    <w:lsdException w:name="HTML Acronym" w:semiHidden="1" w:unhideWhenUsed="1"/>
+    <w:lsdException w:name="HTML Address" w:semiHidden="1" w:unhideWhenUsed="1"/>
+    <w:lsdException w:name="HTML Cite" w:semiHidden="1" w:unhideWhenUsed="1"/>
+    <w:lsdException w:name="HTML Code" w:semiHidden="1" w:unhideWhenUsed="1"/>
+    <w:lsdException w:name="HTML Definition" w:semiHidden="1" w:unhideWhenUsed="1"/>
+    <w:lsdException w:name="HTML Keyboard" w:semiHidden="1" w:unhideWhenUsed="1"/>
+    <w:lsdException w:name="HTML Preformatted" w:semiHidden="1" w:unhideWhenUsed="1"/>
+    <w:lsdException w:name="HTML Sample" w:semiHidden="1" w:unhideWhenUsed="1"/>
+    <w:lsdException w:name="HTML Typewriter" w:semiHidden="1" w:unhideWhenUsed="1"/>
+    <w:lsdException w:name="HTML Variable" w:semiHidden="1" w:unhideWhenUsed="1"/>
+    <w:lsdException w:name="Normal Table" w:semiHidden="1" w:unhideWhenUsed="1"/>
+    <w:lsdException w:name="annotation subject" w:semiHidden="1" w:unhideWhenUsed="1"/>
+    <w:lsdException w:name="No List" w:semiHidden="1" w:unhideWhenUsed="1"/>
+    <w:lsdException w:name="Outline List 1" w:semiHidden="1" w:unhideWhenUsed="1"/>
+    <w:lsdException w:name="Outline List 2" w:semiHidden="1" w:unhideWhenUsed="1"/>
+    <w:lsdException w:name="Outline List 3" w:semiHidden="1" w:unhideWhenUsed="1"/>
+    <w:lsdException w:name="Table Simple 1" w:semiHidden="1" w:unhideWhenUsed="1"/>
+    <w:lsdException w:name="Table Simple 2" w:semiHidden="1" w:unhideWhenUsed="1"/>
+    <w:lsdException w:name="Table Simple 3" w:semiHidden="1" w:unhideWhenUsed="1"/>
+    <w:lsdException w:name="Table Classic 1" w:semiHidden="1" w:unhideWhenUsed="1"/>
+    <w:lsdException w:name="Table Classic 2" w:semiHidden="1" w:unhideWhenUsed="1"/>
+    <w:lsdException w:name="Table Classic 3" w:semiHidden="1" w:unhideWhenUsed="1"/>
+    <w:lsdException w:name="Table Classic 4" w:semiHidden="1" w:unhideWhenUsed="1"/>
+    <w:lsdException w:name="Table Colorful 1" w:semiHidden="1" w:unhideWhenUsed="1"/>
+    <w:lsdException w:name="Table Colorful 2" w:semiHidden="1" w:unhideWhenUsed="1"/>
+    <w:lsdException w:name="Table Colorful 3" w:semiHidden="1" w:unhideWhenUsed="1"/>
+    <w:lsdException w:name="Table Columns 1" w:semiHidden="1" w:unhideWhenUsed="1"/>
+    <w:lsdException w:name="Table Columns 2" w:semiHidden="1" w:unhideWhenUsed="1"/>
+    <w:lsdException w:name="Table Columns 3" w:semiHidden="1" w:unhideWhenUsed="1"/>
+    <w:lsdException w:name="Table Columns 4" w:semiHidden="1" w:unhideWhenUsed="1"/>
+    <w:lsdException w:name="Table Columns 5" w:semiHidden="1" w:unhideWhenUsed="1"/>
+    <w:lsdException w:name="Table Grid 1" w:semiHidden="1" w:unhideWhenUsed="1"/>
+    <w:lsdException w:name="Table Grid 2" w:semiHidden="1" w:unhideWhenUsed="1"/>
+    <w:lsdException w:name="Table Grid 3" w:semiHidden="1" w:unhideWhenUsed="1"/>
+    <w:lsdException w:name="Table Grid 4" w:semiHidden="1" w:unhideWhenUsed="1"/>
+    <w:lsdException w:name="Table Grid 5" w:semiHidden="1" w:unhideWhenUsed="1"/>
+    <w:lsdException w:name="Table Grid 6" w:semiHidden="1" w:unhideWhenUsed="1"/>
+    <w:lsdException w:name="Table Grid 7" w:semiHidden="1" w:unhideWhenUsed="1"/>
+    <w:lsdException w:name="Table Grid 8" w:semiHidden="1" w:unhideWhenUsed="1"/>
+    <w:lsdException w:name="Table List 1" w:semiHidden="1" w:unhideWhenUsed="1"/>
+    <w:lsdException w:name="Table List 2" w:semiHidden="1" w:unhideWhenUsed="1"/>
+    <w:lsdException w:name="Table List 3" w:semiHidden="1" w:unhideWhenUsed="1"/>
+    <w:lsdException w:name="Table List 4" w:semiHidden="1" w:unhideWhenUsed="1"/>
+    <w:lsdException w:name="Table List 5" w:semiHidden="1" w:unhideWhenUsed="1"/>
+    <w:lsdException w:name="Table List 6" w:semiHidden="1" w:unhideWhenUsed="1"/>
+    <w:lsdException w:name="Table List 7" w:semiHidden="1" w:unhideWhenUsed="1"/>
+    <w:lsdException w:name="Table List 8" w:semiHidden="1" w:unhideWhenUsed="1"/>
+    <w:lsdException w:name="Table 3D effects 1" w:semiHidden="1" w:unhideWhenUsed="1"/>
+    <w:lsdException w:name="Table 3D effects 2" w:semiHidden="1" w:unhideWhenUsed="1"/>
+    <w:lsdException w:name="Table 3D effects 3" w:semiHidden="1" w:unhideWhenUsed="1"/>
+    <w:lsdException w:name="Table Contemporary" w:semiHidden="1" w:unhideWhenUsed="1"/>
+    <w:lsdException w:name="Table Elegant" w:semiHidden="1" w:unhideWhenUsed="1"/>
+    <w:lsdException w:name="Table Professional" w:semiHidden="1" w:unhideWhenUsed="1"/>
+    <w:lsdException w:name="Table Subtle 1" w:semiHidden="1" w:unhideWhenUsed="1"/>
+    <w:lsdException w:name="Table Subtle 2" w:semiHidden="1" w:unhideWhenUsed="1"/>
+    <w:lsdException w:name="Table Web 1" w:semiHidden="1" w:unhideWhenUsed="1"/>
+    <w:lsdException w:name="Table Web 2" w:semiHidden="1" w:unhideWhenUsed="1"/>
+    <w:lsdException w:name="Table Web 3" w:semiHidden="1" w:unhideWhenUsed="1"/>
+    <w:lsdException w:name="Balloon Text" w:semiHidden="1" w:unhideWhenUsed="1"/>
+    <w:lsdException w:name="Table Grid" w:uiPriority="59"/>
+    <w:lsdException w:name="Table Theme" w:semiHidden="1" w:unhideWhenUsed="1"/>
+    <w:lsdException w:name="Placeholder Text" w:semiHidden="1"/>
+    <w:lsdException w:name="No Spacing" w:uiPriority="1" w:qFormat="1"/>
+    <w:lsdException w:name="Light Shading" w:uiPriority="60"/>
+    <w:lsdException w:name="Light List" w:uiPriority="61"/>
+    <w:lsdException w:name="Light Grid" w:uiPriority="62"/>
+    <w:lsdException w:name="Medium Shading 1" w:uiPriority="63"/>
+    <w:lsdException w:name="Medium Shading 2" w:uiPriority="64"/>
+    <w:lsdException w:name="Medium List 1" w:uiPriority="65"/>
+    <w:lsdException w:name="Medium List 2" w:uiPriority="66"/>
+    <w:lsdException w:name="Medium Grid 1" w:uiPriority="67"/>
+    <w:lsdException w:name="Medium Grid 2" w:uiPriority="68"/>
+    <w:lsdException w:name="Medium Grid 3" w:uiPriority="69"/>
+    <w:lsdException w:name="Dark List" w:uiPriority="70"/>
+    <w:lsdException w:name="Colorful Shading" w:uiPriority="71"/>
+    <w:lsdException w:name="Colorful List" w:uiPriority="72"/>
+    <w:lsdException w:name="Colorful Grid" w:uiPriority="73"/>
+    <w:lsdException w:name="Light Shading Accent 1" w:uiPriority="60"/>
+    <w:lsdException w:name="Light List Accent 1" w:uiPriority="61"/>
+    <w:lsdException w:name="Light Grid Accent 1" w:uiPriority="62"/>
+    <w:lsdException w:name="Medium Shading 1 Accent 1" w:uiPriority="63"/>
+    <w:lsdException w:name="Medium Shading 2 Accent 1" w:uiPriority="64"/>
+    <w:lsdException w:name="Medium List 1 Accent 1" w:uiPriority="65"/>
+    <w:lsdException w:name="Revision" w:semiHidden="1"/>
+    <w:lsdException w:name="List Paragraph" w:uiPriority="34" w:qFormat="1"/>
+    <w:lsdException w:name="Quote" w:uiPriority="29" w:qFormat="1"/>
+    <w:lsdException w:name="Intense Quote" w:uiPriority="30" w:qFormat="1"/>
+    <w:lsdException w:name="Medium List 2 Accent 1" w:uiPriority="66"/>
+    <w:lsdException w:name="Medium Grid 1 Accent 1" w:uiPriority="67"/>
+    <w:lsdException w:name="Medium Grid 2 Accent 1" w:uiPriority="68"/>
+    <w:lsdException w:name="Medium Grid 3 Accent 1" w:uiPriority="69"/>
+    <w:lsdException w:name="Dark List Accent 1" w:uiPriority="70"/>
+    <w:lsdException w:name="Colorful Shading Accent 1" w:uiPriority="71"/>
+    <w:lsdException w:name="Colorful List Accent 1" w:uiPriority="72"/>
+    <w:lsdException w:name="Colorful Grid Accent 1" w:uiPriority="73"/>
+    <w:lsdException w:name="Light Shading Accent 2" w:uiPriority="60"/>
+    <w:lsdException w:name="Light List Accent 2" w:uiPriority="61"/>
+    <w:lsdException w:name="Light Grid Accent 2" w:uiPriority="62"/>
+    <w:lsdException w:name="Medium Shading 1 Accent 2" w:uiPriority="63"/>
+    <w:lsdException w:name="Medium Shading 2 Accent 2" w:uiPriority="64"/>
+    <w:lsdException w:name="Medium List 1 Accent 2" w:uiPriority="65"/>
+    <w:lsdException w:name="Medium List 2 Accent 2" w:uiPriority="66"/>
+    <w:lsdException w:name="Medium Grid 1 Accent 2" w:uiPriority="67"/>
+    <w:lsdException w:name="Medium Grid 2 Accent 2" w:uiPriority="68"/>
+    <w:lsdException w:name="Medium Grid 3 Accent 2" w:uiPriority="69"/>
+    <w:lsdException w:name="Dark List Accent 2" w:uiPriority="70"/>
+    <w:lsdException w:name="Colorful Shading Accent 2" w:uiPriority="71"/>
+    <w:lsdException w:name="Colorful List Accent 2" w:uiPriority="72"/>
+    <w:lsdException w:name="Colorful Grid Accent 2" w:uiPriority="73"/>
+    <w:lsdException w:name="Light Shading Accent 3" w:uiPriority="60"/>
+    <w:lsdException w:name="Light List Accent 3" w:uiPriority="61"/>
+    <w:lsdException w:name="Light Grid Accent 3" w:uiPriority="62"/>
+    <w:lsdException w:name="Medium Shading 1 Accent 3" w:uiPriority="63"/>
+    <w:lsdException w:name="Medium Shading 2 Accent 3" w:uiPriority="64"/>
+    <w:lsdException w:name="Medium List 1 Accent 3" w:uiPriority="65"/>
+    <w:lsdException w:name="Medium List 2 Accent 3" w:uiPriority="66"/>
+    <w:lsdException w:name="Medium Grid 1 Accent 3" w:uiPriority="67"/>
+    <w:lsdException w:name="Medium Grid 2 Accent 3" w:uiPriority="68"/>
+    <w:lsdException w:name="Medium Grid 3 Accent 3" w:uiPriority="69"/>
+    <w:lsdException w:name="Dark List Accent 3" w:uiPriority="70"/>
+    <w:lsdException w:name="Colorful Shading Accent 3" w:uiPriority="71"/>
+    <w:lsdException w:name="Colorful List Accent 3" w:uiPriority="72"/>
+    <w:lsdException w:name="Colorful Grid Accent 3" w:uiPriority="73"/>
+    <w:lsdException w:name="Light Shading Accent 4" w:uiPriority="60"/>
+    <w:lsdException w:name="Light List Accent 4" w:uiPriority="61"/>
+    <w:lsdException w:name="Light Grid Accent 4" w:uiPriority="62"/>
+    <w:lsdException w:name="Medium Shading 1 Accent 4" w:uiPriority="63"/>
+    <w:lsdException w:name="Medium Shading 2 Accent 4" w:uiPriority="64"/>
+    <w:lsdException w:name="Medium List 1 Accent 4" w:uiPriority="65"/>
+    <w:lsdException w:name="Medium List 2 Accent 4" w:uiPriority="66"/>
+    <w:lsdException w:name="Medium Grid 1 Accent 4" w:uiPriority="67"/>
+    <w:lsdException w:name="Medium Grid 2 Accent 4" w:uiPriority="68"/>
+    <w:lsdException w:name="Medium Grid 3 Accent 4" w:uiPriority="69"/>
+    <w:lsdException w:name="Dark List Accent 4" w:uiPriority="70"/>
+    <w:lsdException w:name="Colorful Shading Accent 4" w:uiPriority="71"/>
+    <w:lsdException w:name="Colorful List Accent 4" w:uiPriority="72"/>
+    <w:lsdException w:name="Colorful Grid Accent 4" w:uiPriority="73"/>
+    <w:lsdException w:name="Light Shading Accent 5" w:uiPriority="60"/>
+    <w:lsdException w:name="Light List Accent 5" w:uiPriority="61"/>
+    <w:lsdException w:name="Light Grid Accent 5" w:uiPriority="62"/>
+    <w:lsdException w:name="Medium Shading 1 Accent 5" w:uiPriority="63"/>
+    <w:lsdException w:name="Medium Shading 2 Accent 5" w:uiPriority="64"/>
+    <w:lsdException w:name="Medium List 1 Accent 5" w:uiPriority="65"/>
+    <w:lsdException w:name="Medium List 2 Accent 5" w:uiPriority="66"/>
+    <w:lsdException w:name="Medium Grid 1 Accent 5" w:uiPriority="67"/>
+    <w:lsdException w:name="Medium Grid 2 Accent 5" w:uiPriority="68"/>
+    <w:lsdException w:name="Medium Grid 3 Accent 5" w:uiPriority="69"/>
+    <w:lsdException w:name="Dark List Accent 5" w:uiPriority="70"/>
+    <w:lsdException w:name="Colorful Shading Accent 5" w:uiPriority="71"/>
+    <w:lsdException w:name="Colorful List Accent 5" w:uiPriority="72"/>
+    <w:lsdException w:name="Colorful Grid Accent 5" w:uiPriority="73"/>
+    <w:lsdException w:name="Light Shading Accent 6" w:uiPriority="60"/>
+    <w:lsdException w:name="Light List Accent 6" w:uiPriority="61"/>
+    <w:lsdException w:name="Light Grid Accent 6" w:uiPriority="62"/>
+    <w:lsdException w:name="Medium Shading 1 Accent 6" w:uiPriority="63"/>
+    <w:lsdException w:name="Medium Shading 2 Accent 6" w:uiPriority="64"/>
+    <w:lsdException w:name="Medium List 1 Accent 6" w:uiPriority="65"/>
+    <w:lsdException w:name="Medium List 2 Accent 6" w:uiPriority="66"/>
+    <w:lsdException w:name="Medium Grid 1 Accent 6" w:uiPriority="67"/>
+    <w:lsdException w:name="Medium Grid 2 Accent 6" w:uiPriority="68"/>
+    <w:lsdException w:name="Medium Grid 3 Accent 6" w:uiPriority="69"/>
+    <w:lsdException w:name="Dark List Accent 6" w:uiPriority="70"/>
+    <w:lsdException w:name="Colorful Shading Accent 6" w:uiPriority="71"/>
+    <w:lsdException w:name="Colorful List Accent 6" w:uiPriority="72"/>
+    <w:lsdException w:name="Colorful Grid Accent 6" w:uiPriority="73"/>
+    <w:lsdException w:name="Subtle Emphasis" w:uiPriority="19" w:qFormat="1"/>
+    <w:lsdException w:name="Intense Emphasis" w:uiPriority="21" w:qFormat="1"/>
+    <w:lsdException w:name="Subtle Reference" w:uiPriority="31" w:qFormat="1"/>
+    <w:lsdException w:name="Intense Reference" w:uiPriority="32" w:qFormat="1"/>
+    <w:lsdException w:name="Book Title" w:uiPriority="33" w:qFormat="1"/>
+    <w:lsdException w:name="Bibliography" w:semiHidden="1" w:uiPriority="37" w:unhideWhenUsed="1"/>
+    <w:lsdException w:name="TOC Heading" w:semiHidden="1" w:uiPriority="39" w:unhideWhenUsed="1" w:qFormat="1"/>
+    <w:lsdException w:name="Plain Table 1" w:uiPriority="41"/>
+    <w:lsdException w:name="Plain Table 2" w:uiPriority="42"/>
+    <w:lsdException w:name="Plain Table 3" w:uiPriority="43"/>
+    <w:lsdException w:name="Plain Table 4" w:uiPriority="44"/>
+    <w:lsdException w:name="Plain Table 5" w:uiPriority="45"/>
+    <w:lsdException w:name="Grid Table Light" w:uiPriority="40"/>
+    <w:lsdException w:name="Grid Table 1 Light" w:uiPriority="46"/>
+    <w:lsdException w:name="Grid Table 2" w:uiPriority="47"/>
+    <w:lsdException w:name="Grid Table 3" w:uiPriority="48"/>
+    <w:lsdException w:name="Grid Table 4" w:uiPriority="49"/>
+    <w:lsdException w:name="Grid Table 5 Dark" w:uiPriority="50"/>
+    <w:lsdException w:name="Grid Table 6 Colorful" w:uiPriority="51"/>
+    <w:lsdException w:name="Grid Table 7 Colorful" w:uiPriority="52"/>
+    <w:lsdException w:name="Grid Table 1 Light Accent 1" w:uiPriority="46"/>
+    <w:lsdException w:name="Grid Table 2 Accent 1" w:uiPriority="47"/>
+    <w:lsdException w:name="Grid Table 3 Accent 1" w:uiPriority="48"/>
+    <w:lsdException w:name="Grid Table 4 Accent 1" w:uiPriority="49"/>
+    <w:lsdException w:name="Grid Table 5 Dark Accent 1" w:uiPriority="50"/>
+    <w:lsdException w:name="Grid Table 6 Colorful Accent 1" w:uiPriority="51"/>
+    <w:lsdException w:name="Grid Table 7 Colorful Accent 1" w:uiPriority="52"/>
+    <w:lsdException w:name="Grid Table 1 Light Accent 2" w:uiPriority="46"/>
+    <w:lsdException w:name="Grid Table 2 Accent 2" w:uiPriority="47"/>
+    <w:lsdException w:name="Grid Table 3 Accent 2" w:uiPriority="48"/>
+    <w:lsdException w:name="Grid Table 4 Accent 2" w:uiPriority="49"/>
+    <w:lsdException w:name="Grid Table 5 Dark Accent 2" w:uiPriority="50"/>
+    <w:lsdException w:name="Grid Table 6 Colorful Accent 2" w:uiPriority="51"/>
+    <w:lsdException w:name="Grid Table 7 Colorful Accent 2" w:uiPriority="52"/>
+    <w:lsdException w:name="Grid Table 1 Light Accent 3" w:uiPriority="46"/>
+    <w:lsdException w:name="Grid Table 2 Accent 3" w:uiPriority="47"/>
+    <w:lsdException w:name="Grid Table 3 Accent 3" w:uiPriority="48"/>
+    <w:lsdException w:name="Grid Table 4 Accent 3" w:uiPriority="49"/>
+    <w:lsdException w:name="Grid Table 5 Dark Accent 3" w:uiPriority="50"/>
+    <w:lsdException w:name="Grid Table 6 Colorful Accent 3" w:uiPriority="51"/>
+    <w:lsdException w:name="Grid Table 7 Colorful Accent 3" w:uiPriority="52"/>
+    <w:lsdException w:name="Grid Table 1 Light Accent 4" w:uiPriority="46"/>
+    <w:lsdException w:name="Grid Table 2 Accent 4" w:uiPriority="47"/>
+    <w:lsdException w:name="Grid Table 3 Accent 4" w:uiPriority="48"/>
+    <w:lsdException w:name="Grid Table 4 Accent 4" w:uiPriority="49"/>
+    <w:lsdException w:name="Grid Table 5 Dark Accent 4" w:uiPriority="50"/>
+    <w:lsdException w:name="Grid Table 6 Colorful Accent 4" w:uiPriority="51"/>
+    <w:lsdException w:name="Grid Table 7 Colorful Accent 4" w:uiPriority="52"/>
+    <w:lsdException w:name="Grid Table 1 Light Accent 5" w:uiPriority="46"/>
+    <w:lsdException w:name="Grid Table 2 Accent 5" w:uiPriority="47"/>
+    <w:lsdException w:name="Grid Table 3 Accent 5" w:uiPriority="48"/>
+    <w:lsdException w:name="Grid Table 4 Accent 5" w:uiPriority="49"/>
+    <w:lsdException w:name="Grid Table 5 Dark Accent 5" w:uiPriority="50"/>
+    <w:lsdException w:name="Grid Table 6 Colorful Accent 5" w:uiPriority="51"/>
+    <w:lsdException w:name="Grid Table 7 Colorful Accent 5" w:uiPriority="52"/>
+    <w:lsdException w:name="Grid Table 1 Light Accent 6" w:uiPriority="46"/>
+    <w:lsdException w:name="Grid Table 2 Accent 6" w:uiPriority="47"/>
+    <w:lsdException w:name="Grid Table 3 Accent 6" w:uiPriority="48"/>
+    <w:lsdException w:name="Grid Table 4 Accent 6" w:uiPriority="49"/>
+    <w:lsdException w:name="Grid Table 5 Dark Accent 6" w:uiPriority="50"/>
+    <w:lsdException w:name="Grid Table 6 Colorful Accent 6" w:uiPriority="51"/>
+    <w:lsdException w:name="Grid Table 7 Colorful Accent 6" w:uiPriority="52"/>
+    <w:lsdException w:name="List Table 1 Light" w:uiPriority="46"/>
+    <w:lsdException w:name="List Table 2" w:uiPriority="47"/>
+    <w:lsdException w:name="List Table 3" w:uiPriority="48"/>
+    <w:lsdException w:name="List Table 4" w:uiPriority="49"/>
+    <w:lsdException w:name="List Table 5 Dark" w:uiPriority="50"/>
+    <w:lsdException w:name="List Table 6 Colorful" w:uiPriority="51"/>
+    <w:lsdException w:name="List Table 7 Colorful" w:uiPriority="52"/>
+    <w:lsdException w:name="List Table 1 Light Accent 1" w:uiPriority="46"/>
+    <w:lsdException w:name="List Table 2 Accent 1" w:uiPriority="47"/>
+    <w:lsdException w:name="List Table 3 Accent 1" w:uiPriority="48"/>
+    <w:lsdException w:name="List Table 4 Accent 1" w:uiPriority="49"/>
+    <w:lsdException w:name="List Table 5 Dark Accent 1" w:uiPriority="50"/>
+    <w:lsdException w:name="List Table 6 Colorful Accent 1" w:uiPriority="51"/>
+    <w:lsdException w:name="List Table 7 Colorful Accent 1" w:uiPriority="52"/>
+    <w:lsdException w:name="List Table 1 Light Accent 2" w:uiPriority="46"/>
+    <w:lsdException w:name="List Table 2 Accent 2" w:uiPriority="47"/>
+    <w:lsdException w:name="List Table 3 Accent 2" w:uiPriority="48"/>
+    <w:lsdException w:name="List Table 4 Accent 2" w:uiPriority="49"/>
+    <w:lsdException w:name="List Table 5 Dark Accent 2" w:uiPriority="50"/>
+    <w:lsdException w:name="List Table 6 Colorful Accent 2" w:uiPriority="51"/>
+    <w:lsdException w:name="List Table 7 Colorful Accent 2" w:uiPriority="52"/>
+    <w:lsdException w:name="List Table 1 Light Accent 3" w:uiPriority="46"/>
+    <w:lsdException w:name="List Table 2 Accent 3" w:uiPriority="47"/>
+    <w:lsdException w:name="List Table 3 Accent 3" w:uiPriority="48"/>
+    <w:lsdException w:name="List Table 4 Accent 3" w:uiPriority="49"/>
+    <w:lsdException w:name="List Table 5 Dark Accent 3" w:uiPriority="50"/>
+    <w:lsdException w:name="List Table 6 Colorful Accent 3" w:uiPriority="51"/>
+    <w:lsdException w:name="List Table 7 Colorful Accent 3" w:uiPriority="52"/>
+    <w:lsdException w:name="List Table 1 Light Accent 4" w:uiPriority="46"/>
+    <w:lsdException w:name="List Table 2 Accent 4" w:uiPriority="47"/>
+    <w:lsdException w:name="List Table 3 Accent 4" w:uiPriority="48"/>
+    <w:lsdException w:name="List Table 4 Accent 4" w:uiPriority="49"/>
+    <w:lsdException w:name="List Table 5 Dark Accent 4" w:uiPriority="50"/>
+    <w:lsdException w:name="List Table 6 Colorful Accent 4" w:uiPriority="51"/>
+    <w:lsdException w:name="List Table 7 Colorful Accent 4" w:uiPriority="52"/>
+    <w:lsdException w:name="List Table 1 Light Accent 5" w:uiPriority="46"/>
+    <w:lsdException w:name="List Table 2 Accent 5" w:uiPriority="47"/>
+    <w:lsdException w:name="List Table 3 Accent 5" w:uiPriority="48"/>
+    <w:lsdException w:name="List Table 4 Accent 5" w:uiPriority="49"/>
+    <w:lsdException w:name="List Table 5 Dark Accent 5" w:uiPriority="50"/>
+    <w:lsdException w:name="List Table 6 Colorful Accent 5" w:uiPriority="51"/>
+    <w:lsdException w:name="List Table 7 Colorful Accent 5" w:uiPriority="52"/>
+    <w:lsdException w:name="List Table 1 Light Accent 6" w:uiPriority="46"/>
+    <w:lsdException w:name="List Table 2 Accent 6" w:uiPriority="47"/>
+    <w:lsdException w:name="List Table 3 Accent 6" w:uiPriority="48"/>
+    <w:lsdException w:name="List Table 4 Accent 6" w:uiPriority="49"/>
+    <w:lsdException w:name="List Table 5 Dark Accent 6" w:uiPriority="50"/>
+    <w:lsdException w:name="List Table 6 Colorful Accent 6" w:uiPriority="51"/>
+    <w:lsdException w:name="List Table 7 Colorful Accent 6" w:uiPriority="52"/>
   </w:latentStyles>
   <w:style w:type="paragraph" w:default="1" w:styleId="Normal">
     <w:name w:val="Normal"/>
@@ -3031,7 +2764,7 @@
 </file>
 
 <file path=word/glossary/webSettings.xml><?xml version="1.0" encoding="utf-8"?>
-<w:webSettings xmlns:mc="http://schemas.openxmlformats.org/markup-compatibility/2006" xmlns:r="http://schemas.openxmlformats.org/officeDocument/2006/relationships" xmlns:w="http://schemas.openxmlformats.org/wordprocessingml/2006/main" xmlns:w14="http://schemas.microsoft.com/office/word/2010/wordml" mc:Ignorable="w14">
+<w:webSettings xmlns:mc="http://schemas.openxmlformats.org/markup-compatibility/2006" xmlns:r="http://schemas.openxmlformats.org/officeDocument/2006/relationships" xmlns:w="http://schemas.openxmlformats.org/wordprocessingml/2006/main" xmlns:w14="http://schemas.microsoft.com/office/word/2010/wordml" xmlns:w15="http://schemas.microsoft.com/office/word/2012/wordml" mc:Ignorable="w14 w15">
   <w:optimizeForBrowser/>
   <w:allowPNG/>
 </w:webSettings>

--- a/שער בעברית.docx
+++ b/שער בעברית.docx
@@ -105,8 +105,6 @@
         </w:rPr>
         <w:t>חלקים מעבודה זו פורסמו במאמר</w:t>
       </w:r>
-      <w:bookmarkStart w:id="0" w:name="_GoBack"/>
-      <w:bookmarkEnd w:id="0"/>
     </w:p>
     <w:p>
       <w:pPr>
@@ -723,7 +721,7 @@
           <w:rtl/>
           <w:lang w:bidi="he-IL"/>
         </w:rPr>
-        <w:t>לימוד משימות מרובות</w:t>
+        <w:t>לימוד משימות מרובות עם</w:t>
       </w:r>
       <w:r>
         <w:rPr>
@@ -733,8 +731,552 @@
           <w:rtl/>
           <w:lang w:bidi="he-IL"/>
         </w:rPr>
-        <w:t xml:space="preserve"> </w:t>
-      </w:r>
+        <w:t xml:space="preserve"> פרשן משותף </w:t>
+      </w:r>
+      <w:bookmarkStart w:id="0" w:name="_GoBack"/>
+      <w:bookmarkEnd w:id="0"/>
+    </w:p>
+    <w:p>
+      <w:pPr>
+        <w:autoSpaceDE w:val="0"/>
+        <w:autoSpaceDN w:val="0"/>
+        <w:bidi/>
+        <w:adjustRightInd w:val="0"/>
+        <w:spacing w:after="0" w:line="240" w:lineRule="auto"/>
+        <w:jc w:val="center"/>
+        <w:rPr>
+          <w:rFonts w:ascii="URWPalladioL-Ital" w:hAnsi="URWPalladioL-Ital" w:cs="Times New Roman"/>
+          <w:sz w:val="26"/>
+          <w:szCs w:val="36"/>
+          <w:rtl/>
+        </w:rPr>
+      </w:pPr>
+    </w:p>
+    <w:p>
+      <w:pPr>
+        <w:autoSpaceDE w:val="0"/>
+        <w:autoSpaceDN w:val="0"/>
+        <w:bidi/>
+        <w:adjustRightInd w:val="0"/>
+        <w:spacing w:after="0" w:line="240" w:lineRule="auto"/>
+        <w:jc w:val="center"/>
+        <w:rPr>
+          <w:rFonts w:ascii="URWPalladioL-Ital" w:hAnsi="URWPalladioL-Ital" w:cs="Times New Roman"/>
+          <w:sz w:val="26"/>
+          <w:szCs w:val="36"/>
+          <w:rtl/>
+          <w:lang w:bidi="he-IL"/>
+        </w:rPr>
+      </w:pPr>
+    </w:p>
+    <w:p>
+      <w:pPr>
+        <w:autoSpaceDE w:val="0"/>
+        <w:autoSpaceDN w:val="0"/>
+        <w:bidi/>
+        <w:adjustRightInd w:val="0"/>
+        <w:spacing w:after="0" w:line="240" w:lineRule="auto"/>
+        <w:jc w:val="center"/>
+        <w:rPr>
+          <w:rFonts w:ascii="URWPalladioL-Ital" w:hAnsi="URWPalladioL-Ital" w:cs="Times New Roman"/>
+          <w:sz w:val="26"/>
+          <w:szCs w:val="44"/>
+          <w:rtl/>
+          <w:lang w:bidi="he-IL"/>
+        </w:rPr>
+      </w:pPr>
+      <w:r>
+        <w:rPr>
+          <w:rFonts w:ascii="URWPalladioL-Ital" w:hAnsi="URWPalladioL-Ital" w:cs="Times New Roman" w:hint="cs"/>
+          <w:sz w:val="26"/>
+          <w:szCs w:val="44"/>
+          <w:rtl/>
+          <w:lang w:bidi="he-IL"/>
+        </w:rPr>
+        <w:t>חיבור על מחקר</w:t>
+      </w:r>
+    </w:p>
+    <w:p>
+      <w:pPr>
+        <w:autoSpaceDE w:val="0"/>
+        <w:autoSpaceDN w:val="0"/>
+        <w:bidi/>
+        <w:adjustRightInd w:val="0"/>
+        <w:spacing w:after="0" w:line="240" w:lineRule="auto"/>
+        <w:jc w:val="center"/>
+        <w:rPr>
+          <w:rFonts w:ascii="URWPalladioL-Ital" w:hAnsi="URWPalladioL-Ital" w:cs="Times New Roman"/>
+          <w:sz w:val="26"/>
+          <w:szCs w:val="44"/>
+          <w:rtl/>
+          <w:lang w:bidi="he-IL"/>
+        </w:rPr>
+      </w:pPr>
+    </w:p>
+    <w:p>
+      <w:pPr>
+        <w:autoSpaceDE w:val="0"/>
+        <w:autoSpaceDN w:val="0"/>
+        <w:bidi/>
+        <w:adjustRightInd w:val="0"/>
+        <w:spacing w:after="0" w:line="240" w:lineRule="auto"/>
+        <w:rPr>
+          <w:rFonts w:ascii="URWPalladioL-Ital" w:hAnsi="URWPalladioL-Ital" w:cs="Times New Roman"/>
+          <w:sz w:val="26"/>
+          <w:szCs w:val="44"/>
+          <w:rtl/>
+          <w:lang w:bidi="he-IL"/>
+        </w:rPr>
+      </w:pPr>
+    </w:p>
+    <w:p>
+      <w:pPr>
+        <w:autoSpaceDE w:val="0"/>
+        <w:autoSpaceDN w:val="0"/>
+        <w:bidi/>
+        <w:adjustRightInd w:val="0"/>
+        <w:spacing w:after="0" w:line="240" w:lineRule="auto"/>
+        <w:rPr>
+          <w:rFonts w:ascii="URWPalladioL-Ital" w:hAnsi="URWPalladioL-Ital" w:cs="Times New Roman"/>
+          <w:sz w:val="26"/>
+          <w:szCs w:val="44"/>
+          <w:rtl/>
+          <w:lang w:bidi="he-IL"/>
+        </w:rPr>
+      </w:pPr>
+    </w:p>
+    <w:p>
+      <w:pPr>
+        <w:autoSpaceDE w:val="0"/>
+        <w:autoSpaceDN w:val="0"/>
+        <w:bidi/>
+        <w:adjustRightInd w:val="0"/>
+        <w:spacing w:after="0" w:line="240" w:lineRule="auto"/>
+        <w:jc w:val="center"/>
+        <w:rPr>
+          <w:rFonts w:ascii="URWPalladioL-Ital" w:hAnsi="URWPalladioL-Ital" w:cs="Times New Roman"/>
+          <w:sz w:val="26"/>
+          <w:szCs w:val="28"/>
+          <w:rtl/>
+          <w:lang w:bidi="he-IL"/>
+        </w:rPr>
+      </w:pPr>
+      <w:r>
+        <w:rPr>
+          <w:rFonts w:ascii="URWPalladioL-Ital" w:hAnsi="URWPalladioL-Ital" w:cs="Times New Roman" w:hint="cs"/>
+          <w:sz w:val="26"/>
+          <w:szCs w:val="28"/>
+          <w:rtl/>
+          <w:lang w:bidi="he-IL"/>
+        </w:rPr>
+        <w:t xml:space="preserve">לשם מילוי חלקי של הדרישות לקבלת </w:t>
+      </w:r>
+      <w:r>
+        <w:rPr>
+          <w:rFonts w:ascii="URWPalladioL-Ital" w:hAnsi="URWPalladioL-Ital" w:cs="Times New Roman" w:hint="cs"/>
+          <w:sz w:val="26"/>
+          <w:szCs w:val="28"/>
+          <w:rtl/>
+          <w:lang w:bidi="he-IL"/>
+        </w:rPr>
+        <w:t>ה</w:t>
+      </w:r>
+      <w:r>
+        <w:rPr>
+          <w:rFonts w:ascii="URWPalladioL-Ital" w:hAnsi="URWPalladioL-Ital" w:cs="Times New Roman" w:hint="cs"/>
+          <w:sz w:val="26"/>
+          <w:szCs w:val="28"/>
+          <w:rtl/>
+          <w:lang w:bidi="he-IL"/>
+        </w:rPr>
+        <w:t>תואר</w:t>
+      </w:r>
+    </w:p>
+    <w:p>
+      <w:pPr>
+        <w:autoSpaceDE w:val="0"/>
+        <w:autoSpaceDN w:val="0"/>
+        <w:bidi/>
+        <w:adjustRightInd w:val="0"/>
+        <w:spacing w:after="0" w:line="240" w:lineRule="auto"/>
+        <w:jc w:val="center"/>
+        <w:rPr>
+          <w:rFonts w:ascii="URWPalladioL-Ital" w:hAnsi="URWPalladioL-Ital" w:cs="Times New Roman"/>
+          <w:sz w:val="26"/>
+          <w:szCs w:val="28"/>
+          <w:rtl/>
+          <w:lang w:bidi="he-IL"/>
+        </w:rPr>
+      </w:pPr>
+      <w:r>
+        <w:rPr>
+          <w:rFonts w:ascii="URWPalladioL-Ital" w:hAnsi="URWPalladioL-Ital" w:cs="Times New Roman" w:hint="cs"/>
+          <w:sz w:val="26"/>
+          <w:szCs w:val="28"/>
+          <w:rtl/>
+          <w:lang w:bidi="he-IL"/>
+        </w:rPr>
+        <w:t xml:space="preserve"> מגיסטר למדעים </w:t>
+      </w:r>
+      <w:r>
+        <w:rPr>
+          <w:rFonts w:ascii="URWPalladioL-Ital" w:hAnsi="URWPalladioL-Ital" w:cs="Times New Roman" w:hint="cs"/>
+          <w:sz w:val="26"/>
+          <w:szCs w:val="28"/>
+          <w:rtl/>
+          <w:lang w:bidi="he-IL"/>
+        </w:rPr>
+        <w:t>בהנדסת חשמל</w:t>
+      </w:r>
+    </w:p>
+    <w:p>
+      <w:pPr>
+        <w:autoSpaceDE w:val="0"/>
+        <w:autoSpaceDN w:val="0"/>
+        <w:bidi/>
+        <w:adjustRightInd w:val="0"/>
+        <w:spacing w:after="0" w:line="240" w:lineRule="auto"/>
+        <w:jc w:val="center"/>
+        <w:rPr>
+          <w:rFonts w:ascii="URWPalladioL-Ital" w:hAnsi="URWPalladioL-Ital" w:cs="Times New Roman"/>
+          <w:sz w:val="26"/>
+          <w:szCs w:val="36"/>
+          <w:rtl/>
+          <w:lang w:bidi="he-IL"/>
+        </w:rPr>
+      </w:pPr>
+    </w:p>
+    <w:p>
+      <w:pPr>
+        <w:autoSpaceDE w:val="0"/>
+        <w:autoSpaceDN w:val="0"/>
+        <w:bidi/>
+        <w:adjustRightInd w:val="0"/>
+        <w:spacing w:after="0" w:line="240" w:lineRule="auto"/>
+        <w:jc w:val="center"/>
+        <w:rPr>
+          <w:rFonts w:ascii="URWPalladioL-Ital" w:hAnsi="URWPalladioL-Ital" w:cs="Times New Roman"/>
+          <w:sz w:val="26"/>
+          <w:szCs w:val="36"/>
+          <w:rtl/>
+          <w:lang w:bidi="he-IL"/>
+        </w:rPr>
+      </w:pPr>
+    </w:p>
+    <w:p>
+      <w:pPr>
+        <w:autoSpaceDE w:val="0"/>
+        <w:autoSpaceDN w:val="0"/>
+        <w:bidi/>
+        <w:adjustRightInd w:val="0"/>
+        <w:spacing w:after="0" w:line="240" w:lineRule="auto"/>
+        <w:jc w:val="center"/>
+        <w:rPr>
+          <w:rFonts w:ascii="URWPalladioL-Ital" w:hAnsi="URWPalladioL-Ital" w:cs="Times New Roman"/>
+          <w:sz w:val="26"/>
+          <w:szCs w:val="36"/>
+          <w:rtl/>
+          <w:lang w:bidi="he-IL"/>
+        </w:rPr>
+      </w:pPr>
+    </w:p>
+    <w:p>
+      <w:pPr>
+        <w:autoSpaceDE w:val="0"/>
+        <w:autoSpaceDN w:val="0"/>
+        <w:bidi/>
+        <w:adjustRightInd w:val="0"/>
+        <w:spacing w:after="0" w:line="240" w:lineRule="auto"/>
+        <w:rPr>
+          <w:rFonts w:ascii="URWPalladioL-Ital" w:hAnsi="URWPalladioL-Ital" w:cs="Times New Roman"/>
+          <w:sz w:val="26"/>
+          <w:szCs w:val="36"/>
+          <w:rtl/>
+          <w:lang w:bidi="he-IL"/>
+        </w:rPr>
+      </w:pPr>
+    </w:p>
+    <w:p>
+      <w:pPr>
+        <w:autoSpaceDE w:val="0"/>
+        <w:autoSpaceDN w:val="0"/>
+        <w:bidi/>
+        <w:adjustRightInd w:val="0"/>
+        <w:spacing w:after="0" w:line="240" w:lineRule="auto"/>
+        <w:jc w:val="center"/>
+        <w:rPr>
+          <w:rFonts w:ascii="URWPalladioL-Ital" w:hAnsi="URWPalladioL-Ital" w:cs="Times New Roman"/>
+          <w:sz w:val="26"/>
+          <w:szCs w:val="52"/>
+          <w:rtl/>
+          <w:lang w:bidi="he-IL"/>
+        </w:rPr>
+      </w:pPr>
+      <w:r>
+        <w:rPr>
+          <w:rFonts w:ascii="URWPalladioL-Ital" w:hAnsi="URWPalladioL-Ital" w:cs="Times New Roman" w:hint="cs"/>
+          <w:sz w:val="26"/>
+          <w:szCs w:val="52"/>
+          <w:rtl/>
+          <w:lang w:bidi="he-IL"/>
+        </w:rPr>
+        <w:t>חיים כהן</w:t>
+      </w:r>
+    </w:p>
+    <w:p>
+      <w:pPr>
+        <w:autoSpaceDE w:val="0"/>
+        <w:autoSpaceDN w:val="0"/>
+        <w:bidi/>
+        <w:adjustRightInd w:val="0"/>
+        <w:spacing w:after="0" w:line="240" w:lineRule="auto"/>
+        <w:rPr>
+          <w:rFonts w:ascii="URWPalladioL-Ital" w:hAnsi="URWPalladioL-Ital" w:cs="Times New Roman"/>
+          <w:sz w:val="26"/>
+          <w:szCs w:val="52"/>
+          <w:rtl/>
+          <w:lang w:bidi="he-IL"/>
+        </w:rPr>
+      </w:pPr>
+    </w:p>
+    <w:p>
+      <w:pPr>
+        <w:autoSpaceDE w:val="0"/>
+        <w:autoSpaceDN w:val="0"/>
+        <w:bidi/>
+        <w:adjustRightInd w:val="0"/>
+        <w:spacing w:after="0" w:line="240" w:lineRule="auto"/>
+        <w:rPr>
+          <w:rFonts w:ascii="URWPalladioL-Ital" w:hAnsi="URWPalladioL-Ital" w:cs="Times New Roman"/>
+          <w:sz w:val="26"/>
+          <w:szCs w:val="52"/>
+          <w:rtl/>
+          <w:lang w:bidi="he-IL"/>
+        </w:rPr>
+      </w:pPr>
+    </w:p>
+    <w:p>
+      <w:pPr>
+        <w:autoSpaceDE w:val="0"/>
+        <w:autoSpaceDN w:val="0"/>
+        <w:adjustRightInd w:val="0"/>
+        <w:spacing w:after="0" w:line="240" w:lineRule="auto"/>
+        <w:jc w:val="center"/>
+        <w:rPr>
+          <w:rFonts w:ascii="URWPalladioL-Ital" w:hAnsi="URWPalladioL-Ital" w:cs="Times New Roman"/>
+          <w:sz w:val="26"/>
+          <w:szCs w:val="28"/>
+          <w:rtl/>
+          <w:lang w:bidi="he-IL"/>
+        </w:rPr>
+      </w:pPr>
+      <w:r>
+        <w:rPr>
+          <w:rFonts w:ascii="URWPalladioL-Ital" w:hAnsi="URWPalladioL-Ital" w:cs="Times New Roman" w:hint="cs"/>
+          <w:sz w:val="26"/>
+          <w:szCs w:val="28"/>
+          <w:rtl/>
+          <w:lang w:bidi="he-IL"/>
+        </w:rPr>
+        <w:t xml:space="preserve">הוגש לסנט הטכניון </w:t>
+      </w:r>
+      <w:r>
+        <w:rPr>
+          <w:rFonts w:ascii="URWPalladioL-Ital" w:hAnsi="URWPalladioL-Ital" w:cs="Times New Roman"/>
+          <w:sz w:val="26"/>
+          <w:szCs w:val="28"/>
+          <w:rtl/>
+          <w:lang w:bidi="he-IL"/>
+        </w:rPr>
+        <w:t>–</w:t>
+      </w:r>
+      <w:r>
+        <w:rPr>
+          <w:rFonts w:ascii="URWPalladioL-Ital" w:hAnsi="URWPalladioL-Ital" w:cs="Times New Roman" w:hint="cs"/>
+          <w:sz w:val="26"/>
+          <w:szCs w:val="28"/>
+          <w:rtl/>
+          <w:lang w:bidi="he-IL"/>
+        </w:rPr>
+        <w:t xml:space="preserve"> מכון טכנולוגי לישראל</w:t>
+      </w:r>
+    </w:p>
+    <w:p>
+      <w:pPr>
+        <w:autoSpaceDE w:val="0"/>
+        <w:autoSpaceDN w:val="0"/>
+        <w:adjustRightInd w:val="0"/>
+        <w:spacing w:after="0" w:line="240" w:lineRule="auto"/>
+        <w:jc w:val="center"/>
+        <w:rPr>
+          <w:rFonts w:ascii="URWPalladioL-Ital" w:hAnsi="URWPalladioL-Ital" w:cs="Times New Roman"/>
+          <w:sz w:val="26"/>
+          <w:szCs w:val="28"/>
+          <w:rtl/>
+          <w:lang w:bidi="he-IL"/>
+        </w:rPr>
+      </w:pPr>
+      <w:r>
+        <w:rPr>
+          <w:rFonts w:ascii="URWPalladioL-Ital" w:hAnsi="URWPalladioL-Ital" w:cs="Times New Roman" w:hint="cs"/>
+          <w:sz w:val="26"/>
+          <w:szCs w:val="28"/>
+          <w:rtl/>
+          <w:lang w:bidi="he-IL"/>
+        </w:rPr>
+        <w:t>טבת</w:t>
+      </w:r>
+      <w:r>
+        <w:rPr>
+          <w:rFonts w:ascii="URWPalladioL-Ital" w:hAnsi="URWPalladioL-Ital" w:cs="Times New Roman" w:hint="cs"/>
+          <w:sz w:val="26"/>
+          <w:szCs w:val="28"/>
+          <w:rtl/>
+          <w:lang w:bidi="he-IL"/>
+        </w:rPr>
+        <w:t xml:space="preserve"> תשע"</w:t>
+      </w:r>
+      <w:r>
+        <w:rPr>
+          <w:rFonts w:ascii="URWPalladioL-Ital" w:hAnsi="URWPalladioL-Ital" w:cs="Times New Roman" w:hint="cs"/>
+          <w:sz w:val="26"/>
+          <w:szCs w:val="28"/>
+          <w:rtl/>
+          <w:lang w:bidi="he-IL"/>
+        </w:rPr>
+        <w:t>ו</w:t>
+      </w:r>
+      <w:r>
+        <w:rPr>
+          <w:rFonts w:ascii="URWPalladioL-Ital" w:hAnsi="URWPalladioL-Ital" w:cs="Times New Roman" w:hint="cs"/>
+          <w:sz w:val="26"/>
+          <w:szCs w:val="28"/>
+          <w:rtl/>
+          <w:lang w:bidi="he-IL"/>
+        </w:rPr>
+        <w:t xml:space="preserve">      חיפה      </w:t>
+      </w:r>
+      <w:r>
+        <w:rPr>
+          <w:rFonts w:ascii="URWPalladioL-Ital" w:hAnsi="URWPalladioL-Ital" w:cs="Times New Roman" w:hint="cs"/>
+          <w:sz w:val="26"/>
+          <w:szCs w:val="28"/>
+          <w:rtl/>
+          <w:lang w:bidi="he-IL"/>
+        </w:rPr>
+        <w:t>דצמבר</w:t>
+      </w:r>
+      <w:r>
+        <w:rPr>
+          <w:rFonts w:ascii="URWPalladioL-Ital" w:hAnsi="URWPalladioL-Ital" w:cs="Times New Roman" w:hint="cs"/>
+          <w:sz w:val="26"/>
+          <w:szCs w:val="28"/>
+          <w:rtl/>
+          <w:lang w:bidi="he-IL"/>
+        </w:rPr>
+        <w:t xml:space="preserve"> 2</w:t>
+      </w:r>
+      <w:r>
+        <w:rPr>
+          <w:rFonts w:ascii="URWPalladioL-Ital" w:hAnsi="URWPalladioL-Ital" w:cs="Times New Roman" w:hint="cs"/>
+          <w:sz w:val="26"/>
+          <w:szCs w:val="28"/>
+          <w:rtl/>
+          <w:lang w:bidi="he-IL"/>
+        </w:rPr>
+        <w:t>015</w:t>
+      </w:r>
+    </w:p>
+    <w:p>
+      <w:pPr>
+        <w:rPr>
+          <w:rFonts w:ascii="URWPalladioL-Ital" w:hAnsi="URWPalladioL-Ital" w:cs="Times New Roman"/>
+          <w:sz w:val="26"/>
+          <w:szCs w:val="28"/>
+          <w:rtl/>
+          <w:lang w:bidi="he-IL"/>
+        </w:rPr>
+      </w:pPr>
+      <w:r>
+        <w:rPr>
+          <w:rFonts w:ascii="URWPalladioL-Ital" w:hAnsi="URWPalladioL-Ital" w:cs="Times New Roman"/>
+          <w:sz w:val="26"/>
+          <w:szCs w:val="28"/>
+          <w:rtl/>
+          <w:lang w:bidi="he-IL"/>
+        </w:rPr>
+        <w:br w:type="page"/>
+      </w:r>
+    </w:p>
+    <w:p>
+      <w:pPr>
+        <w:rPr>
+          <w:rFonts w:ascii="URWPalladioL-Ital" w:hAnsi="URWPalladioL-Ital" w:cs="Times New Roman"/>
+          <w:sz w:val="26"/>
+          <w:szCs w:val="28"/>
+          <w:lang w:bidi="he-IL"/>
+        </w:rPr>
+      </w:pPr>
+      <w:r>
+        <w:rPr>
+          <w:rFonts w:ascii="URWPalladioL-Ital" w:hAnsi="URWPalladioL-Ital" w:cs="Times New Roman"/>
+          <w:sz w:val="26"/>
+          <w:szCs w:val="28"/>
+          <w:lang w:bidi="he-IL"/>
+        </w:rPr>
+        <w:lastRenderedPageBreak/>
+        <w:br w:type="page"/>
+      </w:r>
+    </w:p>
+    <w:p>
+      <w:pPr>
+        <w:autoSpaceDE w:val="0"/>
+        <w:autoSpaceDN w:val="0"/>
+        <w:bidi/>
+        <w:adjustRightInd w:val="0"/>
+        <w:spacing w:after="0" w:line="240" w:lineRule="auto"/>
+        <w:jc w:val="center"/>
+        <w:rPr>
+          <w:rFonts w:ascii="URWPalladioL-Ital" w:hAnsi="URWPalladioL-Ital" w:cs="Times New Roman"/>
+          <w:sz w:val="38"/>
+          <w:szCs w:val="72"/>
+          <w:rtl/>
+          <w:lang w:bidi="he-IL"/>
+        </w:rPr>
+      </w:pPr>
+    </w:p>
+    <w:p>
+      <w:pPr>
+        <w:autoSpaceDE w:val="0"/>
+        <w:autoSpaceDN w:val="0"/>
+        <w:bidi/>
+        <w:adjustRightInd w:val="0"/>
+        <w:spacing w:after="0" w:line="240" w:lineRule="auto"/>
+        <w:jc w:val="center"/>
+        <w:rPr>
+          <w:rFonts w:ascii="URWPalladioL-Ital" w:hAnsi="URWPalladioL-Ital" w:cs="Times New Roman"/>
+          <w:sz w:val="38"/>
+          <w:szCs w:val="72"/>
+          <w:rtl/>
+          <w:lang w:bidi="he-IL"/>
+        </w:rPr>
+      </w:pPr>
+    </w:p>
+    <w:p>
+      <w:pPr>
+        <w:autoSpaceDE w:val="0"/>
+        <w:autoSpaceDN w:val="0"/>
+        <w:bidi/>
+        <w:adjustRightInd w:val="0"/>
+        <w:spacing w:after="0" w:line="240" w:lineRule="auto"/>
+        <w:jc w:val="center"/>
+        <w:rPr>
+          <w:rFonts w:ascii="URWPalladioL-Ital" w:hAnsi="URWPalladioL-Ital" w:cs="Times New Roman"/>
+          <w:sz w:val="38"/>
+          <w:szCs w:val="72"/>
+          <w:rtl/>
+        </w:rPr>
+      </w:pPr>
       <w:r>
         <w:rPr>
           <w:rFonts w:ascii="URWPalladioL-Ital" w:hAnsi="URWPalladioL-Ital" w:cs="Times New Roman" w:hint="cs"/>
@@ -743,8 +1285,23 @@
           <w:rtl/>
           <w:lang w:bidi="he-IL"/>
         </w:rPr>
-        <w:t xml:space="preserve">עם פרשן משותף </w:t>
-      </w:r>
+        <w:t xml:space="preserve">לימוד משימות מרובות עם פרשן משותף </w:t>
+      </w:r>
+    </w:p>
+    <w:p>
+      <w:pPr>
+        <w:autoSpaceDE w:val="0"/>
+        <w:autoSpaceDN w:val="0"/>
+        <w:bidi/>
+        <w:adjustRightInd w:val="0"/>
+        <w:spacing w:after="0" w:line="240" w:lineRule="auto"/>
+        <w:rPr>
+          <w:rFonts w:ascii="URWPalladioL-Ital" w:hAnsi="URWPalladioL-Ital" w:cs="Times New Roman"/>
+          <w:sz w:val="26"/>
+          <w:szCs w:val="36"/>
+          <w:rtl/>
+        </w:rPr>
+      </w:pPr>
     </w:p>
     <w:p>
       <w:pPr>
@@ -759,6 +1316,7 @@
           <w:sz w:val="26"/>
           <w:szCs w:val="36"/>
           <w:rtl/>
+          <w:lang w:bidi="he-IL"/>
         </w:rPr>
       </w:pPr>
     </w:p>
@@ -795,16 +1353,55 @@
           <w:lang w:bidi="he-IL"/>
         </w:rPr>
       </w:pPr>
-      <w:r>
-        <w:rPr>
-          <w:rFonts w:ascii="URWPalladioL-Ital" w:hAnsi="URWPalladioL-Ital" w:cs="Times New Roman" w:hint="cs"/>
+    </w:p>
+    <w:p>
+      <w:pPr>
+        <w:autoSpaceDE w:val="0"/>
+        <w:autoSpaceDN w:val="0"/>
+        <w:bidi/>
+        <w:adjustRightInd w:val="0"/>
+        <w:spacing w:after="0" w:line="240" w:lineRule="auto"/>
+        <w:jc w:val="center"/>
+        <w:rPr>
+          <w:rFonts w:ascii="URWPalladioL-Ital" w:hAnsi="URWPalladioL-Ital" w:cs="Times New Roman"/>
           <w:sz w:val="26"/>
           <w:szCs w:val="44"/>
           <w:rtl/>
           <w:lang w:bidi="he-IL"/>
         </w:rPr>
-        <w:t>חיבור על מחקר</w:t>
-      </w:r>
+      </w:pPr>
+    </w:p>
+    <w:p>
+      <w:pPr>
+        <w:autoSpaceDE w:val="0"/>
+        <w:autoSpaceDN w:val="0"/>
+        <w:bidi/>
+        <w:adjustRightInd w:val="0"/>
+        <w:spacing w:after="0" w:line="240" w:lineRule="auto"/>
+        <w:rPr>
+          <w:rFonts w:ascii="URWPalladioL-Ital" w:hAnsi="URWPalladioL-Ital" w:cs="Times New Roman"/>
+          <w:sz w:val="26"/>
+          <w:szCs w:val="44"/>
+          <w:rtl/>
+          <w:lang w:bidi="he-IL"/>
+        </w:rPr>
+      </w:pPr>
+    </w:p>
+    <w:p>
+      <w:pPr>
+        <w:autoSpaceDE w:val="0"/>
+        <w:autoSpaceDN w:val="0"/>
+        <w:bidi/>
+        <w:adjustRightInd w:val="0"/>
+        <w:spacing w:after="0" w:line="240" w:lineRule="auto"/>
+        <w:rPr>
+          <w:rFonts w:ascii="URWPalladioL-Ital" w:hAnsi="URWPalladioL-Ital" w:cs="Times New Roman"/>
+          <w:sz w:val="26"/>
+          <w:szCs w:val="44"/>
+          <w:rtl/>
+          <w:lang w:bidi="he-IL"/>
+        </w:rPr>
+      </w:pPr>
     </w:p>
     <w:p>
       <w:pPr>
@@ -817,39 +1414,7 @@
         <w:rPr>
           <w:rFonts w:ascii="URWPalladioL-Ital" w:hAnsi="URWPalladioL-Ital" w:cs="Times New Roman"/>
           <w:sz w:val="26"/>
-          <w:szCs w:val="44"/>
-          <w:rtl/>
-          <w:lang w:bidi="he-IL"/>
-        </w:rPr>
-      </w:pPr>
-    </w:p>
-    <w:p>
-      <w:pPr>
-        <w:autoSpaceDE w:val="0"/>
-        <w:autoSpaceDN w:val="0"/>
-        <w:bidi/>
-        <w:adjustRightInd w:val="0"/>
-        <w:spacing w:after="0" w:line="240" w:lineRule="auto"/>
-        <w:rPr>
-          <w:rFonts w:ascii="URWPalladioL-Ital" w:hAnsi="URWPalladioL-Ital" w:cs="Times New Roman"/>
-          <w:sz w:val="26"/>
-          <w:szCs w:val="44"/>
-          <w:rtl/>
-          <w:lang w:bidi="he-IL"/>
-        </w:rPr>
-      </w:pPr>
-    </w:p>
-    <w:p>
-      <w:pPr>
-        <w:autoSpaceDE w:val="0"/>
-        <w:autoSpaceDN w:val="0"/>
-        <w:bidi/>
-        <w:adjustRightInd w:val="0"/>
-        <w:spacing w:after="0" w:line="240" w:lineRule="auto"/>
-        <w:rPr>
-          <w:rFonts w:ascii="URWPalladioL-Ital" w:hAnsi="URWPalladioL-Ital" w:cs="Times New Roman"/>
-          <w:sz w:val="26"/>
-          <w:szCs w:val="44"/>
+          <w:szCs w:val="28"/>
           <w:rtl/>
           <w:lang w:bidi="he-IL"/>
         </w:rPr>
@@ -866,41 +1431,11 @@
         <w:rPr>
           <w:rFonts w:ascii="URWPalladioL-Ital" w:hAnsi="URWPalladioL-Ital" w:cs="Times New Roman"/>
           <w:sz w:val="26"/>
-          <w:szCs w:val="28"/>
-          <w:rtl/>
-          <w:lang w:bidi="he-IL"/>
-        </w:rPr>
-      </w:pPr>
-      <w:r>
-        <w:rPr>
-          <w:rFonts w:ascii="URWPalladioL-Ital" w:hAnsi="URWPalladioL-Ital" w:cs="Times New Roman" w:hint="cs"/>
-          <w:sz w:val="26"/>
-          <w:szCs w:val="28"/>
-          <w:rtl/>
-          <w:lang w:bidi="he-IL"/>
-        </w:rPr>
-        <w:t xml:space="preserve">לשם מילוי חלקי של הדרישות לקבלת </w:t>
-      </w:r>
-      <w:r>
-        <w:rPr>
-          <w:rFonts w:ascii="URWPalladioL-Ital" w:hAnsi="URWPalladioL-Ital" w:cs="Times New Roman" w:hint="cs"/>
-          <w:sz w:val="26"/>
-          <w:szCs w:val="28"/>
-          <w:rtl/>
-          <w:lang w:bidi="he-IL"/>
-        </w:rPr>
-        <w:t>ה</w:t>
-      </w:r>
-      <w:r>
-        <w:rPr>
-          <w:rFonts w:ascii="URWPalladioL-Ital" w:hAnsi="URWPalladioL-Ital" w:cs="Times New Roman" w:hint="cs"/>
-          <w:sz w:val="26"/>
-          <w:szCs w:val="28"/>
-          <w:rtl/>
-          <w:lang w:bidi="he-IL"/>
-        </w:rPr>
-        <w:t>תואר</w:t>
-      </w:r>
+          <w:szCs w:val="36"/>
+          <w:rtl/>
+          <w:lang w:bidi="he-IL"/>
+        </w:rPr>
+      </w:pPr>
     </w:p>
     <w:p>
       <w:pPr>
@@ -913,31 +1448,11 @@
         <w:rPr>
           <w:rFonts w:ascii="URWPalladioL-Ital" w:hAnsi="URWPalladioL-Ital" w:cs="Times New Roman"/>
           <w:sz w:val="26"/>
-          <w:szCs w:val="28"/>
-          <w:rtl/>
-          <w:lang w:bidi="he-IL"/>
-        </w:rPr>
-      </w:pPr>
-      <w:r>
-        <w:rPr>
-          <w:rFonts w:ascii="URWPalladioL-Ital" w:hAnsi="URWPalladioL-Ital" w:cs="Times New Roman" w:hint="cs"/>
-          <w:sz w:val="26"/>
-          <w:szCs w:val="28"/>
-          <w:rtl/>
-          <w:lang w:bidi="he-IL"/>
-        </w:rPr>
-        <w:t xml:space="preserve"> מגיסטר למדעים </w:t>
-      </w:r>
-      <w:r>
-        <w:rPr>
-          <w:rFonts w:ascii="URWPalladioL-Ital" w:hAnsi="URWPalladioL-Ital" w:cs="Times New Roman" w:hint="cs"/>
-          <w:sz w:val="26"/>
-          <w:szCs w:val="28"/>
-          <w:rtl/>
-          <w:lang w:bidi="he-IL"/>
-        </w:rPr>
-        <w:t>בהנדסת חשמל</w:t>
-      </w:r>
+          <w:szCs w:val="36"/>
+          <w:rtl/>
+          <w:lang w:bidi="he-IL"/>
+        </w:rPr>
+      </w:pPr>
     </w:p>
     <w:p>
       <w:pPr>
@@ -963,550 +1478,25 @@
         <w:bidi/>
         <w:adjustRightInd w:val="0"/>
         <w:spacing w:after="0" w:line="240" w:lineRule="auto"/>
+        <w:rPr>
+          <w:rFonts w:ascii="URWPalladioL-Ital" w:hAnsi="URWPalladioL-Ital" w:cs="Times New Roman"/>
+          <w:sz w:val="26"/>
+          <w:szCs w:val="36"/>
+          <w:rtl/>
+          <w:lang w:bidi="he-IL"/>
+        </w:rPr>
+      </w:pPr>
+    </w:p>
+    <w:p>
+      <w:pPr>
+        <w:autoSpaceDE w:val="0"/>
+        <w:autoSpaceDN w:val="0"/>
+        <w:bidi/>
+        <w:adjustRightInd w:val="0"/>
+        <w:spacing w:after="0" w:line="240" w:lineRule="auto"/>
         <w:jc w:val="center"/>
         <w:rPr>
           <w:rFonts w:ascii="URWPalladioL-Ital" w:hAnsi="URWPalladioL-Ital" w:cs="Times New Roman"/>
-          <w:sz w:val="26"/>
-          <w:szCs w:val="36"/>
-          <w:rtl/>
-          <w:lang w:bidi="he-IL"/>
-        </w:rPr>
-      </w:pPr>
-    </w:p>
-    <w:p>
-      <w:pPr>
-        <w:autoSpaceDE w:val="0"/>
-        <w:autoSpaceDN w:val="0"/>
-        <w:bidi/>
-        <w:adjustRightInd w:val="0"/>
-        <w:spacing w:after="0" w:line="240" w:lineRule="auto"/>
-        <w:jc w:val="center"/>
-        <w:rPr>
-          <w:rFonts w:ascii="URWPalladioL-Ital" w:hAnsi="URWPalladioL-Ital" w:cs="Times New Roman"/>
-          <w:sz w:val="26"/>
-          <w:szCs w:val="36"/>
-          <w:rtl/>
-          <w:lang w:bidi="he-IL"/>
-        </w:rPr>
-      </w:pPr>
-    </w:p>
-    <w:p>
-      <w:pPr>
-        <w:autoSpaceDE w:val="0"/>
-        <w:autoSpaceDN w:val="0"/>
-        <w:bidi/>
-        <w:adjustRightInd w:val="0"/>
-        <w:spacing w:after="0" w:line="240" w:lineRule="auto"/>
-        <w:rPr>
-          <w:rFonts w:ascii="URWPalladioL-Ital" w:hAnsi="URWPalladioL-Ital" w:cs="Times New Roman"/>
-          <w:sz w:val="26"/>
-          <w:szCs w:val="36"/>
-          <w:rtl/>
-          <w:lang w:bidi="he-IL"/>
-        </w:rPr>
-      </w:pPr>
-    </w:p>
-    <w:p>
-      <w:pPr>
-        <w:autoSpaceDE w:val="0"/>
-        <w:autoSpaceDN w:val="0"/>
-        <w:bidi/>
-        <w:adjustRightInd w:val="0"/>
-        <w:spacing w:after="0" w:line="240" w:lineRule="auto"/>
-        <w:jc w:val="center"/>
-        <w:rPr>
-          <w:rFonts w:ascii="URWPalladioL-Ital" w:hAnsi="URWPalladioL-Ital" w:cs="Times New Roman"/>
-          <w:sz w:val="26"/>
-          <w:szCs w:val="52"/>
-          <w:rtl/>
-          <w:lang w:bidi="he-IL"/>
-        </w:rPr>
-      </w:pPr>
-      <w:r>
-        <w:rPr>
-          <w:rFonts w:ascii="URWPalladioL-Ital" w:hAnsi="URWPalladioL-Ital" w:cs="Times New Roman" w:hint="cs"/>
-          <w:sz w:val="26"/>
-          <w:szCs w:val="52"/>
-          <w:rtl/>
-          <w:lang w:bidi="he-IL"/>
-        </w:rPr>
-        <w:t>חיים כהן</w:t>
-      </w:r>
-    </w:p>
-    <w:p>
-      <w:pPr>
-        <w:autoSpaceDE w:val="0"/>
-        <w:autoSpaceDN w:val="0"/>
-        <w:bidi/>
-        <w:adjustRightInd w:val="0"/>
-        <w:spacing w:after="0" w:line="240" w:lineRule="auto"/>
-        <w:rPr>
-          <w:rFonts w:ascii="URWPalladioL-Ital" w:hAnsi="URWPalladioL-Ital" w:cs="Times New Roman"/>
-          <w:sz w:val="26"/>
-          <w:szCs w:val="52"/>
-          <w:rtl/>
-          <w:lang w:bidi="he-IL"/>
-        </w:rPr>
-      </w:pPr>
-    </w:p>
-    <w:p>
-      <w:pPr>
-        <w:autoSpaceDE w:val="0"/>
-        <w:autoSpaceDN w:val="0"/>
-        <w:bidi/>
-        <w:adjustRightInd w:val="0"/>
-        <w:spacing w:after="0" w:line="240" w:lineRule="auto"/>
-        <w:rPr>
-          <w:rFonts w:ascii="URWPalladioL-Ital" w:hAnsi="URWPalladioL-Ital" w:cs="Times New Roman"/>
-          <w:sz w:val="26"/>
-          <w:szCs w:val="52"/>
-          <w:rtl/>
-          <w:lang w:bidi="he-IL"/>
-        </w:rPr>
-      </w:pPr>
-    </w:p>
-    <w:p>
-      <w:pPr>
-        <w:autoSpaceDE w:val="0"/>
-        <w:autoSpaceDN w:val="0"/>
-        <w:adjustRightInd w:val="0"/>
-        <w:spacing w:after="0" w:line="240" w:lineRule="auto"/>
-        <w:jc w:val="center"/>
-        <w:rPr>
-          <w:rFonts w:ascii="URWPalladioL-Ital" w:hAnsi="URWPalladioL-Ital" w:cs="Times New Roman"/>
-          <w:sz w:val="26"/>
-          <w:szCs w:val="28"/>
-          <w:rtl/>
-          <w:lang w:bidi="he-IL"/>
-        </w:rPr>
-      </w:pPr>
-      <w:r>
-        <w:rPr>
-          <w:rFonts w:ascii="URWPalladioL-Ital" w:hAnsi="URWPalladioL-Ital" w:cs="Times New Roman" w:hint="cs"/>
-          <w:sz w:val="26"/>
-          <w:szCs w:val="28"/>
-          <w:rtl/>
-          <w:lang w:bidi="he-IL"/>
-        </w:rPr>
-        <w:t xml:space="preserve">הוגש לסנט הטכניון </w:t>
-      </w:r>
-      <w:r>
-        <w:rPr>
-          <w:rFonts w:ascii="URWPalladioL-Ital" w:hAnsi="URWPalladioL-Ital" w:cs="Times New Roman"/>
-          <w:sz w:val="26"/>
-          <w:szCs w:val="28"/>
-          <w:rtl/>
-          <w:lang w:bidi="he-IL"/>
-        </w:rPr>
-        <w:t>–</w:t>
-      </w:r>
-      <w:r>
-        <w:rPr>
-          <w:rFonts w:ascii="URWPalladioL-Ital" w:hAnsi="URWPalladioL-Ital" w:cs="Times New Roman" w:hint="cs"/>
-          <w:sz w:val="26"/>
-          <w:szCs w:val="28"/>
-          <w:rtl/>
-          <w:lang w:bidi="he-IL"/>
-        </w:rPr>
-        <w:t xml:space="preserve"> מכון טכנולוגי לישראל</w:t>
-      </w:r>
-    </w:p>
-    <w:p>
-      <w:pPr>
-        <w:autoSpaceDE w:val="0"/>
-        <w:autoSpaceDN w:val="0"/>
-        <w:adjustRightInd w:val="0"/>
-        <w:spacing w:after="0" w:line="240" w:lineRule="auto"/>
-        <w:jc w:val="center"/>
-        <w:rPr>
-          <w:rFonts w:ascii="URWPalladioL-Ital" w:hAnsi="URWPalladioL-Ital" w:cs="Times New Roman"/>
-          <w:sz w:val="26"/>
-          <w:szCs w:val="28"/>
-          <w:rtl/>
-          <w:lang w:bidi="he-IL"/>
-        </w:rPr>
-      </w:pPr>
-      <w:r>
-        <w:rPr>
-          <w:rFonts w:ascii="URWPalladioL-Ital" w:hAnsi="URWPalladioL-Ital" w:cs="Times New Roman" w:hint="cs"/>
-          <w:sz w:val="26"/>
-          <w:szCs w:val="28"/>
-          <w:rtl/>
-          <w:lang w:bidi="he-IL"/>
-        </w:rPr>
-        <w:t>טבת</w:t>
-      </w:r>
-      <w:r>
-        <w:rPr>
-          <w:rFonts w:ascii="URWPalladioL-Ital" w:hAnsi="URWPalladioL-Ital" w:cs="Times New Roman" w:hint="cs"/>
-          <w:sz w:val="26"/>
-          <w:szCs w:val="28"/>
-          <w:rtl/>
-          <w:lang w:bidi="he-IL"/>
-        </w:rPr>
-        <w:t xml:space="preserve"> תשע"</w:t>
-      </w:r>
-      <w:r>
-        <w:rPr>
-          <w:rFonts w:ascii="URWPalladioL-Ital" w:hAnsi="URWPalladioL-Ital" w:cs="Times New Roman" w:hint="cs"/>
-          <w:sz w:val="26"/>
-          <w:szCs w:val="28"/>
-          <w:rtl/>
-          <w:lang w:bidi="he-IL"/>
-        </w:rPr>
-        <w:t>ו</w:t>
-      </w:r>
-      <w:r>
-        <w:rPr>
-          <w:rFonts w:ascii="URWPalladioL-Ital" w:hAnsi="URWPalladioL-Ital" w:cs="Times New Roman" w:hint="cs"/>
-          <w:sz w:val="26"/>
-          <w:szCs w:val="28"/>
-          <w:rtl/>
-          <w:lang w:bidi="he-IL"/>
-        </w:rPr>
-        <w:t xml:space="preserve">      חיפה      </w:t>
-      </w:r>
-      <w:r>
-        <w:rPr>
-          <w:rFonts w:ascii="URWPalladioL-Ital" w:hAnsi="URWPalladioL-Ital" w:cs="Times New Roman" w:hint="cs"/>
-          <w:sz w:val="26"/>
-          <w:szCs w:val="28"/>
-          <w:rtl/>
-          <w:lang w:bidi="he-IL"/>
-        </w:rPr>
-        <w:t>דצמבר</w:t>
-      </w:r>
-      <w:r>
-        <w:rPr>
-          <w:rFonts w:ascii="URWPalladioL-Ital" w:hAnsi="URWPalladioL-Ital" w:cs="Times New Roman" w:hint="cs"/>
-          <w:sz w:val="26"/>
-          <w:szCs w:val="28"/>
-          <w:rtl/>
-          <w:lang w:bidi="he-IL"/>
-        </w:rPr>
-        <w:t xml:space="preserve"> 2</w:t>
-      </w:r>
-      <w:r>
-        <w:rPr>
-          <w:rFonts w:ascii="URWPalladioL-Ital" w:hAnsi="URWPalladioL-Ital" w:cs="Times New Roman" w:hint="cs"/>
-          <w:sz w:val="26"/>
-          <w:szCs w:val="28"/>
-          <w:rtl/>
-          <w:lang w:bidi="he-IL"/>
-        </w:rPr>
-        <w:t>015</w:t>
-      </w:r>
-    </w:p>
-    <w:p>
-      <w:pPr>
-        <w:rPr>
-          <w:rFonts w:ascii="URWPalladioL-Ital" w:hAnsi="URWPalladioL-Ital" w:cs="Times New Roman"/>
-          <w:sz w:val="26"/>
-          <w:szCs w:val="28"/>
-          <w:rtl/>
-          <w:lang w:bidi="he-IL"/>
-        </w:rPr>
-      </w:pPr>
-      <w:r>
-        <w:rPr>
-          <w:rFonts w:ascii="URWPalladioL-Ital" w:hAnsi="URWPalladioL-Ital" w:cs="Times New Roman"/>
-          <w:sz w:val="26"/>
-          <w:szCs w:val="28"/>
-          <w:rtl/>
-          <w:lang w:bidi="he-IL"/>
-        </w:rPr>
-        <w:br w:type="page"/>
-      </w:r>
-    </w:p>
-    <w:p>
-      <w:pPr>
-        <w:rPr>
-          <w:rFonts w:ascii="URWPalladioL-Ital" w:hAnsi="URWPalladioL-Ital" w:cs="Times New Roman"/>
-          <w:sz w:val="26"/>
-          <w:szCs w:val="28"/>
-          <w:lang w:bidi="he-IL"/>
-        </w:rPr>
-      </w:pPr>
-      <w:r>
-        <w:rPr>
-          <w:rFonts w:ascii="URWPalladioL-Ital" w:hAnsi="URWPalladioL-Ital" w:cs="Times New Roman"/>
-          <w:sz w:val="26"/>
-          <w:szCs w:val="28"/>
-          <w:lang w:bidi="he-IL"/>
-        </w:rPr>
-        <w:lastRenderedPageBreak/>
-        <w:br w:type="page"/>
-      </w:r>
-    </w:p>
-    <w:p>
-      <w:pPr>
-        <w:autoSpaceDE w:val="0"/>
-        <w:autoSpaceDN w:val="0"/>
-        <w:bidi/>
-        <w:adjustRightInd w:val="0"/>
-        <w:spacing w:after="0" w:line="240" w:lineRule="auto"/>
-        <w:jc w:val="center"/>
-        <w:rPr>
-          <w:rFonts w:ascii="URWPalladioL-Ital" w:hAnsi="URWPalladioL-Ital" w:cs="Times New Roman"/>
-          <w:sz w:val="38"/>
-          <w:szCs w:val="72"/>
-          <w:rtl/>
-          <w:lang w:bidi="he-IL"/>
-        </w:rPr>
-      </w:pPr>
-    </w:p>
-    <w:p>
-      <w:pPr>
-        <w:autoSpaceDE w:val="0"/>
-        <w:autoSpaceDN w:val="0"/>
-        <w:bidi/>
-        <w:adjustRightInd w:val="0"/>
-        <w:spacing w:after="0" w:line="240" w:lineRule="auto"/>
-        <w:jc w:val="center"/>
-        <w:rPr>
-          <w:rFonts w:ascii="URWPalladioL-Ital" w:hAnsi="URWPalladioL-Ital" w:cs="Times New Roman"/>
-          <w:sz w:val="38"/>
-          <w:szCs w:val="72"/>
-          <w:rtl/>
-          <w:lang w:bidi="he-IL"/>
-        </w:rPr>
-      </w:pPr>
-    </w:p>
-    <w:p>
-      <w:pPr>
-        <w:autoSpaceDE w:val="0"/>
-        <w:autoSpaceDN w:val="0"/>
-        <w:bidi/>
-        <w:adjustRightInd w:val="0"/>
-        <w:spacing w:after="0" w:line="240" w:lineRule="auto"/>
-        <w:jc w:val="center"/>
-        <w:rPr>
-          <w:rFonts w:ascii="URWPalladioL-Ital" w:hAnsi="URWPalladioL-Ital" w:cs="Times New Roman"/>
-          <w:sz w:val="38"/>
-          <w:szCs w:val="72"/>
-          <w:rtl/>
-        </w:rPr>
-      </w:pPr>
-      <w:r>
-        <w:rPr>
-          <w:rFonts w:ascii="URWPalladioL-Ital" w:hAnsi="URWPalladioL-Ital" w:cs="Times New Roman" w:hint="cs"/>
-          <w:sz w:val="38"/>
-          <w:szCs w:val="72"/>
-          <w:rtl/>
-          <w:lang w:bidi="he-IL"/>
-        </w:rPr>
-        <w:t xml:space="preserve">לימוד משימות מרובות עם פרשן משותף </w:t>
-      </w:r>
-    </w:p>
-    <w:p>
-      <w:pPr>
-        <w:autoSpaceDE w:val="0"/>
-        <w:autoSpaceDN w:val="0"/>
-        <w:bidi/>
-        <w:adjustRightInd w:val="0"/>
-        <w:spacing w:after="0" w:line="240" w:lineRule="auto"/>
-        <w:rPr>
-          <w:rFonts w:ascii="URWPalladioL-Ital" w:hAnsi="URWPalladioL-Ital" w:cs="Times New Roman"/>
-          <w:sz w:val="26"/>
-          <w:szCs w:val="36"/>
-          <w:rtl/>
-        </w:rPr>
-      </w:pPr>
-    </w:p>
-    <w:p>
-      <w:pPr>
-        <w:autoSpaceDE w:val="0"/>
-        <w:autoSpaceDN w:val="0"/>
-        <w:bidi/>
-        <w:adjustRightInd w:val="0"/>
-        <w:spacing w:after="0" w:line="240" w:lineRule="auto"/>
-        <w:jc w:val="center"/>
-        <w:rPr>
-          <w:rFonts w:ascii="URWPalladioL-Ital" w:hAnsi="URWPalladioL-Ital" w:cs="Times New Roman"/>
-          <w:sz w:val="26"/>
-          <w:szCs w:val="36"/>
-          <w:rtl/>
-          <w:lang w:bidi="he-IL"/>
-        </w:rPr>
-      </w:pPr>
-    </w:p>
-    <w:p>
-      <w:pPr>
-        <w:autoSpaceDE w:val="0"/>
-        <w:autoSpaceDN w:val="0"/>
-        <w:bidi/>
-        <w:adjustRightInd w:val="0"/>
-        <w:spacing w:after="0" w:line="240" w:lineRule="auto"/>
-        <w:jc w:val="center"/>
-        <w:rPr>
-          <w:rFonts w:ascii="URWPalladioL-Ital" w:hAnsi="URWPalladioL-Ital" w:cs="Times New Roman"/>
-          <w:sz w:val="26"/>
-          <w:szCs w:val="36"/>
-          <w:rtl/>
-          <w:lang w:bidi="he-IL"/>
-        </w:rPr>
-      </w:pPr>
-    </w:p>
-    <w:p>
-      <w:pPr>
-        <w:autoSpaceDE w:val="0"/>
-        <w:autoSpaceDN w:val="0"/>
-        <w:bidi/>
-        <w:adjustRightInd w:val="0"/>
-        <w:spacing w:after="0" w:line="240" w:lineRule="auto"/>
-        <w:jc w:val="center"/>
-        <w:rPr>
-          <w:rFonts w:ascii="URWPalladioL-Ital" w:hAnsi="URWPalladioL-Ital" w:cs="Times New Roman"/>
-          <w:sz w:val="26"/>
-          <w:szCs w:val="44"/>
-          <w:rtl/>
-          <w:lang w:bidi="he-IL"/>
-        </w:rPr>
-      </w:pPr>
-    </w:p>
-    <w:p>
-      <w:pPr>
-        <w:autoSpaceDE w:val="0"/>
-        <w:autoSpaceDN w:val="0"/>
-        <w:bidi/>
-        <w:adjustRightInd w:val="0"/>
-        <w:spacing w:after="0" w:line="240" w:lineRule="auto"/>
-        <w:jc w:val="center"/>
-        <w:rPr>
-          <w:rFonts w:ascii="URWPalladioL-Ital" w:hAnsi="URWPalladioL-Ital" w:cs="Times New Roman"/>
-          <w:sz w:val="26"/>
-          <w:szCs w:val="44"/>
-          <w:rtl/>
-          <w:lang w:bidi="he-IL"/>
-        </w:rPr>
-      </w:pPr>
-    </w:p>
-    <w:p>
-      <w:pPr>
-        <w:autoSpaceDE w:val="0"/>
-        <w:autoSpaceDN w:val="0"/>
-        <w:bidi/>
-        <w:adjustRightInd w:val="0"/>
-        <w:spacing w:after="0" w:line="240" w:lineRule="auto"/>
-        <w:rPr>
-          <w:rFonts w:ascii="URWPalladioL-Ital" w:hAnsi="URWPalladioL-Ital" w:cs="Times New Roman"/>
-          <w:sz w:val="26"/>
-          <w:szCs w:val="44"/>
-          <w:rtl/>
-          <w:lang w:bidi="he-IL"/>
-        </w:rPr>
-      </w:pPr>
-    </w:p>
-    <w:p>
-      <w:pPr>
-        <w:autoSpaceDE w:val="0"/>
-        <w:autoSpaceDN w:val="0"/>
-        <w:bidi/>
-        <w:adjustRightInd w:val="0"/>
-        <w:spacing w:after="0" w:line="240" w:lineRule="auto"/>
-        <w:rPr>
-          <w:rFonts w:ascii="URWPalladioL-Ital" w:hAnsi="URWPalladioL-Ital" w:cs="Times New Roman"/>
-          <w:sz w:val="26"/>
-          <w:szCs w:val="44"/>
-          <w:rtl/>
-          <w:lang w:bidi="he-IL"/>
-        </w:rPr>
-      </w:pPr>
-    </w:p>
-    <w:p>
-      <w:pPr>
-        <w:autoSpaceDE w:val="0"/>
-        <w:autoSpaceDN w:val="0"/>
-        <w:bidi/>
-        <w:adjustRightInd w:val="0"/>
-        <w:spacing w:after="0" w:line="240" w:lineRule="auto"/>
-        <w:jc w:val="center"/>
-        <w:rPr>
-          <w:rFonts w:ascii="URWPalladioL-Ital" w:hAnsi="URWPalladioL-Ital" w:cs="Times New Roman"/>
-          <w:sz w:val="26"/>
-          <w:szCs w:val="28"/>
-          <w:rtl/>
-          <w:lang w:bidi="he-IL"/>
-        </w:rPr>
-      </w:pPr>
-    </w:p>
-    <w:p>
-      <w:pPr>
-        <w:autoSpaceDE w:val="0"/>
-        <w:autoSpaceDN w:val="0"/>
-        <w:bidi/>
-        <w:adjustRightInd w:val="0"/>
-        <w:spacing w:after="0" w:line="240" w:lineRule="auto"/>
-        <w:jc w:val="center"/>
-        <w:rPr>
-          <w:rFonts w:ascii="URWPalladioL-Ital" w:hAnsi="URWPalladioL-Ital" w:cs="Times New Roman"/>
-          <w:sz w:val="26"/>
-          <w:szCs w:val="36"/>
-          <w:rtl/>
-          <w:lang w:bidi="he-IL"/>
-        </w:rPr>
-      </w:pPr>
-    </w:p>
-    <w:p>
-      <w:pPr>
-        <w:autoSpaceDE w:val="0"/>
-        <w:autoSpaceDN w:val="0"/>
-        <w:bidi/>
-        <w:adjustRightInd w:val="0"/>
-        <w:spacing w:after="0" w:line="240" w:lineRule="auto"/>
-        <w:jc w:val="center"/>
-        <w:rPr>
-          <w:rFonts w:ascii="URWPalladioL-Ital" w:hAnsi="URWPalladioL-Ital" w:cs="Times New Roman"/>
-          <w:sz w:val="26"/>
-          <w:szCs w:val="36"/>
-          <w:rtl/>
-          <w:lang w:bidi="he-IL"/>
-        </w:rPr>
-      </w:pPr>
-    </w:p>
-    <w:p>
-      <w:pPr>
-        <w:autoSpaceDE w:val="0"/>
-        <w:autoSpaceDN w:val="0"/>
-        <w:bidi/>
-        <w:adjustRightInd w:val="0"/>
-        <w:spacing w:after="0" w:line="240" w:lineRule="auto"/>
-        <w:jc w:val="center"/>
-        <w:rPr>
-          <w:rFonts w:ascii="URWPalladioL-Ital" w:hAnsi="URWPalladioL-Ital" w:cs="Times New Roman"/>
-          <w:sz w:val="26"/>
-          <w:szCs w:val="36"/>
-          <w:rtl/>
-          <w:lang w:bidi="he-IL"/>
-        </w:rPr>
-      </w:pPr>
-    </w:p>
-    <w:p>
-      <w:pPr>
-        <w:autoSpaceDE w:val="0"/>
-        <w:autoSpaceDN w:val="0"/>
-        <w:bidi/>
-        <w:adjustRightInd w:val="0"/>
-        <w:spacing w:after="0" w:line="240" w:lineRule="auto"/>
-        <w:rPr>
-          <w:rFonts w:ascii="URWPalladioL-Ital" w:hAnsi="URWPalladioL-Ital" w:cs="Times New Roman"/>
-          <w:sz w:val="26"/>
-          <w:szCs w:val="36"/>
-          <w:rtl/>
-          <w:lang w:bidi="he-IL"/>
-        </w:rPr>
-      </w:pPr>
-    </w:p>
-    <w:p>
-      <w:pPr>
-        <w:autoSpaceDE w:val="0"/>
-        <w:autoSpaceDN w:val="0"/>
-        <w:bidi/>
-        <w:adjustRightInd w:val="0"/>
-        <w:spacing w:after="0" w:line="240" w:lineRule="auto"/>
-        <w:jc w:val="center"/>
-        <w:rPr>
-          <w:rFonts w:ascii="URWPalladioL-Ital" w:hAnsi="URWPalladioL-Ital" w:cs="Times New Roman" w:hint="cs"/>
           <w:sz w:val="26"/>
           <w:szCs w:val="52"/>
           <w:rtl/>
@@ -2301,6 +2291,7 @@
     <w:rsid w:val="004123E7"/>
     <w:rsid w:val="00B80AD7"/>
     <w:rsid w:val="00DE6B92"/>
+    <w:rsid w:val="00E079CA"/>
   </w:rsids>
   <m:mathPr>
     <m:mathFont m:val="Cambria Math"/>

--- a/שער בעברית.docx
+++ b/שער בעברית.docx
@@ -1,6 +1,6 @@
 
 <file path=word/document.xml><?xml version="1.0" encoding="utf-8"?>
-<w:document xmlns:wpc="http://schemas.microsoft.com/office/word/2010/wordprocessingCanvas" xmlns:mc="http://schemas.openxmlformats.org/markup-compatibility/2006" xmlns:o="urn:schemas-microsoft-com:office:office" xmlns:r="http://schemas.openxmlformats.org/officeDocument/2006/relationships" xmlns:m="http://schemas.openxmlformats.org/officeDocument/2006/math" xmlns:v="urn:schemas-microsoft-com:vml" xmlns:wp14="http://schemas.microsoft.com/office/word/2010/wordprocessingDrawing" xmlns:wp="http://schemas.openxmlformats.org/drawingml/2006/wordprocessingDrawing" xmlns:w10="urn:schemas-microsoft-com:office:word" xmlns:w="http://schemas.openxmlformats.org/wordprocessingml/2006/main" xmlns:w14="http://schemas.microsoft.com/office/word/2010/wordml" xmlns:w15="http://schemas.microsoft.com/office/word/2012/wordml" xmlns:wpg="http://schemas.microsoft.com/office/word/2010/wordprocessingGroup" xmlns:wpi="http://schemas.microsoft.com/office/word/2010/wordprocessingInk" xmlns:wne="http://schemas.microsoft.com/office/word/2006/wordml" xmlns:wps="http://schemas.microsoft.com/office/word/2010/wordprocessingShape" mc:Ignorable="w14 w15 wp14">
+<w:document xmlns:wpc="http://schemas.microsoft.com/office/word/2010/wordprocessingCanvas" xmlns:mo="http://schemas.microsoft.com/office/mac/office/2008/main" xmlns:mc="http://schemas.openxmlformats.org/markup-compatibility/2006" xmlns:mv="urn:schemas-microsoft-com:mac:vml" xmlns:o="urn:schemas-microsoft-com:office:office" xmlns:r="http://schemas.openxmlformats.org/officeDocument/2006/relationships" xmlns:m="http://schemas.openxmlformats.org/officeDocument/2006/math" xmlns:v="urn:schemas-microsoft-com:vml" xmlns:wp14="http://schemas.microsoft.com/office/word/2010/wordprocessingDrawing" xmlns:wp="http://schemas.openxmlformats.org/drawingml/2006/wordprocessingDrawing" xmlns:w10="urn:schemas-microsoft-com:office:word" xmlns:w="http://schemas.openxmlformats.org/wordprocessingml/2006/main" xmlns:w14="http://schemas.microsoft.com/office/word/2010/wordml" xmlns:w15="http://schemas.microsoft.com/office/word/2012/wordml" xmlns:wpg="http://schemas.microsoft.com/office/word/2010/wordprocessingGroup" xmlns:wpi="http://schemas.microsoft.com/office/word/2010/wordprocessingInk" xmlns:wne="http://schemas.microsoft.com/office/word/2006/wordml" xmlns:wps="http://schemas.microsoft.com/office/word/2010/wordprocessingShape" mc:Ignorable="w14 w15 wp14">
   <w:body>
     <w:p>
       <w:pPr>
@@ -153,6 +153,7 @@
           <w:lang w:bidi="he-IL"/>
         </w:rPr>
       </w:pPr>
+      <w:proofErr w:type="gramStart"/>
       <w:r>
         <w:rPr>
           <w:rFonts w:ascii="NimbusRomNo9L-Regu" w:hAnsi="NimbusRomNo9L-Regu" w:cs="NimbusRomNo9L-Regu"/>
@@ -173,7 +174,31 @@
           <w:rFonts w:ascii="NimbusRomNo9L-Regu" w:hAnsi="NimbusRomNo9L-Regu" w:cs="NimbusRomNo9L-Regu"/>
           <w:lang w:bidi="he-IL"/>
         </w:rPr>
-        <w:t xml:space="preserve"> Cohen and Koby Crammer</w:t>
+        <w:t xml:space="preserve"> Cohen</w:t>
+      </w:r>
+      <w:proofErr w:type="gramEnd"/>
+      <w:r>
+        <w:rPr>
+          <w:rFonts w:ascii="NimbusRomNo9L-Regu" w:hAnsi="NimbusRomNo9L-Regu" w:cs="NimbusRomNo9L-Regu"/>
+          <w:lang w:bidi="he-IL"/>
+        </w:rPr>
+        <w:t xml:space="preserve"> and </w:t>
+      </w:r>
+      <w:proofErr w:type="spellStart"/>
+      <w:r>
+        <w:rPr>
+          <w:rFonts w:ascii="NimbusRomNo9L-Regu" w:hAnsi="NimbusRomNo9L-Regu" w:cs="NimbusRomNo9L-Regu"/>
+          <w:lang w:bidi="he-IL"/>
+        </w:rPr>
+        <w:t>Koby</w:t>
+      </w:r>
+      <w:proofErr w:type="spellEnd"/>
+      <w:r>
+        <w:rPr>
+          <w:rFonts w:ascii="NimbusRomNo9L-Regu" w:hAnsi="NimbusRomNo9L-Regu" w:cs="NimbusRomNo9L-Regu"/>
+          <w:lang w:bidi="he-IL"/>
+        </w:rPr>
+        <w:t xml:space="preserve"> Crammer</w:t>
       </w:r>
       <w:r>
         <w:rPr>
@@ -279,7 +304,6 @@
           <w:rFonts w:ascii="URWPalladioL-Ital" w:hAnsi="URWPalladioL-Ital" w:cs="Times New Roman"/>
           <w:sz w:val="20"/>
           <w:szCs w:val="28"/>
-          <w:rtl/>
           <w:lang w:bidi="he-IL"/>
         </w:rPr>
       </w:pPr>
@@ -332,6 +356,193 @@
           <w:lang w:bidi="he-IL"/>
         </w:rPr>
         <w:t>.</w:t>
+      </w:r>
+    </w:p>
+    <w:p>
+      <w:pPr>
+        <w:autoSpaceDE w:val="0"/>
+        <w:autoSpaceDN w:val="0"/>
+        <w:bidi/>
+        <w:adjustRightInd w:val="0"/>
+        <w:spacing w:after="0" w:line="240" w:lineRule="auto"/>
+        <w:rPr>
+          <w:rFonts w:ascii="URWPalladioL-Ital" w:hAnsi="URWPalladioL-Ital" w:cs="Times New Roman"/>
+          <w:sz w:val="20"/>
+          <w:szCs w:val="28"/>
+          <w:lang w:bidi="he-IL"/>
+        </w:rPr>
+      </w:pPr>
+    </w:p>
+    <w:p>
+      <w:pPr>
+        <w:autoSpaceDE w:val="0"/>
+        <w:autoSpaceDN w:val="0"/>
+        <w:bidi/>
+        <w:adjustRightInd w:val="0"/>
+        <w:spacing w:after="0" w:line="240" w:lineRule="auto"/>
+        <w:rPr>
+          <w:rFonts w:ascii="URWPalladioL-Ital" w:hAnsi="URWPalladioL-Ital" w:cs="Times New Roman"/>
+          <w:sz w:val="20"/>
+          <w:szCs w:val="28"/>
+          <w:lang w:bidi="he-IL"/>
+        </w:rPr>
+      </w:pPr>
+    </w:p>
+    <w:p>
+      <w:pPr>
+        <w:autoSpaceDE w:val="0"/>
+        <w:autoSpaceDN w:val="0"/>
+        <w:bidi/>
+        <w:adjustRightInd w:val="0"/>
+        <w:spacing w:after="0" w:line="240" w:lineRule="auto"/>
+        <w:rPr>
+          <w:rFonts w:ascii="URWPalladioL-Ital" w:hAnsi="URWPalladioL-Ital" w:cs="Times New Roman"/>
+          <w:sz w:val="20"/>
+          <w:szCs w:val="28"/>
+          <w:lang w:bidi="he-IL"/>
+        </w:rPr>
+      </w:pPr>
+    </w:p>
+    <w:p>
+      <w:pPr>
+        <w:autoSpaceDE w:val="0"/>
+        <w:autoSpaceDN w:val="0"/>
+        <w:bidi/>
+        <w:adjustRightInd w:val="0"/>
+        <w:spacing w:after="0" w:line="240" w:lineRule="auto"/>
+        <w:rPr>
+          <w:rFonts w:ascii="URWPalladioL-Ital" w:hAnsi="URWPalladioL-Ital" w:cs="Times New Roman"/>
+          <w:sz w:val="20"/>
+          <w:szCs w:val="28"/>
+          <w:lang w:bidi="he-IL"/>
+        </w:rPr>
+      </w:pPr>
+    </w:p>
+    <w:p>
+      <w:pPr>
+        <w:autoSpaceDE w:val="0"/>
+        <w:autoSpaceDN w:val="0"/>
+        <w:bidi/>
+        <w:adjustRightInd w:val="0"/>
+        <w:spacing w:after="0" w:line="240" w:lineRule="auto"/>
+        <w:rPr>
+          <w:rFonts w:ascii="URWPalladioL-Ital" w:hAnsi="URWPalladioL-Ital" w:cs="Times New Roman"/>
+          <w:sz w:val="20"/>
+          <w:szCs w:val="28"/>
+          <w:lang w:bidi="he-IL"/>
+        </w:rPr>
+      </w:pPr>
+    </w:p>
+    <w:p>
+      <w:pPr>
+        <w:autoSpaceDE w:val="0"/>
+        <w:autoSpaceDN w:val="0"/>
+        <w:bidi/>
+        <w:adjustRightInd w:val="0"/>
+        <w:spacing w:after="0" w:line="240" w:lineRule="auto"/>
+        <w:rPr>
+          <w:rFonts w:ascii="URWPalladioL-Ital" w:hAnsi="URWPalladioL-Ital" w:cs="Times New Roman"/>
+          <w:sz w:val="20"/>
+          <w:szCs w:val="28"/>
+          <w:lang w:bidi="he-IL"/>
+        </w:rPr>
+      </w:pPr>
+    </w:p>
+    <w:p>
+      <w:pPr>
+        <w:autoSpaceDE w:val="0"/>
+        <w:autoSpaceDN w:val="0"/>
+        <w:bidi/>
+        <w:adjustRightInd w:val="0"/>
+        <w:spacing w:after="0" w:line="240" w:lineRule="auto"/>
+        <w:rPr>
+          <w:rFonts w:ascii="URWPalladioL-Ital" w:hAnsi="URWPalladioL-Ital" w:cs="Times New Roman"/>
+          <w:sz w:val="20"/>
+          <w:szCs w:val="28"/>
+          <w:lang w:bidi="he-IL"/>
+        </w:rPr>
+      </w:pPr>
+    </w:p>
+    <w:p>
+      <w:pPr>
+        <w:autoSpaceDE w:val="0"/>
+        <w:autoSpaceDN w:val="0"/>
+        <w:bidi/>
+        <w:adjustRightInd w:val="0"/>
+        <w:spacing w:after="0" w:line="240" w:lineRule="auto"/>
+        <w:rPr>
+          <w:rFonts w:ascii="URWPalladioL-Ital" w:hAnsi="URWPalladioL-Ital" w:cs="Times New Roman"/>
+          <w:sz w:val="20"/>
+          <w:szCs w:val="28"/>
+          <w:lang w:bidi="he-IL"/>
+        </w:rPr>
+      </w:pPr>
+    </w:p>
+    <w:p>
+      <w:pPr>
+        <w:autoSpaceDE w:val="0"/>
+        <w:autoSpaceDN w:val="0"/>
+        <w:bidi/>
+        <w:adjustRightInd w:val="0"/>
+        <w:spacing w:after="0" w:line="240" w:lineRule="auto"/>
+        <w:rPr>
+          <w:rFonts w:ascii="URWPalladioL-Ital" w:hAnsi="URWPalladioL-Ital" w:cs="Times New Roman"/>
+          <w:sz w:val="20"/>
+          <w:szCs w:val="28"/>
+          <w:lang w:bidi="he-IL"/>
+        </w:rPr>
+      </w:pPr>
+    </w:p>
+    <w:p>
+      <w:pPr>
+        <w:autoSpaceDE w:val="0"/>
+        <w:autoSpaceDN w:val="0"/>
+        <w:bidi/>
+        <w:adjustRightInd w:val="0"/>
+        <w:spacing w:after="0" w:line="240" w:lineRule="auto"/>
+        <w:rPr>
+          <w:rFonts w:ascii="URWPalladioL-Ital" w:hAnsi="URWPalladioL-Ital" w:cs="Times New Roman"/>
+          <w:sz w:val="20"/>
+          <w:szCs w:val="28"/>
+          <w:rtl/>
+          <w:lang w:bidi="he-IL"/>
+        </w:rPr>
+      </w:pPr>
+      <w:r>
+        <w:rPr>
+          <w:rFonts w:ascii="URWPalladioL-Ital" w:hAnsi="URWPalladioL-Ital" w:cs="Times New Roman" w:hint="cs"/>
+          <w:sz w:val="20"/>
+          <w:szCs w:val="28"/>
+          <w:rtl/>
+          <w:lang w:bidi="he-IL"/>
+        </w:rPr>
+        <w:t xml:space="preserve">תודה לקובי על ההדרכה, ההכוונה והליווי במהלך כל הדרך. </w:t>
+      </w:r>
+    </w:p>
+    <w:p>
+      <w:pPr>
+        <w:autoSpaceDE w:val="0"/>
+        <w:autoSpaceDN w:val="0"/>
+        <w:bidi/>
+        <w:adjustRightInd w:val="0"/>
+        <w:spacing w:after="0" w:line="240" w:lineRule="auto"/>
+        <w:rPr>
+          <w:rFonts w:ascii="URWPalladioL-Ital" w:hAnsi="URWPalladioL-Ital" w:cs="Times New Roman"/>
+          <w:sz w:val="20"/>
+          <w:szCs w:val="28"/>
+          <w:rtl/>
+          <w:lang w:bidi="he-IL"/>
+        </w:rPr>
+      </w:pPr>
+      <w:r>
+        <w:rPr>
+          <w:rFonts w:ascii="URWPalladioL-Ital" w:hAnsi="URWPalladioL-Ital" w:cs="Times New Roman" w:hint="cs"/>
+          <w:sz w:val="20"/>
+          <w:szCs w:val="28"/>
+          <w:rtl/>
+          <w:lang w:bidi="he-IL"/>
+        </w:rPr>
+        <w:t xml:space="preserve">תודה מיוחדת לאשתי זוהר ולשני בני שפר וסער, על התמיכה, הסבלנות והעידוד במהלך התקופות העמוסות.  </w:t>
       </w:r>
     </w:p>
     <w:p>
@@ -733,480 +944,480 @@
         </w:rPr>
         <w:t xml:space="preserve"> פרשן משותף </w:t>
       </w:r>
+    </w:p>
+    <w:p>
+      <w:pPr>
+        <w:autoSpaceDE w:val="0"/>
+        <w:autoSpaceDN w:val="0"/>
+        <w:bidi/>
+        <w:adjustRightInd w:val="0"/>
+        <w:spacing w:after="0" w:line="240" w:lineRule="auto"/>
+        <w:jc w:val="center"/>
+        <w:rPr>
+          <w:rFonts w:ascii="URWPalladioL-Ital" w:hAnsi="URWPalladioL-Ital" w:cs="Times New Roman"/>
+          <w:sz w:val="26"/>
+          <w:szCs w:val="36"/>
+          <w:rtl/>
+        </w:rPr>
+      </w:pPr>
+    </w:p>
+    <w:p>
+      <w:pPr>
+        <w:autoSpaceDE w:val="0"/>
+        <w:autoSpaceDN w:val="0"/>
+        <w:bidi/>
+        <w:adjustRightInd w:val="0"/>
+        <w:spacing w:after="0" w:line="240" w:lineRule="auto"/>
+        <w:jc w:val="center"/>
+        <w:rPr>
+          <w:rFonts w:ascii="URWPalladioL-Ital" w:hAnsi="URWPalladioL-Ital" w:cs="Times New Roman"/>
+          <w:sz w:val="26"/>
+          <w:szCs w:val="36"/>
+          <w:rtl/>
+          <w:lang w:bidi="he-IL"/>
+        </w:rPr>
+      </w:pPr>
+    </w:p>
+    <w:p>
+      <w:pPr>
+        <w:autoSpaceDE w:val="0"/>
+        <w:autoSpaceDN w:val="0"/>
+        <w:bidi/>
+        <w:adjustRightInd w:val="0"/>
+        <w:spacing w:after="0" w:line="240" w:lineRule="auto"/>
+        <w:jc w:val="center"/>
+        <w:rPr>
+          <w:rFonts w:ascii="URWPalladioL-Ital" w:hAnsi="URWPalladioL-Ital" w:cs="Times New Roman"/>
+          <w:sz w:val="26"/>
+          <w:szCs w:val="44"/>
+          <w:rtl/>
+          <w:lang w:bidi="he-IL"/>
+        </w:rPr>
+      </w:pPr>
+      <w:r>
+        <w:rPr>
+          <w:rFonts w:ascii="URWPalladioL-Ital" w:hAnsi="URWPalladioL-Ital" w:cs="Times New Roman" w:hint="cs"/>
+          <w:sz w:val="26"/>
+          <w:szCs w:val="44"/>
+          <w:rtl/>
+          <w:lang w:bidi="he-IL"/>
+        </w:rPr>
+        <w:t>חיבור על מחקר</w:t>
+      </w:r>
+    </w:p>
+    <w:p>
+      <w:pPr>
+        <w:autoSpaceDE w:val="0"/>
+        <w:autoSpaceDN w:val="0"/>
+        <w:bidi/>
+        <w:adjustRightInd w:val="0"/>
+        <w:spacing w:after="0" w:line="240" w:lineRule="auto"/>
+        <w:jc w:val="center"/>
+        <w:rPr>
+          <w:rFonts w:ascii="URWPalladioL-Ital" w:hAnsi="URWPalladioL-Ital" w:cs="Times New Roman"/>
+          <w:sz w:val="26"/>
+          <w:szCs w:val="44"/>
+          <w:rtl/>
+          <w:lang w:bidi="he-IL"/>
+        </w:rPr>
+      </w:pPr>
+    </w:p>
+    <w:p>
+      <w:pPr>
+        <w:autoSpaceDE w:val="0"/>
+        <w:autoSpaceDN w:val="0"/>
+        <w:bidi/>
+        <w:adjustRightInd w:val="0"/>
+        <w:spacing w:after="0" w:line="240" w:lineRule="auto"/>
+        <w:rPr>
+          <w:rFonts w:ascii="URWPalladioL-Ital" w:hAnsi="URWPalladioL-Ital" w:cs="Times New Roman"/>
+          <w:sz w:val="26"/>
+          <w:szCs w:val="44"/>
+          <w:rtl/>
+          <w:lang w:bidi="he-IL"/>
+        </w:rPr>
+      </w:pPr>
+    </w:p>
+    <w:p>
+      <w:pPr>
+        <w:autoSpaceDE w:val="0"/>
+        <w:autoSpaceDN w:val="0"/>
+        <w:bidi/>
+        <w:adjustRightInd w:val="0"/>
+        <w:spacing w:after="0" w:line="240" w:lineRule="auto"/>
+        <w:rPr>
+          <w:rFonts w:ascii="URWPalladioL-Ital" w:hAnsi="URWPalladioL-Ital" w:cs="Times New Roman"/>
+          <w:sz w:val="26"/>
+          <w:szCs w:val="44"/>
+          <w:rtl/>
+          <w:lang w:bidi="he-IL"/>
+        </w:rPr>
+      </w:pPr>
+    </w:p>
+    <w:p>
+      <w:pPr>
+        <w:autoSpaceDE w:val="0"/>
+        <w:autoSpaceDN w:val="0"/>
+        <w:bidi/>
+        <w:adjustRightInd w:val="0"/>
+        <w:spacing w:after="0" w:line="240" w:lineRule="auto"/>
+        <w:jc w:val="center"/>
+        <w:rPr>
+          <w:rFonts w:ascii="URWPalladioL-Ital" w:hAnsi="URWPalladioL-Ital" w:cs="Times New Roman"/>
+          <w:sz w:val="26"/>
+          <w:szCs w:val="28"/>
+          <w:rtl/>
+          <w:lang w:bidi="he-IL"/>
+        </w:rPr>
+      </w:pPr>
+      <w:r>
+        <w:rPr>
+          <w:rFonts w:ascii="URWPalladioL-Ital" w:hAnsi="URWPalladioL-Ital" w:cs="Times New Roman" w:hint="cs"/>
+          <w:sz w:val="26"/>
+          <w:szCs w:val="28"/>
+          <w:rtl/>
+          <w:lang w:bidi="he-IL"/>
+        </w:rPr>
+        <w:t xml:space="preserve">לשם מילוי חלקי של הדרישות לקבלת </w:t>
+      </w:r>
+      <w:r>
+        <w:rPr>
+          <w:rFonts w:ascii="URWPalladioL-Ital" w:hAnsi="URWPalladioL-Ital" w:cs="Times New Roman" w:hint="cs"/>
+          <w:sz w:val="26"/>
+          <w:szCs w:val="28"/>
+          <w:rtl/>
+          <w:lang w:bidi="he-IL"/>
+        </w:rPr>
+        <w:t>ה</w:t>
+      </w:r>
+      <w:r>
+        <w:rPr>
+          <w:rFonts w:ascii="URWPalladioL-Ital" w:hAnsi="URWPalladioL-Ital" w:cs="Times New Roman" w:hint="cs"/>
+          <w:sz w:val="26"/>
+          <w:szCs w:val="28"/>
+          <w:rtl/>
+          <w:lang w:bidi="he-IL"/>
+        </w:rPr>
+        <w:t>תואר</w:t>
+      </w:r>
+    </w:p>
+    <w:p>
+      <w:pPr>
+        <w:autoSpaceDE w:val="0"/>
+        <w:autoSpaceDN w:val="0"/>
+        <w:bidi/>
+        <w:adjustRightInd w:val="0"/>
+        <w:spacing w:after="0" w:line="240" w:lineRule="auto"/>
+        <w:jc w:val="center"/>
+        <w:rPr>
+          <w:rFonts w:ascii="URWPalladioL-Ital" w:hAnsi="URWPalladioL-Ital" w:cs="Times New Roman"/>
+          <w:sz w:val="26"/>
+          <w:szCs w:val="28"/>
+          <w:rtl/>
+          <w:lang w:bidi="he-IL"/>
+        </w:rPr>
+      </w:pPr>
+      <w:r>
+        <w:rPr>
+          <w:rFonts w:ascii="URWPalladioL-Ital" w:hAnsi="URWPalladioL-Ital" w:cs="Times New Roman" w:hint="cs"/>
+          <w:sz w:val="26"/>
+          <w:szCs w:val="28"/>
+          <w:rtl/>
+          <w:lang w:bidi="he-IL"/>
+        </w:rPr>
+        <w:t xml:space="preserve"> מגיסטר למדעים </w:t>
+      </w:r>
+      <w:r>
+        <w:rPr>
+          <w:rFonts w:ascii="URWPalladioL-Ital" w:hAnsi="URWPalladioL-Ital" w:cs="Times New Roman" w:hint="cs"/>
+          <w:sz w:val="26"/>
+          <w:szCs w:val="28"/>
+          <w:rtl/>
+          <w:lang w:bidi="he-IL"/>
+        </w:rPr>
+        <w:t>בהנדסת חשמל</w:t>
+      </w:r>
+    </w:p>
+    <w:p>
+      <w:pPr>
+        <w:autoSpaceDE w:val="0"/>
+        <w:autoSpaceDN w:val="0"/>
+        <w:bidi/>
+        <w:adjustRightInd w:val="0"/>
+        <w:spacing w:after="0" w:line="240" w:lineRule="auto"/>
+        <w:jc w:val="center"/>
+        <w:rPr>
+          <w:rFonts w:ascii="URWPalladioL-Ital" w:hAnsi="URWPalladioL-Ital" w:cs="Times New Roman"/>
+          <w:sz w:val="26"/>
+          <w:szCs w:val="36"/>
+          <w:rtl/>
+          <w:lang w:bidi="he-IL"/>
+        </w:rPr>
+      </w:pPr>
+    </w:p>
+    <w:p>
+      <w:pPr>
+        <w:autoSpaceDE w:val="0"/>
+        <w:autoSpaceDN w:val="0"/>
+        <w:bidi/>
+        <w:adjustRightInd w:val="0"/>
+        <w:spacing w:after="0" w:line="240" w:lineRule="auto"/>
+        <w:jc w:val="center"/>
+        <w:rPr>
+          <w:rFonts w:ascii="URWPalladioL-Ital" w:hAnsi="URWPalladioL-Ital" w:cs="Times New Roman"/>
+          <w:sz w:val="26"/>
+          <w:szCs w:val="36"/>
+          <w:rtl/>
+          <w:lang w:bidi="he-IL"/>
+        </w:rPr>
+      </w:pPr>
+    </w:p>
+    <w:p>
+      <w:pPr>
+        <w:autoSpaceDE w:val="0"/>
+        <w:autoSpaceDN w:val="0"/>
+        <w:bidi/>
+        <w:adjustRightInd w:val="0"/>
+        <w:spacing w:after="0" w:line="240" w:lineRule="auto"/>
+        <w:jc w:val="center"/>
+        <w:rPr>
+          <w:rFonts w:ascii="URWPalladioL-Ital" w:hAnsi="URWPalladioL-Ital" w:cs="Times New Roman"/>
+          <w:sz w:val="26"/>
+          <w:szCs w:val="36"/>
+          <w:rtl/>
+          <w:lang w:bidi="he-IL"/>
+        </w:rPr>
+      </w:pPr>
+    </w:p>
+    <w:p>
+      <w:pPr>
+        <w:autoSpaceDE w:val="0"/>
+        <w:autoSpaceDN w:val="0"/>
+        <w:bidi/>
+        <w:adjustRightInd w:val="0"/>
+        <w:spacing w:after="0" w:line="240" w:lineRule="auto"/>
+        <w:rPr>
+          <w:rFonts w:ascii="URWPalladioL-Ital" w:hAnsi="URWPalladioL-Ital" w:cs="Times New Roman"/>
+          <w:sz w:val="26"/>
+          <w:szCs w:val="36"/>
+          <w:rtl/>
+          <w:lang w:bidi="he-IL"/>
+        </w:rPr>
+      </w:pPr>
+    </w:p>
+    <w:p>
+      <w:pPr>
+        <w:autoSpaceDE w:val="0"/>
+        <w:autoSpaceDN w:val="0"/>
+        <w:bidi/>
+        <w:adjustRightInd w:val="0"/>
+        <w:spacing w:after="0" w:line="240" w:lineRule="auto"/>
+        <w:jc w:val="center"/>
+        <w:rPr>
+          <w:rFonts w:ascii="URWPalladioL-Ital" w:hAnsi="URWPalladioL-Ital" w:cs="Times New Roman"/>
+          <w:sz w:val="26"/>
+          <w:szCs w:val="52"/>
+          <w:rtl/>
+          <w:lang w:bidi="he-IL"/>
+        </w:rPr>
+      </w:pPr>
+      <w:r>
+        <w:rPr>
+          <w:rFonts w:ascii="URWPalladioL-Ital" w:hAnsi="URWPalladioL-Ital" w:cs="Times New Roman" w:hint="cs"/>
+          <w:sz w:val="26"/>
+          <w:szCs w:val="52"/>
+          <w:rtl/>
+          <w:lang w:bidi="he-IL"/>
+        </w:rPr>
+        <w:t>חיים כהן</w:t>
+      </w:r>
+    </w:p>
+    <w:p>
+      <w:pPr>
+        <w:autoSpaceDE w:val="0"/>
+        <w:autoSpaceDN w:val="0"/>
+        <w:bidi/>
+        <w:adjustRightInd w:val="0"/>
+        <w:spacing w:after="0" w:line="240" w:lineRule="auto"/>
+        <w:rPr>
+          <w:rFonts w:ascii="URWPalladioL-Ital" w:hAnsi="URWPalladioL-Ital" w:cs="Times New Roman"/>
+          <w:sz w:val="26"/>
+          <w:szCs w:val="52"/>
+          <w:rtl/>
+          <w:lang w:bidi="he-IL"/>
+        </w:rPr>
+      </w:pPr>
+    </w:p>
+    <w:p>
+      <w:pPr>
+        <w:autoSpaceDE w:val="0"/>
+        <w:autoSpaceDN w:val="0"/>
+        <w:bidi/>
+        <w:adjustRightInd w:val="0"/>
+        <w:spacing w:after="0" w:line="240" w:lineRule="auto"/>
+        <w:rPr>
+          <w:rFonts w:ascii="URWPalladioL-Ital" w:hAnsi="URWPalladioL-Ital" w:cs="Times New Roman"/>
+          <w:sz w:val="26"/>
+          <w:szCs w:val="52"/>
+          <w:rtl/>
+          <w:lang w:bidi="he-IL"/>
+        </w:rPr>
+      </w:pPr>
+    </w:p>
+    <w:p>
+      <w:pPr>
+        <w:autoSpaceDE w:val="0"/>
+        <w:autoSpaceDN w:val="0"/>
+        <w:adjustRightInd w:val="0"/>
+        <w:spacing w:after="0" w:line="240" w:lineRule="auto"/>
+        <w:jc w:val="center"/>
+        <w:rPr>
+          <w:rFonts w:ascii="URWPalladioL-Ital" w:hAnsi="URWPalladioL-Ital" w:cs="Times New Roman"/>
+          <w:sz w:val="26"/>
+          <w:szCs w:val="28"/>
+          <w:rtl/>
+          <w:lang w:bidi="he-IL"/>
+        </w:rPr>
+      </w:pPr>
+      <w:r>
+        <w:rPr>
+          <w:rFonts w:ascii="URWPalladioL-Ital" w:hAnsi="URWPalladioL-Ital" w:cs="Times New Roman" w:hint="cs"/>
+          <w:sz w:val="26"/>
+          <w:szCs w:val="28"/>
+          <w:rtl/>
+          <w:lang w:bidi="he-IL"/>
+        </w:rPr>
+        <w:t xml:space="preserve">הוגש לסנט הטכניון </w:t>
+      </w:r>
+      <w:r>
+        <w:rPr>
+          <w:rFonts w:ascii="URWPalladioL-Ital" w:hAnsi="URWPalladioL-Ital" w:cs="Times New Roman"/>
+          <w:sz w:val="26"/>
+          <w:szCs w:val="28"/>
+          <w:rtl/>
+          <w:lang w:bidi="he-IL"/>
+        </w:rPr>
+        <w:t>–</w:t>
+      </w:r>
+      <w:r>
+        <w:rPr>
+          <w:rFonts w:ascii="URWPalladioL-Ital" w:hAnsi="URWPalladioL-Ital" w:cs="Times New Roman" w:hint="cs"/>
+          <w:sz w:val="26"/>
+          <w:szCs w:val="28"/>
+          <w:rtl/>
+          <w:lang w:bidi="he-IL"/>
+        </w:rPr>
+        <w:t xml:space="preserve"> מכון טכנולוגי לישראל</w:t>
+      </w:r>
+    </w:p>
+    <w:p>
+      <w:pPr>
+        <w:autoSpaceDE w:val="0"/>
+        <w:autoSpaceDN w:val="0"/>
+        <w:adjustRightInd w:val="0"/>
+        <w:spacing w:after="0" w:line="240" w:lineRule="auto"/>
+        <w:jc w:val="center"/>
+        <w:rPr>
+          <w:rFonts w:ascii="URWPalladioL-Ital" w:hAnsi="URWPalladioL-Ital" w:cs="Times New Roman"/>
+          <w:sz w:val="26"/>
+          <w:szCs w:val="28"/>
+          <w:rtl/>
+          <w:lang w:bidi="he-IL"/>
+        </w:rPr>
+      </w:pPr>
+      <w:r>
+        <w:rPr>
+          <w:rFonts w:ascii="URWPalladioL-Ital" w:hAnsi="URWPalladioL-Ital" w:cs="Times New Roman" w:hint="cs"/>
+          <w:sz w:val="26"/>
+          <w:szCs w:val="28"/>
+          <w:rtl/>
+          <w:lang w:bidi="he-IL"/>
+        </w:rPr>
+        <w:t>כסליו תשע</w:t>
+      </w:r>
+      <w:r>
+        <w:rPr>
+          <w:rFonts w:ascii="URWPalladioL-Ital" w:hAnsi="URWPalladioL-Ital" w:cs="Times New Roman" w:hint="cs"/>
+          <w:sz w:val="26"/>
+          <w:szCs w:val="28"/>
+          <w:rtl/>
+          <w:lang w:bidi="he-IL"/>
+        </w:rPr>
+        <w:t>"</w:t>
+      </w:r>
+      <w:r>
+        <w:rPr>
+          <w:rFonts w:ascii="URWPalladioL-Ital" w:hAnsi="URWPalladioL-Ital" w:cs="Times New Roman" w:hint="cs"/>
+          <w:sz w:val="26"/>
+          <w:szCs w:val="28"/>
+          <w:rtl/>
+          <w:lang w:bidi="he-IL"/>
+        </w:rPr>
+        <w:t>ז</w:t>
+      </w:r>
+      <w:r>
+        <w:rPr>
+          <w:rFonts w:ascii="URWPalladioL-Ital" w:hAnsi="URWPalladioL-Ital" w:cs="Times New Roman" w:hint="cs"/>
+          <w:sz w:val="26"/>
+          <w:szCs w:val="28"/>
+          <w:rtl/>
+          <w:lang w:bidi="he-IL"/>
+        </w:rPr>
+        <w:t xml:space="preserve">      חיפה      </w:t>
+      </w:r>
+      <w:r>
+        <w:rPr>
+          <w:rFonts w:ascii="URWPalladioL-Ital" w:hAnsi="URWPalladioL-Ital" w:cs="Times New Roman" w:hint="cs"/>
+          <w:sz w:val="26"/>
+          <w:szCs w:val="28"/>
+          <w:rtl/>
+          <w:lang w:bidi="he-IL"/>
+        </w:rPr>
+        <w:t>דצמבר</w:t>
+      </w:r>
+      <w:r>
+        <w:rPr>
+          <w:rFonts w:ascii="URWPalladioL-Ital" w:hAnsi="URWPalladioL-Ital" w:cs="Times New Roman" w:hint="cs"/>
+          <w:sz w:val="26"/>
+          <w:szCs w:val="28"/>
+          <w:rtl/>
+          <w:lang w:bidi="he-IL"/>
+        </w:rPr>
+        <w:t xml:space="preserve"> </w:t>
+      </w:r>
+      <w:r>
+        <w:rPr>
+          <w:rFonts w:ascii="URWPalladioL-Ital" w:hAnsi="URWPalladioL-Ital" w:cs="Times New Roman" w:hint="cs"/>
+          <w:sz w:val="26"/>
+          <w:szCs w:val="28"/>
+          <w:rtl/>
+          <w:lang w:bidi="he-IL"/>
+        </w:rPr>
+        <w:t>2016</w:t>
+      </w:r>
+    </w:p>
+    <w:p>
+      <w:pPr>
+        <w:rPr>
+          <w:rFonts w:ascii="URWPalladioL-Ital" w:hAnsi="URWPalladioL-Ital" w:cs="Times New Roman"/>
+          <w:sz w:val="26"/>
+          <w:szCs w:val="28"/>
+          <w:rtl/>
+          <w:lang w:bidi="he-IL"/>
+        </w:rPr>
+      </w:pPr>
+      <w:r>
+        <w:rPr>
+          <w:rFonts w:ascii="URWPalladioL-Ital" w:hAnsi="URWPalladioL-Ital" w:cs="Times New Roman"/>
+          <w:sz w:val="26"/>
+          <w:szCs w:val="28"/>
+          <w:rtl/>
+          <w:lang w:bidi="he-IL"/>
+        </w:rPr>
+        <w:br w:type="page"/>
+      </w:r>
       <w:bookmarkStart w:id="0" w:name="_GoBack"/>
       <w:bookmarkEnd w:id="0"/>
-    </w:p>
-    <w:p>
-      <w:pPr>
-        <w:autoSpaceDE w:val="0"/>
-        <w:autoSpaceDN w:val="0"/>
-        <w:bidi/>
-        <w:adjustRightInd w:val="0"/>
-        <w:spacing w:after="0" w:line="240" w:lineRule="auto"/>
-        <w:jc w:val="center"/>
-        <w:rPr>
-          <w:rFonts w:ascii="URWPalladioL-Ital" w:hAnsi="URWPalladioL-Ital" w:cs="Times New Roman"/>
-          <w:sz w:val="26"/>
-          <w:szCs w:val="36"/>
-          <w:rtl/>
-        </w:rPr>
-      </w:pPr>
-    </w:p>
-    <w:p>
-      <w:pPr>
-        <w:autoSpaceDE w:val="0"/>
-        <w:autoSpaceDN w:val="0"/>
-        <w:bidi/>
-        <w:adjustRightInd w:val="0"/>
-        <w:spacing w:after="0" w:line="240" w:lineRule="auto"/>
-        <w:jc w:val="center"/>
-        <w:rPr>
-          <w:rFonts w:ascii="URWPalladioL-Ital" w:hAnsi="URWPalladioL-Ital" w:cs="Times New Roman"/>
-          <w:sz w:val="26"/>
-          <w:szCs w:val="36"/>
-          <w:rtl/>
-          <w:lang w:bidi="he-IL"/>
-        </w:rPr>
-      </w:pPr>
-    </w:p>
-    <w:p>
-      <w:pPr>
-        <w:autoSpaceDE w:val="0"/>
-        <w:autoSpaceDN w:val="0"/>
-        <w:bidi/>
-        <w:adjustRightInd w:val="0"/>
-        <w:spacing w:after="0" w:line="240" w:lineRule="auto"/>
-        <w:jc w:val="center"/>
-        <w:rPr>
-          <w:rFonts w:ascii="URWPalladioL-Ital" w:hAnsi="URWPalladioL-Ital" w:cs="Times New Roman"/>
-          <w:sz w:val="26"/>
-          <w:szCs w:val="44"/>
-          <w:rtl/>
-          <w:lang w:bidi="he-IL"/>
-        </w:rPr>
-      </w:pPr>
-      <w:r>
-        <w:rPr>
-          <w:rFonts w:ascii="URWPalladioL-Ital" w:hAnsi="URWPalladioL-Ital" w:cs="Times New Roman" w:hint="cs"/>
-          <w:sz w:val="26"/>
-          <w:szCs w:val="44"/>
-          <w:rtl/>
-          <w:lang w:bidi="he-IL"/>
-        </w:rPr>
-        <w:t>חיבור על מחקר</w:t>
-      </w:r>
-    </w:p>
-    <w:p>
-      <w:pPr>
-        <w:autoSpaceDE w:val="0"/>
-        <w:autoSpaceDN w:val="0"/>
-        <w:bidi/>
-        <w:adjustRightInd w:val="0"/>
-        <w:spacing w:after="0" w:line="240" w:lineRule="auto"/>
-        <w:jc w:val="center"/>
-        <w:rPr>
-          <w:rFonts w:ascii="URWPalladioL-Ital" w:hAnsi="URWPalladioL-Ital" w:cs="Times New Roman"/>
-          <w:sz w:val="26"/>
-          <w:szCs w:val="44"/>
-          <w:rtl/>
-          <w:lang w:bidi="he-IL"/>
-        </w:rPr>
-      </w:pPr>
-    </w:p>
-    <w:p>
-      <w:pPr>
-        <w:autoSpaceDE w:val="0"/>
-        <w:autoSpaceDN w:val="0"/>
-        <w:bidi/>
-        <w:adjustRightInd w:val="0"/>
-        <w:spacing w:after="0" w:line="240" w:lineRule="auto"/>
-        <w:rPr>
-          <w:rFonts w:ascii="URWPalladioL-Ital" w:hAnsi="URWPalladioL-Ital" w:cs="Times New Roman"/>
-          <w:sz w:val="26"/>
-          <w:szCs w:val="44"/>
-          <w:rtl/>
-          <w:lang w:bidi="he-IL"/>
-        </w:rPr>
-      </w:pPr>
-    </w:p>
-    <w:p>
-      <w:pPr>
-        <w:autoSpaceDE w:val="0"/>
-        <w:autoSpaceDN w:val="0"/>
-        <w:bidi/>
-        <w:adjustRightInd w:val="0"/>
-        <w:spacing w:after="0" w:line="240" w:lineRule="auto"/>
-        <w:rPr>
-          <w:rFonts w:ascii="URWPalladioL-Ital" w:hAnsi="URWPalladioL-Ital" w:cs="Times New Roman"/>
-          <w:sz w:val="26"/>
-          <w:szCs w:val="44"/>
-          <w:rtl/>
-          <w:lang w:bidi="he-IL"/>
-        </w:rPr>
-      </w:pPr>
-    </w:p>
-    <w:p>
-      <w:pPr>
-        <w:autoSpaceDE w:val="0"/>
-        <w:autoSpaceDN w:val="0"/>
-        <w:bidi/>
-        <w:adjustRightInd w:val="0"/>
-        <w:spacing w:after="0" w:line="240" w:lineRule="auto"/>
-        <w:jc w:val="center"/>
-        <w:rPr>
-          <w:rFonts w:ascii="URWPalladioL-Ital" w:hAnsi="URWPalladioL-Ital" w:cs="Times New Roman"/>
-          <w:sz w:val="26"/>
-          <w:szCs w:val="28"/>
-          <w:rtl/>
-          <w:lang w:bidi="he-IL"/>
-        </w:rPr>
-      </w:pPr>
-      <w:r>
-        <w:rPr>
-          <w:rFonts w:ascii="URWPalladioL-Ital" w:hAnsi="URWPalladioL-Ital" w:cs="Times New Roman" w:hint="cs"/>
-          <w:sz w:val="26"/>
-          <w:szCs w:val="28"/>
-          <w:rtl/>
-          <w:lang w:bidi="he-IL"/>
-        </w:rPr>
-        <w:t xml:space="preserve">לשם מילוי חלקי של הדרישות לקבלת </w:t>
-      </w:r>
-      <w:r>
-        <w:rPr>
-          <w:rFonts w:ascii="URWPalladioL-Ital" w:hAnsi="URWPalladioL-Ital" w:cs="Times New Roman" w:hint="cs"/>
-          <w:sz w:val="26"/>
-          <w:szCs w:val="28"/>
-          <w:rtl/>
-          <w:lang w:bidi="he-IL"/>
-        </w:rPr>
-        <w:t>ה</w:t>
-      </w:r>
-      <w:r>
-        <w:rPr>
-          <w:rFonts w:ascii="URWPalladioL-Ital" w:hAnsi="URWPalladioL-Ital" w:cs="Times New Roman" w:hint="cs"/>
-          <w:sz w:val="26"/>
-          <w:szCs w:val="28"/>
-          <w:rtl/>
-          <w:lang w:bidi="he-IL"/>
-        </w:rPr>
-        <w:t>תואר</w:t>
-      </w:r>
-    </w:p>
-    <w:p>
-      <w:pPr>
-        <w:autoSpaceDE w:val="0"/>
-        <w:autoSpaceDN w:val="0"/>
-        <w:bidi/>
-        <w:adjustRightInd w:val="0"/>
-        <w:spacing w:after="0" w:line="240" w:lineRule="auto"/>
-        <w:jc w:val="center"/>
-        <w:rPr>
-          <w:rFonts w:ascii="URWPalladioL-Ital" w:hAnsi="URWPalladioL-Ital" w:cs="Times New Roman"/>
-          <w:sz w:val="26"/>
-          <w:szCs w:val="28"/>
-          <w:rtl/>
-          <w:lang w:bidi="he-IL"/>
-        </w:rPr>
-      </w:pPr>
-      <w:r>
-        <w:rPr>
-          <w:rFonts w:ascii="URWPalladioL-Ital" w:hAnsi="URWPalladioL-Ital" w:cs="Times New Roman" w:hint="cs"/>
-          <w:sz w:val="26"/>
-          <w:szCs w:val="28"/>
-          <w:rtl/>
-          <w:lang w:bidi="he-IL"/>
-        </w:rPr>
-        <w:t xml:space="preserve"> מגיסטר למדעים </w:t>
-      </w:r>
-      <w:r>
-        <w:rPr>
-          <w:rFonts w:ascii="URWPalladioL-Ital" w:hAnsi="URWPalladioL-Ital" w:cs="Times New Roman" w:hint="cs"/>
-          <w:sz w:val="26"/>
-          <w:szCs w:val="28"/>
-          <w:rtl/>
-          <w:lang w:bidi="he-IL"/>
-        </w:rPr>
-        <w:t>בהנדסת חשמל</w:t>
-      </w:r>
-    </w:p>
-    <w:p>
-      <w:pPr>
-        <w:autoSpaceDE w:val="0"/>
-        <w:autoSpaceDN w:val="0"/>
-        <w:bidi/>
-        <w:adjustRightInd w:val="0"/>
-        <w:spacing w:after="0" w:line="240" w:lineRule="auto"/>
-        <w:jc w:val="center"/>
-        <w:rPr>
-          <w:rFonts w:ascii="URWPalladioL-Ital" w:hAnsi="URWPalladioL-Ital" w:cs="Times New Roman"/>
-          <w:sz w:val="26"/>
-          <w:szCs w:val="36"/>
-          <w:rtl/>
-          <w:lang w:bidi="he-IL"/>
-        </w:rPr>
-      </w:pPr>
-    </w:p>
-    <w:p>
-      <w:pPr>
-        <w:autoSpaceDE w:val="0"/>
-        <w:autoSpaceDN w:val="0"/>
-        <w:bidi/>
-        <w:adjustRightInd w:val="0"/>
-        <w:spacing w:after="0" w:line="240" w:lineRule="auto"/>
-        <w:jc w:val="center"/>
-        <w:rPr>
-          <w:rFonts w:ascii="URWPalladioL-Ital" w:hAnsi="URWPalladioL-Ital" w:cs="Times New Roman"/>
-          <w:sz w:val="26"/>
-          <w:szCs w:val="36"/>
-          <w:rtl/>
-          <w:lang w:bidi="he-IL"/>
-        </w:rPr>
-      </w:pPr>
-    </w:p>
-    <w:p>
-      <w:pPr>
-        <w:autoSpaceDE w:val="0"/>
-        <w:autoSpaceDN w:val="0"/>
-        <w:bidi/>
-        <w:adjustRightInd w:val="0"/>
-        <w:spacing w:after="0" w:line="240" w:lineRule="auto"/>
-        <w:jc w:val="center"/>
-        <w:rPr>
-          <w:rFonts w:ascii="URWPalladioL-Ital" w:hAnsi="URWPalladioL-Ital" w:cs="Times New Roman"/>
-          <w:sz w:val="26"/>
-          <w:szCs w:val="36"/>
-          <w:rtl/>
-          <w:lang w:bidi="he-IL"/>
-        </w:rPr>
-      </w:pPr>
-    </w:p>
-    <w:p>
-      <w:pPr>
-        <w:autoSpaceDE w:val="0"/>
-        <w:autoSpaceDN w:val="0"/>
-        <w:bidi/>
-        <w:adjustRightInd w:val="0"/>
-        <w:spacing w:after="0" w:line="240" w:lineRule="auto"/>
-        <w:rPr>
-          <w:rFonts w:ascii="URWPalladioL-Ital" w:hAnsi="URWPalladioL-Ital" w:cs="Times New Roman"/>
-          <w:sz w:val="26"/>
-          <w:szCs w:val="36"/>
-          <w:rtl/>
-          <w:lang w:bidi="he-IL"/>
-        </w:rPr>
-      </w:pPr>
-    </w:p>
-    <w:p>
-      <w:pPr>
-        <w:autoSpaceDE w:val="0"/>
-        <w:autoSpaceDN w:val="0"/>
-        <w:bidi/>
-        <w:adjustRightInd w:val="0"/>
-        <w:spacing w:after="0" w:line="240" w:lineRule="auto"/>
-        <w:jc w:val="center"/>
-        <w:rPr>
-          <w:rFonts w:ascii="URWPalladioL-Ital" w:hAnsi="URWPalladioL-Ital" w:cs="Times New Roman"/>
-          <w:sz w:val="26"/>
-          <w:szCs w:val="52"/>
-          <w:rtl/>
-          <w:lang w:bidi="he-IL"/>
-        </w:rPr>
-      </w:pPr>
-      <w:r>
-        <w:rPr>
-          <w:rFonts w:ascii="URWPalladioL-Ital" w:hAnsi="URWPalladioL-Ital" w:cs="Times New Roman" w:hint="cs"/>
-          <w:sz w:val="26"/>
-          <w:szCs w:val="52"/>
-          <w:rtl/>
-          <w:lang w:bidi="he-IL"/>
-        </w:rPr>
-        <w:t>חיים כהן</w:t>
-      </w:r>
-    </w:p>
-    <w:p>
-      <w:pPr>
-        <w:autoSpaceDE w:val="0"/>
-        <w:autoSpaceDN w:val="0"/>
-        <w:bidi/>
-        <w:adjustRightInd w:val="0"/>
-        <w:spacing w:after="0" w:line="240" w:lineRule="auto"/>
-        <w:rPr>
-          <w:rFonts w:ascii="URWPalladioL-Ital" w:hAnsi="URWPalladioL-Ital" w:cs="Times New Roman"/>
-          <w:sz w:val="26"/>
-          <w:szCs w:val="52"/>
-          <w:rtl/>
-          <w:lang w:bidi="he-IL"/>
-        </w:rPr>
-      </w:pPr>
-    </w:p>
-    <w:p>
-      <w:pPr>
-        <w:autoSpaceDE w:val="0"/>
-        <w:autoSpaceDN w:val="0"/>
-        <w:bidi/>
-        <w:adjustRightInd w:val="0"/>
-        <w:spacing w:after="0" w:line="240" w:lineRule="auto"/>
-        <w:rPr>
-          <w:rFonts w:ascii="URWPalladioL-Ital" w:hAnsi="URWPalladioL-Ital" w:cs="Times New Roman"/>
-          <w:sz w:val="26"/>
-          <w:szCs w:val="52"/>
-          <w:rtl/>
-          <w:lang w:bidi="he-IL"/>
-        </w:rPr>
-      </w:pPr>
-    </w:p>
-    <w:p>
-      <w:pPr>
-        <w:autoSpaceDE w:val="0"/>
-        <w:autoSpaceDN w:val="0"/>
-        <w:adjustRightInd w:val="0"/>
-        <w:spacing w:after="0" w:line="240" w:lineRule="auto"/>
-        <w:jc w:val="center"/>
-        <w:rPr>
-          <w:rFonts w:ascii="URWPalladioL-Ital" w:hAnsi="URWPalladioL-Ital" w:cs="Times New Roman"/>
-          <w:sz w:val="26"/>
-          <w:szCs w:val="28"/>
-          <w:rtl/>
-          <w:lang w:bidi="he-IL"/>
-        </w:rPr>
-      </w:pPr>
-      <w:r>
-        <w:rPr>
-          <w:rFonts w:ascii="URWPalladioL-Ital" w:hAnsi="URWPalladioL-Ital" w:cs="Times New Roman" w:hint="cs"/>
-          <w:sz w:val="26"/>
-          <w:szCs w:val="28"/>
-          <w:rtl/>
-          <w:lang w:bidi="he-IL"/>
-        </w:rPr>
-        <w:t xml:space="preserve">הוגש לסנט הטכניון </w:t>
-      </w:r>
-      <w:r>
-        <w:rPr>
-          <w:rFonts w:ascii="URWPalladioL-Ital" w:hAnsi="URWPalladioL-Ital" w:cs="Times New Roman"/>
-          <w:sz w:val="26"/>
-          <w:szCs w:val="28"/>
-          <w:rtl/>
-          <w:lang w:bidi="he-IL"/>
-        </w:rPr>
-        <w:t>–</w:t>
-      </w:r>
-      <w:r>
-        <w:rPr>
-          <w:rFonts w:ascii="URWPalladioL-Ital" w:hAnsi="URWPalladioL-Ital" w:cs="Times New Roman" w:hint="cs"/>
-          <w:sz w:val="26"/>
-          <w:szCs w:val="28"/>
-          <w:rtl/>
-          <w:lang w:bidi="he-IL"/>
-        </w:rPr>
-        <w:t xml:space="preserve"> מכון טכנולוגי לישראל</w:t>
-      </w:r>
-    </w:p>
-    <w:p>
-      <w:pPr>
-        <w:autoSpaceDE w:val="0"/>
-        <w:autoSpaceDN w:val="0"/>
-        <w:adjustRightInd w:val="0"/>
-        <w:spacing w:after="0" w:line="240" w:lineRule="auto"/>
-        <w:jc w:val="center"/>
-        <w:rPr>
-          <w:rFonts w:ascii="URWPalladioL-Ital" w:hAnsi="URWPalladioL-Ital" w:cs="Times New Roman"/>
-          <w:sz w:val="26"/>
-          <w:szCs w:val="28"/>
-          <w:rtl/>
-          <w:lang w:bidi="he-IL"/>
-        </w:rPr>
-      </w:pPr>
-      <w:r>
-        <w:rPr>
-          <w:rFonts w:ascii="URWPalladioL-Ital" w:hAnsi="URWPalladioL-Ital" w:cs="Times New Roman" w:hint="cs"/>
-          <w:sz w:val="26"/>
-          <w:szCs w:val="28"/>
-          <w:rtl/>
-          <w:lang w:bidi="he-IL"/>
-        </w:rPr>
-        <w:t>טבת</w:t>
-      </w:r>
-      <w:r>
-        <w:rPr>
-          <w:rFonts w:ascii="URWPalladioL-Ital" w:hAnsi="URWPalladioL-Ital" w:cs="Times New Roman" w:hint="cs"/>
-          <w:sz w:val="26"/>
-          <w:szCs w:val="28"/>
-          <w:rtl/>
-          <w:lang w:bidi="he-IL"/>
-        </w:rPr>
-        <w:t xml:space="preserve"> תשע"</w:t>
-      </w:r>
-      <w:r>
-        <w:rPr>
-          <w:rFonts w:ascii="URWPalladioL-Ital" w:hAnsi="URWPalladioL-Ital" w:cs="Times New Roman" w:hint="cs"/>
-          <w:sz w:val="26"/>
-          <w:szCs w:val="28"/>
-          <w:rtl/>
-          <w:lang w:bidi="he-IL"/>
-        </w:rPr>
-        <w:t>ו</w:t>
-      </w:r>
-      <w:r>
-        <w:rPr>
-          <w:rFonts w:ascii="URWPalladioL-Ital" w:hAnsi="URWPalladioL-Ital" w:cs="Times New Roman" w:hint="cs"/>
-          <w:sz w:val="26"/>
-          <w:szCs w:val="28"/>
-          <w:rtl/>
-          <w:lang w:bidi="he-IL"/>
-        </w:rPr>
-        <w:t xml:space="preserve">      חיפה      </w:t>
-      </w:r>
-      <w:r>
-        <w:rPr>
-          <w:rFonts w:ascii="URWPalladioL-Ital" w:hAnsi="URWPalladioL-Ital" w:cs="Times New Roman" w:hint="cs"/>
-          <w:sz w:val="26"/>
-          <w:szCs w:val="28"/>
-          <w:rtl/>
-          <w:lang w:bidi="he-IL"/>
-        </w:rPr>
-        <w:t>דצמבר</w:t>
-      </w:r>
-      <w:r>
-        <w:rPr>
-          <w:rFonts w:ascii="URWPalladioL-Ital" w:hAnsi="URWPalladioL-Ital" w:cs="Times New Roman" w:hint="cs"/>
-          <w:sz w:val="26"/>
-          <w:szCs w:val="28"/>
-          <w:rtl/>
-          <w:lang w:bidi="he-IL"/>
-        </w:rPr>
-        <w:t xml:space="preserve"> 2</w:t>
-      </w:r>
-      <w:r>
-        <w:rPr>
-          <w:rFonts w:ascii="URWPalladioL-Ital" w:hAnsi="URWPalladioL-Ital" w:cs="Times New Roman" w:hint="cs"/>
-          <w:sz w:val="26"/>
-          <w:szCs w:val="28"/>
-          <w:rtl/>
-          <w:lang w:bidi="he-IL"/>
-        </w:rPr>
-        <w:t>015</w:t>
-      </w:r>
-    </w:p>
-    <w:p>
-      <w:pPr>
-        <w:rPr>
-          <w:rFonts w:ascii="URWPalladioL-Ital" w:hAnsi="URWPalladioL-Ital" w:cs="Times New Roman"/>
-          <w:sz w:val="26"/>
-          <w:szCs w:val="28"/>
-          <w:rtl/>
-          <w:lang w:bidi="he-IL"/>
-        </w:rPr>
-      </w:pPr>
-      <w:r>
-        <w:rPr>
-          <w:rFonts w:ascii="URWPalladioL-Ital" w:hAnsi="URWPalladioL-Ital" w:cs="Times New Roman"/>
-          <w:sz w:val="26"/>
-          <w:szCs w:val="28"/>
-          <w:rtl/>
-          <w:lang w:bidi="he-IL"/>
-        </w:rPr>
-        <w:br w:type="page"/>
-      </w:r>
     </w:p>
     <w:p>
       <w:pPr>
@@ -1560,7 +1771,7 @@
 </file>
 
 <file path=word/endnotes.xml><?xml version="1.0" encoding="utf-8"?>
-<w:endnotes xmlns:wpc="http://schemas.microsoft.com/office/word/2010/wordprocessingCanvas" xmlns:mc="http://schemas.openxmlformats.org/markup-compatibility/2006" xmlns:o="urn:schemas-microsoft-com:office:office" xmlns:r="http://schemas.openxmlformats.org/officeDocument/2006/relationships" xmlns:m="http://schemas.openxmlformats.org/officeDocument/2006/math" xmlns:v="urn:schemas-microsoft-com:vml" xmlns:wp14="http://schemas.microsoft.com/office/word/2010/wordprocessingDrawing" xmlns:wp="http://schemas.openxmlformats.org/drawingml/2006/wordprocessingDrawing" xmlns:w10="urn:schemas-microsoft-com:office:word" xmlns:w="http://schemas.openxmlformats.org/wordprocessingml/2006/main" xmlns:w14="http://schemas.microsoft.com/office/word/2010/wordml" xmlns:w15="http://schemas.microsoft.com/office/word/2012/wordml" xmlns:wpg="http://schemas.microsoft.com/office/word/2010/wordprocessingGroup" xmlns:wpi="http://schemas.microsoft.com/office/word/2010/wordprocessingInk" xmlns:wne="http://schemas.microsoft.com/office/word/2006/wordml" xmlns:wps="http://schemas.microsoft.com/office/word/2010/wordprocessingShape" mc:Ignorable="w14 w15 wp14">
+<w:endnotes xmlns:wpc="http://schemas.microsoft.com/office/word/2010/wordprocessingCanvas" xmlns:mo="http://schemas.microsoft.com/office/mac/office/2008/main" xmlns:mc="http://schemas.openxmlformats.org/markup-compatibility/2006" xmlns:mv="urn:schemas-microsoft-com:mac:vml" xmlns:o="urn:schemas-microsoft-com:office:office" xmlns:r="http://schemas.openxmlformats.org/officeDocument/2006/relationships" xmlns:m="http://schemas.openxmlformats.org/officeDocument/2006/math" xmlns:v="urn:schemas-microsoft-com:vml" xmlns:wp14="http://schemas.microsoft.com/office/word/2010/wordprocessingDrawing" xmlns:wp="http://schemas.openxmlformats.org/drawingml/2006/wordprocessingDrawing" xmlns:w10="urn:schemas-microsoft-com:office:word" xmlns:w="http://schemas.openxmlformats.org/wordprocessingml/2006/main" xmlns:w14="http://schemas.microsoft.com/office/word/2010/wordml" xmlns:w15="http://schemas.microsoft.com/office/word/2012/wordml" xmlns:wpg="http://schemas.microsoft.com/office/word/2010/wordprocessingGroup" xmlns:wpi="http://schemas.microsoft.com/office/word/2010/wordprocessingInk" xmlns:wne="http://schemas.microsoft.com/office/word/2006/wordml" xmlns:wps="http://schemas.microsoft.com/office/word/2010/wordprocessingShape" mc:Ignorable="w14 w15 wp14">
   <w:endnote w:type="separator" w:id="-1">
     <w:p>
       <w:pPr>
@@ -1585,7 +1796,7 @@
 </file>
 
 <file path=word/footer1.xml><?xml version="1.0" encoding="utf-8"?>
-<w:ftr xmlns:wpc="http://schemas.microsoft.com/office/word/2010/wordprocessingCanvas" xmlns:mc="http://schemas.openxmlformats.org/markup-compatibility/2006" xmlns:o="urn:schemas-microsoft-com:office:office" xmlns:r="http://schemas.openxmlformats.org/officeDocument/2006/relationships" xmlns:m="http://schemas.openxmlformats.org/officeDocument/2006/math" xmlns:v="urn:schemas-microsoft-com:vml" xmlns:wp14="http://schemas.microsoft.com/office/word/2010/wordprocessingDrawing" xmlns:wp="http://schemas.openxmlformats.org/drawingml/2006/wordprocessingDrawing" xmlns:w10="urn:schemas-microsoft-com:office:word" xmlns:w="http://schemas.openxmlformats.org/wordprocessingml/2006/main" xmlns:w14="http://schemas.microsoft.com/office/word/2010/wordml" xmlns:w15="http://schemas.microsoft.com/office/word/2012/wordml" xmlns:wpg="http://schemas.microsoft.com/office/word/2010/wordprocessingGroup" xmlns:wpi="http://schemas.microsoft.com/office/word/2010/wordprocessingInk" xmlns:wne="http://schemas.microsoft.com/office/word/2006/wordml" xmlns:wps="http://schemas.microsoft.com/office/word/2010/wordprocessingShape" mc:Ignorable="w14 w15 wp14">
+<w:ftr xmlns:wpc="http://schemas.microsoft.com/office/word/2010/wordprocessingCanvas" xmlns:mo="http://schemas.microsoft.com/office/mac/office/2008/main" xmlns:mc="http://schemas.openxmlformats.org/markup-compatibility/2006" xmlns:mv="urn:schemas-microsoft-com:mac:vml" xmlns:o="urn:schemas-microsoft-com:office:office" xmlns:r="http://schemas.openxmlformats.org/officeDocument/2006/relationships" xmlns:m="http://schemas.openxmlformats.org/officeDocument/2006/math" xmlns:v="urn:schemas-microsoft-com:vml" xmlns:wp14="http://schemas.microsoft.com/office/word/2010/wordprocessingDrawing" xmlns:wp="http://schemas.openxmlformats.org/drawingml/2006/wordprocessingDrawing" xmlns:w10="urn:schemas-microsoft-com:office:word" xmlns:w="http://schemas.openxmlformats.org/wordprocessingml/2006/main" xmlns:w14="http://schemas.microsoft.com/office/word/2010/wordml" xmlns:w15="http://schemas.microsoft.com/office/word/2012/wordml" xmlns:wpg="http://schemas.microsoft.com/office/word/2010/wordprocessingGroup" xmlns:wpi="http://schemas.microsoft.com/office/word/2010/wordprocessingInk" xmlns:wne="http://schemas.microsoft.com/office/word/2006/wordml" xmlns:wps="http://schemas.microsoft.com/office/word/2010/wordprocessingShape" mc:Ignorable="w14 w15 wp14">
   <w:p>
     <w:pPr>
       <w:pStyle w:val="Footer"/>
@@ -1641,7 +1852,7 @@
 </file>
 
 <file path=word/footnotes.xml><?xml version="1.0" encoding="utf-8"?>
-<w:footnotes xmlns:wpc="http://schemas.microsoft.com/office/word/2010/wordprocessingCanvas" xmlns:mc="http://schemas.openxmlformats.org/markup-compatibility/2006" xmlns:o="urn:schemas-microsoft-com:office:office" xmlns:r="http://schemas.openxmlformats.org/officeDocument/2006/relationships" xmlns:m="http://schemas.openxmlformats.org/officeDocument/2006/math" xmlns:v="urn:schemas-microsoft-com:vml" xmlns:wp14="http://schemas.microsoft.com/office/word/2010/wordprocessingDrawing" xmlns:wp="http://schemas.openxmlformats.org/drawingml/2006/wordprocessingDrawing" xmlns:w10="urn:schemas-microsoft-com:office:word" xmlns:w="http://schemas.openxmlformats.org/wordprocessingml/2006/main" xmlns:w14="http://schemas.microsoft.com/office/word/2010/wordml" xmlns:w15="http://schemas.microsoft.com/office/word/2012/wordml" xmlns:wpg="http://schemas.microsoft.com/office/word/2010/wordprocessingGroup" xmlns:wpi="http://schemas.microsoft.com/office/word/2010/wordprocessingInk" xmlns:wne="http://schemas.microsoft.com/office/word/2006/wordml" xmlns:wps="http://schemas.microsoft.com/office/word/2010/wordprocessingShape" mc:Ignorable="w14 w15 wp14">
+<w:footnotes xmlns:wpc="http://schemas.microsoft.com/office/word/2010/wordprocessingCanvas" xmlns:mo="http://schemas.microsoft.com/office/mac/office/2008/main" xmlns:mc="http://schemas.openxmlformats.org/markup-compatibility/2006" xmlns:mv="urn:schemas-microsoft-com:mac:vml" xmlns:o="urn:schemas-microsoft-com:office:office" xmlns:r="http://schemas.openxmlformats.org/officeDocument/2006/relationships" xmlns:m="http://schemas.openxmlformats.org/officeDocument/2006/math" xmlns:v="urn:schemas-microsoft-com:vml" xmlns:wp14="http://schemas.microsoft.com/office/word/2010/wordprocessingDrawing" xmlns:wp="http://schemas.openxmlformats.org/drawingml/2006/wordprocessingDrawing" xmlns:w10="urn:schemas-microsoft-com:office:word" xmlns:w="http://schemas.openxmlformats.org/wordprocessingml/2006/main" xmlns:w14="http://schemas.microsoft.com/office/word/2010/wordml" xmlns:w15="http://schemas.microsoft.com/office/word/2012/wordml" xmlns:wpg="http://schemas.microsoft.com/office/word/2010/wordprocessingGroup" xmlns:wpi="http://schemas.microsoft.com/office/word/2010/wordprocessingInk" xmlns:wne="http://schemas.microsoft.com/office/word/2006/wordml" xmlns:wps="http://schemas.microsoft.com/office/word/2010/wordprocessingShape" mc:Ignorable="w14 w15 wp14">
   <w:footnote w:type="separator" w:id="-1">
     <w:p>
       <w:pPr>
@@ -1682,7 +1893,7 @@
       </w:pPr>
     </w:pPrDefault>
   </w:docDefaults>
-  <w:latentStyles w:defLockedState="0" w:defUIPriority="99" w:defSemiHidden="0" w:defUnhideWhenUsed="0" w:defQFormat="0" w:count="371">
+  <w:latentStyles w:defLockedState="0" w:defUIPriority="99" w:defSemiHidden="0" w:defUnhideWhenUsed="0" w:defQFormat="0" w:count="380">
     <w:lsdException w:name="Normal" w:uiPriority="0" w:qFormat="1"/>
     <w:lsdException w:name="heading 1" w:uiPriority="9" w:qFormat="1"/>
     <w:lsdException w:name="heading 2" w:semiHidden="1" w:uiPriority="9" w:unhideWhenUsed="1" w:qFormat="1"/>
@@ -2175,7 +2386,7 @@
 </file>
 
 <file path=word/glossary/document.xml><?xml version="1.0" encoding="utf-8"?>
-<w:glossaryDocument xmlns:wpc="http://schemas.microsoft.com/office/word/2010/wordprocessingCanvas" xmlns:mc="http://schemas.openxmlformats.org/markup-compatibility/2006" xmlns:o="urn:schemas-microsoft-com:office:office" xmlns:r="http://schemas.openxmlformats.org/officeDocument/2006/relationships" xmlns:m="http://schemas.openxmlformats.org/officeDocument/2006/math" xmlns:v="urn:schemas-microsoft-com:vml" xmlns:wp14="http://schemas.microsoft.com/office/word/2010/wordprocessingDrawing" xmlns:wp="http://schemas.openxmlformats.org/drawingml/2006/wordprocessingDrawing" xmlns:w10="urn:schemas-microsoft-com:office:word" xmlns:w="http://schemas.openxmlformats.org/wordprocessingml/2006/main" xmlns:w14="http://schemas.microsoft.com/office/word/2010/wordml" xmlns:w15="http://schemas.microsoft.com/office/word/2012/wordml" xmlns:wpg="http://schemas.microsoft.com/office/word/2010/wordprocessingGroup" xmlns:wpi="http://schemas.microsoft.com/office/word/2010/wordprocessingInk" xmlns:wne="http://schemas.microsoft.com/office/word/2006/wordml" xmlns:wps="http://schemas.microsoft.com/office/word/2010/wordprocessingShape" mc:Ignorable="w14 w15 wp14">
+<w:glossaryDocument xmlns:wpc="http://schemas.microsoft.com/office/word/2010/wordprocessingCanvas" xmlns:mo="http://schemas.microsoft.com/office/mac/office/2008/main" xmlns:mc="http://schemas.openxmlformats.org/markup-compatibility/2006" xmlns:mv="urn:schemas-microsoft-com:mac:vml" xmlns:o="urn:schemas-microsoft-com:office:office" xmlns:r="http://schemas.openxmlformats.org/officeDocument/2006/relationships" xmlns:m="http://schemas.openxmlformats.org/officeDocument/2006/math" xmlns:v="urn:schemas-microsoft-com:vml" xmlns:wp14="http://schemas.microsoft.com/office/word/2010/wordprocessingDrawing" xmlns:wp="http://schemas.openxmlformats.org/drawingml/2006/wordprocessingDrawing" xmlns:w10="urn:schemas-microsoft-com:office:word" xmlns:w="http://schemas.openxmlformats.org/wordprocessingml/2006/main" xmlns:w14="http://schemas.microsoft.com/office/word/2010/wordml" xmlns:w15="http://schemas.microsoft.com/office/word/2012/wordml" xmlns:wpg="http://schemas.microsoft.com/office/word/2010/wordprocessingGroup" xmlns:wpi="http://schemas.microsoft.com/office/word/2010/wordprocessingInk" xmlns:wne="http://schemas.microsoft.com/office/word/2006/wordml" xmlns:wps="http://schemas.microsoft.com/office/word/2010/wordprocessingShape" mc:Ignorable="w14 w15 wp14">
   <w:docParts>
     <w:docPart>
       <w:docPartPr>
@@ -2212,28 +2423,28 @@
   <w:font w:name="Calibri">
     <w:panose1 w:val="020F0502020204030204"/>
     <w:charset w:val="00"/>
-    <w:family w:val="swiss"/>
+    <w:family w:val="auto"/>
     <w:pitch w:val="variable"/>
     <w:sig w:usb0="E00002FF" w:usb1="4000ACFF" w:usb2="00000001" w:usb3="00000000" w:csb0="0000019F" w:csb1="00000000"/>
   </w:font>
   <w:font w:name="Arial">
     <w:panose1 w:val="020B0604020202020204"/>
     <w:charset w:val="00"/>
-    <w:family w:val="swiss"/>
+    <w:family w:val="auto"/>
     <w:pitch w:val="variable"/>
     <w:sig w:usb0="E0002AFF" w:usb1="C0007843" w:usb2="00000009" w:usb3="00000000" w:csb0="000001FF" w:csb1="00000000"/>
   </w:font>
   <w:font w:name="Times New Roman">
     <w:panose1 w:val="02020603050405020304"/>
     <w:charset w:val="00"/>
-    <w:family w:val="roman"/>
+    <w:family w:val="auto"/>
     <w:pitch w:val="variable"/>
-    <w:sig w:usb0="E0002EFF" w:usb1="C0007843" w:usb2="00000009" w:usb3="00000000" w:csb0="000001FF" w:csb1="00000000"/>
+    <w:sig w:usb0="E0002AEF" w:usb1="C0007841" w:usb2="00000009" w:usb3="00000000" w:csb0="000001FF" w:csb1="00000000"/>
   </w:font>
   <w:font w:name="Tahoma">
     <w:panose1 w:val="020B0604030504040204"/>
     <w:charset w:val="00"/>
-    <w:family w:val="swiss"/>
+    <w:family w:val="auto"/>
     <w:pitch w:val="variable"/>
     <w:sig w:usb0="E1002EFF" w:usb1="C000605B" w:usb2="00000029" w:usb3="00000000" w:csb0="000101FF" w:csb1="00000000"/>
   </w:font>
@@ -2258,14 +2469,14 @@
   <w:font w:name="Cambria">
     <w:panose1 w:val="02040503050406030204"/>
     <w:charset w:val="00"/>
-    <w:family w:val="roman"/>
+    <w:family w:val="auto"/>
     <w:pitch w:val="variable"/>
     <w:sig w:usb0="E00002FF" w:usb1="400004FF" w:usb2="00000000" w:usb3="00000000" w:csb0="0000019F" w:csb1="00000000"/>
   </w:font>
   <w:font w:name="Calibri Light">
     <w:panose1 w:val="020F0302020204030204"/>
     <w:charset w:val="00"/>
-    <w:family w:val="swiss"/>
+    <w:family w:val="auto"/>
     <w:pitch w:val="variable"/>
     <w:sig w:usb0="A00002EF" w:usb1="4000207B" w:usb2="00000000" w:usb3="00000000" w:csb0="0000019F" w:csb1="00000000"/>
   </w:font>
@@ -2289,6 +2500,8 @@
     <w:rsid w:val="00300210"/>
     <w:rsid w:val="00402024"/>
     <w:rsid w:val="004123E7"/>
+    <w:rsid w:val="007E6F36"/>
+    <w:rsid w:val="00920C4E"/>
     <w:rsid w:val="00B80AD7"/>
     <w:rsid w:val="00DE6B92"/>
     <w:rsid w:val="00E079CA"/>
@@ -2330,7 +2543,7 @@
       </w:pPr>
     </w:pPrDefault>
   </w:docDefaults>
-  <w:latentStyles w:defLockedState="0" w:defUIPriority="99" w:defSemiHidden="0" w:defUnhideWhenUsed="0" w:defQFormat="0" w:count="371">
+  <w:latentStyles w:defLockedState="0" w:defUIPriority="99" w:defSemiHidden="0" w:defUnhideWhenUsed="0" w:defQFormat="0" w:count="380">
     <w:lsdException w:name="Normal" w:uiPriority="0" w:qFormat="1"/>
     <w:lsdException w:name="heading 1" w:uiPriority="9" w:qFormat="1"/>
     <w:lsdException w:name="heading 2" w:semiHidden="1" w:uiPriority="9" w:unhideWhenUsed="1" w:qFormat="1"/>
@@ -2758,6 +2971,7 @@
 <w:webSettings xmlns:mc="http://schemas.openxmlformats.org/markup-compatibility/2006" xmlns:r="http://schemas.openxmlformats.org/officeDocument/2006/relationships" xmlns:w="http://schemas.openxmlformats.org/wordprocessingml/2006/main" xmlns:w14="http://schemas.microsoft.com/office/word/2010/wordml" xmlns:w15="http://schemas.microsoft.com/office/word/2012/wordml" mc:Ignorable="w14 w15">
   <w:optimizeForBrowser/>
   <w:allowPNG/>
+  <w:doNotSaveAsSingleFile/>
 </w:webSettings>
 </file>
 
